--- a/demo/docs/Informe BD.docx
+++ b/demo/docs/Informe BD.docx
@@ -1322,21 +1322,12 @@
           <w:lang w:val="es-CO"/>
         </w:rPr>
       </w:pPr>
-      <w:proofErr w:type="spellStart"/>
-      <w:r>
-        <w:rPr>
-          <w:rFonts w:ascii="Amasis MT Pro Light" w:hAnsi="Amasis MT Pro Light"/>
-          <w:lang w:val="es-CO"/>
-        </w:rPr>
-        <w:t>cantidad_recibida</w:t>
-      </w:r>
-      <w:proofErr w:type="spellEnd"/>
-      <w:r>
-        <w:rPr>
-          <w:rFonts w:ascii="Amasis MT Pro Light" w:hAnsi="Amasis MT Pro Light"/>
-          <w:lang w:val="es-CO"/>
-        </w:rPr>
-        <w:t>: Número de unidades recibidas.</w:t>
+      <w:r>
+        <w:rPr>
+          <w:rFonts w:ascii="Amasis MT Pro Light" w:hAnsi="Amasis MT Pro Light"/>
+          <w:lang w:val="es-CO"/>
+        </w:rPr>
+        <w:t>cantidad_recibida: Número de unidades recibidas.</w:t>
       </w:r>
     </w:p>
     <w:p>
@@ -1351,21 +1342,12 @@
           <w:lang w:val="es-CO"/>
         </w:rPr>
       </w:pPr>
-      <w:proofErr w:type="spellStart"/>
-      <w:r>
-        <w:rPr>
-          <w:rFonts w:ascii="Amasis MT Pro Light" w:hAnsi="Amasis MT Pro Light"/>
-          <w:lang w:val="es-CO"/>
-        </w:rPr>
-        <w:t>costo_recibido</w:t>
-      </w:r>
-      <w:proofErr w:type="spellEnd"/>
-      <w:r>
-        <w:rPr>
-          <w:rFonts w:ascii="Amasis MT Pro Light" w:hAnsi="Amasis MT Pro Light"/>
-          <w:lang w:val="es-CO"/>
-        </w:rPr>
-        <w:t>: Costo unitario de los productos recibidos.</w:t>
+      <w:r>
+        <w:rPr>
+          <w:rFonts w:ascii="Amasis MT Pro Light" w:hAnsi="Amasis MT Pro Light"/>
+          <w:lang w:val="es-CO"/>
+        </w:rPr>
+        <w:t>costo_recibido: Costo unitario de los productos recibidos.</w:t>
       </w:r>
     </w:p>
     <w:p>
@@ -1827,21 +1809,12 @@
           <w:lang w:val="es-CO"/>
         </w:rPr>
       </w:pPr>
-      <w:proofErr w:type="spellStart"/>
-      <w:r>
-        <w:rPr>
-          <w:rFonts w:ascii="Amasis MT Pro Light" w:hAnsi="Amasis MT Pro Light"/>
-          <w:lang w:val="es-CO"/>
-        </w:rPr>
-        <w:t>costo_promedio</w:t>
-      </w:r>
-      <w:proofErr w:type="spellEnd"/>
-      <w:r>
-        <w:rPr>
-          <w:rFonts w:ascii="Amasis MT Pro Light" w:hAnsi="Amasis MT Pro Light"/>
-          <w:lang w:val="es-CO"/>
-        </w:rPr>
-        <w:t>: Costo promedio del producto en esa bodega.</w:t>
+      <w:r>
+        <w:rPr>
+          <w:rFonts w:ascii="Amasis MT Pro Light" w:hAnsi="Amasis MT Pro Light"/>
+          <w:lang w:val="es-CO"/>
+        </w:rPr>
+        <w:t>costo_promedio: Costo promedio del producto en esa bodega.</w:t>
       </w:r>
     </w:p>
     <w:p>
@@ -1881,14 +1854,7 @@
           <w:rFonts w:ascii="Amasis MT Pro Light" w:hAnsi="Amasis MT Pro Light"/>
           <w:lang w:val="es-CO"/>
         </w:rPr>
-        <w:t xml:space="preserve">Nivel mínimo: </w:t>
-      </w:r>
-      <w:r>
-        <w:rPr>
-          <w:rFonts w:ascii="Amasis MT Pro Light" w:hAnsi="Amasis MT Pro Light"/>
-          <w:lang w:val="es-CO"/>
-        </w:rPr>
-        <w:t>Nivel mínimo de inventario que una sucursal debe mantener para un producto.</w:t>
+        <w:t>Nivel mínimo: Nivel mínimo de inventario que una sucursal debe mantener para un producto.</w:t>
       </w:r>
     </w:p>
     <w:p>
@@ -2721,10 +2687,7 @@
         <w:t xml:space="preserve">Referenciada. </w:t>
       </w:r>
       <w:r>
-        <w:t>L</w:t>
-      </w:r>
-      <w:r>
-        <w:t>as categorías tienen información específica (como características de almacenamiento) y los productos tienen atributos adicionales (como especificación de empaque, precio, etc.).</w:t>
+        <w:t>Las categorías tienen información específica (como características de almacenamiento) y los productos tienen atributos adicionales (como especificación de empaque, precio, etc.).</w:t>
       </w:r>
       <w:r>
         <w:t xml:space="preserve"> </w:t>
@@ -2868,10 +2831,7 @@
         <w:t xml:space="preserve">: </w:t>
       </w:r>
       <w:r>
-        <w:t>Referenciado</w:t>
-      </w:r>
-      <w:r>
-        <w:t xml:space="preserve">. </w:t>
+        <w:t xml:space="preserve">Referenciado. </w:t>
       </w:r>
       <w:r>
         <w:t xml:space="preserve">Cada proveedor </w:t>
@@ -2959,8 +2919,1011 @@
     </w:p>
     <w:p>
       <w:pPr>
+        <w:pStyle w:val="MaluTitulo"/>
+        <w:rPr>
+          <w:rFonts w:ascii="Amasis MT Pro" w:hAnsi="Amasis MT Pro"/>
+          <w:color w:val="auto"/>
+          <w:sz w:val="20"/>
+          <w:szCs w:val="20"/>
+          <w:lang w:val="es-CO"/>
+        </w:rPr>
+      </w:pPr>
+      <w:r>
+        <w:rPr>
+          <w:rFonts w:ascii="Amasis MT Pro" w:hAnsi="Amasis MT Pro"/>
+          <w:color w:val="auto"/>
+          <w:sz w:val="20"/>
+          <w:szCs w:val="20"/>
+          <w:lang w:val="es-CO"/>
+        </w:rPr>
+        <w:lastRenderedPageBreak/>
+        <w:t xml:space="preserve">3. </w:t>
+      </w:r>
+      <w:r>
+        <w:rPr>
+          <w:rFonts w:ascii="Amasis MT Pro" w:hAnsi="Amasis MT Pro"/>
+          <w:color w:val="auto"/>
+          <w:sz w:val="20"/>
+          <w:szCs w:val="20"/>
+          <w:lang w:val="es-CO"/>
+        </w:rPr>
+        <w:t>Diseño de la base de datos</w:t>
+      </w:r>
+    </w:p>
+    <w:p>
+      <w:pPr>
+        <w:pStyle w:val="MaluTitulo"/>
+        <w:numPr>
+          <w:ilvl w:val="0"/>
+          <w:numId w:val="61"/>
+        </w:numPr>
+        <w:rPr>
+          <w:rFonts w:ascii="Amasis MT Pro" w:hAnsi="Amasis MT Pro"/>
+          <w:color w:val="auto"/>
+          <w:sz w:val="20"/>
+          <w:szCs w:val="20"/>
+          <w:lang w:val="es-CO"/>
+        </w:rPr>
+      </w:pPr>
+      <w:r>
+        <w:rPr>
+          <w:rFonts w:ascii="Amasis MT Pro" w:hAnsi="Amasis MT Pro"/>
+          <w:color w:val="auto"/>
+          <w:sz w:val="20"/>
+          <w:szCs w:val="20"/>
+          <w:lang w:val="es-CO"/>
+        </w:rPr>
+        <w:t>Análisis de la carga de trabajo</w:t>
+      </w:r>
+      <w:bookmarkStart w:id="0" w:name="_Hlk183979697"/>
+    </w:p>
+    <w:p>
+      <w:pPr>
+        <w:pStyle w:val="MaluTitulo"/>
+        <w:ind w:left="720"/>
+        <w:rPr>
+          <w:rFonts w:ascii="Amasis MT Pro" w:hAnsi="Amasis MT Pro"/>
+          <w:color w:val="auto"/>
+          <w:sz w:val="20"/>
+          <w:szCs w:val="20"/>
+          <w:lang w:val="es-CO"/>
+        </w:rPr>
+      </w:pPr>
+      <w:r>
+        <w:rPr>
+          <w:rFonts w:ascii="Amasis MT Pro" w:hAnsi="Amasis MT Pro"/>
+          <w:b w:val="0"/>
+          <w:color w:val="auto"/>
+          <w:sz w:val="20"/>
+          <w:szCs w:val="20"/>
+          <w:lang w:val="es-CO"/>
+        </w:rPr>
+        <w:t>1.</w:t>
+      </w:r>
+      <w:r>
+        <w:rPr>
+          <w:rFonts w:ascii="Amasis MT Pro" w:hAnsi="Amasis MT Pro"/>
+          <w:color w:val="auto"/>
+          <w:sz w:val="20"/>
+          <w:szCs w:val="20"/>
+          <w:lang w:val="es-CO"/>
+        </w:rPr>
+        <w:t xml:space="preserve">  </w:t>
+      </w:r>
+      <w:r>
+        <w:rPr>
+          <w:rFonts w:ascii="Amasis MT Pro" w:hAnsi="Amasis MT Pro"/>
+          <w:color w:val="auto"/>
+          <w:sz w:val="20"/>
+          <w:szCs w:val="20"/>
+          <w:lang w:val="es-CO"/>
+        </w:rPr>
+        <w:t>Identificación de entidades y atributos</w:t>
+      </w:r>
+      <w:r>
+        <w:rPr>
+          <w:rFonts w:ascii="Amasis MT Pro" w:hAnsi="Amasis MT Pro"/>
+          <w:color w:val="auto"/>
+          <w:sz w:val="20"/>
+          <w:szCs w:val="20"/>
+          <w:lang w:val="es-CO"/>
+        </w:rPr>
+        <w:t>:</w:t>
+      </w:r>
+    </w:p>
+    <w:p>
+      <w:pPr>
         <w:pStyle w:val="MaluParrafo"/>
+        <w:ind w:firstLine="720"/>
+        <w:rPr>
+          <w:szCs w:val="20"/>
+          <w:lang w:eastAsia="es-CO"/>
+        </w:rPr>
+      </w:pPr>
+      <w:r>
+        <w:rPr>
+          <w:b/>
+          <w:szCs w:val="20"/>
+        </w:rPr>
+        <w:t>Categoría:</w:t>
+      </w:r>
+      <w:bookmarkEnd w:id="0"/>
+      <w:r>
+        <w:rPr>
+          <w:b/>
+          <w:szCs w:val="20"/>
+        </w:rPr>
+        <w:t xml:space="preserve"> </w:t>
+      </w:r>
+      <w:r>
+        <w:rPr>
+          <w:rFonts w:cs="Courier New"/>
+          <w:szCs w:val="20"/>
+          <w:lang w:eastAsia="es-CO"/>
+        </w:rPr>
+        <w:t>_id</w:t>
+      </w:r>
+      <w:r>
+        <w:rPr>
+          <w:szCs w:val="20"/>
+          <w:lang w:eastAsia="es-CO"/>
+        </w:rPr>
+        <w:t>, código, nombre, descripción, características_almacenamiento.</w:t>
+      </w:r>
+    </w:p>
+    <w:p>
+      <w:pPr>
+        <w:spacing w:before="100" w:beforeAutospacing="1" w:after="100" w:afterAutospacing="1" w:line="240" w:lineRule="auto"/>
         <w:ind w:left="720"/>
+        <w:rPr>
+          <w:rFonts w:ascii="Amasis MT Pro" w:eastAsia="Times New Roman" w:hAnsi="Amasis MT Pro" w:cs="Times New Roman"/>
+          <w:kern w:val="0"/>
+          <w:sz w:val="20"/>
+          <w:szCs w:val="20"/>
+          <w:lang w:val="es-CO" w:eastAsia="es-CO"/>
+          <w14:ligatures w14:val="none"/>
+        </w:rPr>
+      </w:pPr>
+      <w:r>
+        <w:rPr>
+          <w:rFonts w:ascii="Amasis MT Pro" w:hAnsi="Amasis MT Pro"/>
+          <w:b/>
+          <w:bCs/>
+          <w:sz w:val="20"/>
+          <w:szCs w:val="20"/>
+          <w:lang w:val="es-CO" w:eastAsia="es-CO"/>
+        </w:rPr>
+        <w:t xml:space="preserve">Producto: </w:t>
+      </w:r>
+      <w:r>
+        <w:rPr>
+          <w:rFonts w:ascii="Amasis MT Pro" w:eastAsia="Times New Roman" w:hAnsi="Amasis MT Pro" w:cs="Courier New"/>
+          <w:kern w:val="0"/>
+          <w:sz w:val="20"/>
+          <w:szCs w:val="20"/>
+          <w:lang w:val="es-CO" w:eastAsia="es-CO"/>
+          <w14:ligatures w14:val="none"/>
+        </w:rPr>
+        <w:t>_id</w:t>
+      </w:r>
+      <w:r>
+        <w:rPr>
+          <w:rFonts w:ascii="Amasis MT Pro" w:eastAsia="Times New Roman" w:hAnsi="Amasis MT Pro" w:cs="Times New Roman"/>
+          <w:kern w:val="0"/>
+          <w:sz w:val="20"/>
+          <w:szCs w:val="20"/>
+          <w:lang w:val="es-CO" w:eastAsia="es-CO"/>
+          <w14:ligatures w14:val="none"/>
+        </w:rPr>
+        <w:t>, otros atributos (nombre, costo, precio, etc.), especificación_empaque (volumen, peso), categoría_id.</w:t>
+      </w:r>
+    </w:p>
+    <w:p>
+      <w:pPr>
+        <w:spacing w:before="100" w:beforeAutospacing="1" w:after="100" w:afterAutospacing="1" w:line="240" w:lineRule="auto"/>
+        <w:ind w:left="720"/>
+        <w:rPr>
+          <w:rFonts w:ascii="Amasis MT Pro" w:eastAsia="Times New Roman" w:hAnsi="Amasis MT Pro" w:cs="Times New Roman"/>
+          <w:kern w:val="0"/>
+          <w:sz w:val="20"/>
+          <w:szCs w:val="20"/>
+          <w:lang w:val="es-CO" w:eastAsia="es-CO"/>
+          <w14:ligatures w14:val="none"/>
+        </w:rPr>
+      </w:pPr>
+      <w:r>
+        <w:rPr>
+          <w:rFonts w:ascii="Amasis MT Pro" w:hAnsi="Amasis MT Pro"/>
+          <w:b/>
+          <w:bCs/>
+          <w:sz w:val="20"/>
+          <w:szCs w:val="20"/>
+          <w:lang w:val="es-CO" w:eastAsia="es-CO"/>
+        </w:rPr>
+        <w:t xml:space="preserve">Sucursal: </w:t>
+      </w:r>
+      <w:r>
+        <w:rPr>
+          <w:rFonts w:ascii="Amasis MT Pro" w:eastAsia="Times New Roman" w:hAnsi="Amasis MT Pro" w:cs="Courier New"/>
+          <w:kern w:val="0"/>
+          <w:sz w:val="20"/>
+          <w:szCs w:val="20"/>
+          <w:lang w:val="es-CO" w:eastAsia="es-CO"/>
+          <w14:ligatures w14:val="none"/>
+        </w:rPr>
+        <w:t>_id</w:t>
+      </w:r>
+      <w:r>
+        <w:rPr>
+          <w:rFonts w:ascii="Amasis MT Pro" w:eastAsia="Times New Roman" w:hAnsi="Amasis MT Pro" w:cs="Times New Roman"/>
+          <w:kern w:val="0"/>
+          <w:sz w:val="20"/>
+          <w:szCs w:val="20"/>
+          <w:lang w:val="es-CO" w:eastAsia="es-CO"/>
+          <w14:ligatures w14:val="none"/>
+        </w:rPr>
+        <w:t>, nombre, ciudad, dirección, teléfono, bodegas</w:t>
+      </w:r>
+      <w:r>
+        <w:rPr>
+          <w:rFonts w:ascii="Amasis MT Pro" w:eastAsia="Times New Roman" w:hAnsi="Amasis MT Pro" w:cs="Times New Roman"/>
+          <w:kern w:val="0"/>
+          <w:sz w:val="20"/>
+          <w:szCs w:val="20"/>
+          <w:lang w:val="es-CO" w:eastAsia="es-CO"/>
+          <w14:ligatures w14:val="none"/>
+        </w:rPr>
+        <w:t xml:space="preserve"> (</w:t>
+      </w:r>
+      <w:r>
+        <w:rPr>
+          <w:rFonts w:ascii="Amasis MT Pro" w:eastAsia="Times New Roman" w:hAnsi="Amasis MT Pro" w:cs="Courier New"/>
+          <w:kern w:val="0"/>
+          <w:sz w:val="20"/>
+          <w:szCs w:val="20"/>
+          <w:lang w:val="es-CO" w:eastAsia="es-CO"/>
+          <w14:ligatures w14:val="none"/>
+        </w:rPr>
+        <w:t>bodega_id</w:t>
+      </w:r>
+      <w:r>
+        <w:rPr>
+          <w:rFonts w:ascii="Amasis MT Pro" w:eastAsia="Times New Roman" w:hAnsi="Amasis MT Pro" w:cs="Times New Roman"/>
+          <w:kern w:val="0"/>
+          <w:sz w:val="20"/>
+          <w:szCs w:val="20"/>
+          <w:lang w:val="es-CO" w:eastAsia="es-CO"/>
+          <w14:ligatures w14:val="none"/>
+        </w:rPr>
+        <w:t>, nombre, tamaño, productos (producto_id, cantidad, nivel_reorden, costo_promedio, capacidad_bodega).</w:t>
+      </w:r>
+    </w:p>
+    <w:p>
+      <w:pPr>
+        <w:spacing w:before="100" w:beforeAutospacing="1" w:after="100" w:afterAutospacing="1" w:line="240" w:lineRule="auto"/>
+        <w:ind w:left="720"/>
+        <w:rPr>
+          <w:rFonts w:ascii="Amasis MT Pro" w:eastAsia="Times New Roman" w:hAnsi="Amasis MT Pro" w:cs="Times New Roman"/>
+          <w:kern w:val="0"/>
+          <w:sz w:val="20"/>
+          <w:szCs w:val="20"/>
+          <w:lang w:val="es-CO" w:eastAsia="es-CO"/>
+          <w14:ligatures w14:val="none"/>
+        </w:rPr>
+      </w:pPr>
+      <w:r>
+        <w:rPr>
+          <w:rFonts w:ascii="Amasis MT Pro" w:hAnsi="Amasis MT Pro"/>
+          <w:b/>
+          <w:bCs/>
+          <w:sz w:val="20"/>
+          <w:szCs w:val="20"/>
+          <w:lang w:val="es-CO" w:eastAsia="es-CO"/>
+        </w:rPr>
+        <w:t xml:space="preserve">Proveedor: </w:t>
+      </w:r>
+      <w:r>
+        <w:rPr>
+          <w:rFonts w:ascii="Amasis MT Pro" w:eastAsia="Times New Roman" w:hAnsi="Amasis MT Pro" w:cs="Courier New"/>
+          <w:kern w:val="0"/>
+          <w:sz w:val="20"/>
+          <w:szCs w:val="20"/>
+          <w:lang w:val="es-CO" w:eastAsia="es-CO"/>
+          <w14:ligatures w14:val="none"/>
+        </w:rPr>
+        <w:t>_id</w:t>
+      </w:r>
+      <w:r>
+        <w:rPr>
+          <w:rFonts w:ascii="Amasis MT Pro" w:eastAsia="Times New Roman" w:hAnsi="Amasis MT Pro" w:cs="Times New Roman"/>
+          <w:kern w:val="0"/>
+          <w:sz w:val="20"/>
+          <w:szCs w:val="20"/>
+          <w:lang w:val="es-CO" w:eastAsia="es-CO"/>
+          <w14:ligatures w14:val="none"/>
+        </w:rPr>
+        <w:t>, NIT, nombre, dirección, contacto (nombre, teléfono), productos_suministrados.</w:t>
+      </w:r>
+    </w:p>
+    <w:p>
+      <w:pPr>
+        <w:spacing w:before="100" w:beforeAutospacing="1" w:after="100" w:afterAutospacing="1" w:line="240" w:lineRule="auto"/>
+        <w:ind w:left="720"/>
+        <w:rPr>
+          <w:rFonts w:ascii="Amasis MT Pro" w:eastAsia="Times New Roman" w:hAnsi="Amasis MT Pro" w:cs="Times New Roman"/>
+          <w:kern w:val="0"/>
+          <w:sz w:val="20"/>
+          <w:szCs w:val="20"/>
+          <w:lang w:val="es-CO" w:eastAsia="es-CO"/>
+          <w14:ligatures w14:val="none"/>
+        </w:rPr>
+      </w:pPr>
+      <w:r>
+        <w:rPr>
+          <w:rFonts w:ascii="Amasis MT Pro" w:hAnsi="Amasis MT Pro"/>
+          <w:b/>
+          <w:bCs/>
+          <w:sz w:val="20"/>
+          <w:szCs w:val="20"/>
+          <w:lang w:val="es-CO" w:eastAsia="es-CO"/>
+        </w:rPr>
+        <w:t xml:space="preserve">Orden de compra: </w:t>
+      </w:r>
+      <w:r>
+        <w:rPr>
+          <w:rFonts w:ascii="Times New Roman" w:eastAsia="Times New Roman" w:hAnsi="Times New Roman" w:cs="Times New Roman"/>
+          <w:b/>
+          <w:bCs/>
+          <w:kern w:val="0"/>
+          <w:sz w:val="24"/>
+          <w:szCs w:val="24"/>
+          <w:lang w:val="es-CO" w:eastAsia="es-CO"/>
+          <w14:ligatures w14:val="none"/>
+        </w:rPr>
+        <w:t>:</w:t>
+      </w:r>
+      <w:r>
+        <w:rPr>
+          <w:rFonts w:ascii="Times New Roman" w:eastAsia="Times New Roman" w:hAnsi="Times New Roman" w:cs="Times New Roman"/>
+          <w:kern w:val="0"/>
+          <w:sz w:val="24"/>
+          <w:szCs w:val="24"/>
+          <w:lang w:val="es-CO" w:eastAsia="es-CO"/>
+          <w14:ligatures w14:val="none"/>
+        </w:rPr>
+        <w:t xml:space="preserve"> </w:t>
+      </w:r>
+      <w:r>
+        <w:rPr>
+          <w:rFonts w:ascii="Amasis MT Pro" w:eastAsia="Times New Roman" w:hAnsi="Amasis MT Pro" w:cs="Courier New"/>
+          <w:kern w:val="0"/>
+          <w:sz w:val="20"/>
+          <w:szCs w:val="20"/>
+          <w:lang w:val="es-CO" w:eastAsia="es-CO"/>
+          <w14:ligatures w14:val="none"/>
+        </w:rPr>
+        <w:t>_id</w:t>
+      </w:r>
+      <w:r>
+        <w:rPr>
+          <w:rFonts w:ascii="Amasis MT Pro" w:eastAsia="Times New Roman" w:hAnsi="Amasis MT Pro" w:cs="Times New Roman"/>
+          <w:kern w:val="0"/>
+          <w:sz w:val="20"/>
+          <w:szCs w:val="20"/>
+          <w:lang w:val="es-CO" w:eastAsia="es-CO"/>
+          <w14:ligatures w14:val="none"/>
+        </w:rPr>
+        <w:t>, fecha_creación, sucursal_id, proveedor_id, fecha_entrega, estado, detalle (producto_id, cantidad, precio_unitario).</w:t>
+      </w:r>
+    </w:p>
+    <w:p>
+      <w:pPr>
+        <w:spacing w:before="100" w:beforeAutospacing="1" w:after="100" w:afterAutospacing="1" w:line="240" w:lineRule="auto"/>
+        <w:ind w:left="720"/>
+        <w:rPr>
+          <w:rFonts w:ascii="Amasis MT Pro" w:eastAsia="Times New Roman" w:hAnsi="Amasis MT Pro" w:cs="Times New Roman"/>
+          <w:kern w:val="0"/>
+          <w:sz w:val="20"/>
+          <w:szCs w:val="20"/>
+          <w:lang w:val="es-CO" w:eastAsia="es-CO"/>
+          <w14:ligatures w14:val="none"/>
+        </w:rPr>
+      </w:pPr>
+      <w:r>
+        <w:rPr>
+          <w:rFonts w:ascii="Amasis MT Pro" w:hAnsi="Amasis MT Pro"/>
+          <w:b/>
+          <w:bCs/>
+          <w:sz w:val="20"/>
+          <w:szCs w:val="20"/>
+          <w:lang w:val="es-CO" w:eastAsia="es-CO"/>
+        </w:rPr>
+        <w:t xml:space="preserve">Recepción: </w:t>
+      </w:r>
+      <w:r>
+        <w:rPr>
+          <w:rFonts w:ascii="Amasis MT Pro" w:hAnsi="Amasis MT Pro"/>
+          <w:sz w:val="20"/>
+          <w:szCs w:val="20"/>
+          <w:lang w:val="es-CO" w:eastAsia="es-CO"/>
+        </w:rPr>
+        <w:t>_id, productos (producto_id, cantidad_recibida, costo_recibido), proveedor_id, bodega_id.</w:t>
+      </w:r>
+    </w:p>
+    <w:p>
+      <w:pPr>
+        <w:spacing w:before="100" w:beforeAutospacing="1" w:after="100" w:afterAutospacing="1" w:line="240" w:lineRule="auto"/>
+        <w:ind w:left="720"/>
+        <w:rPr>
+          <w:rFonts w:ascii="Amasis MT Pro" w:eastAsia="Times New Roman" w:hAnsi="Amasis MT Pro" w:cs="Times New Roman"/>
+          <w:kern w:val="0"/>
+          <w:sz w:val="20"/>
+          <w:szCs w:val="20"/>
+          <w:lang w:eastAsia="es-CO"/>
+          <w14:ligatures w14:val="none"/>
+        </w:rPr>
+      </w:pPr>
+      <w:r>
+        <w:rPr>
+          <w:rFonts w:ascii="Amasis MT Pro" w:eastAsia="Times New Roman" w:hAnsi="Amasis MT Pro" w:cs="Times New Roman"/>
+          <w:kern w:val="0"/>
+          <w:sz w:val="20"/>
+          <w:szCs w:val="20"/>
+          <w:lang w:val="es-CO" w:eastAsia="es-CO"/>
+          <w14:ligatures w14:val="none"/>
+        </w:rPr>
+        <w:t xml:space="preserve">2. </w:t>
+      </w:r>
+      <w:r>
+        <w:rPr>
+          <w:rFonts w:ascii="Amasis MT Pro" w:eastAsia="Times New Roman" w:hAnsi="Amasis MT Pro" w:cs="Times New Roman"/>
+          <w:b/>
+          <w:bCs/>
+          <w:kern w:val="0"/>
+          <w:sz w:val="20"/>
+          <w:szCs w:val="20"/>
+          <w:lang w:eastAsia="es-CO"/>
+          <w14:ligatures w14:val="none"/>
+        </w:rPr>
+        <w:t>Cuantifiquen las entidades</w:t>
+      </w:r>
+      <w:r>
+        <w:rPr>
+          <w:rFonts w:ascii="Amasis MT Pro" w:eastAsia="Times New Roman" w:hAnsi="Amasis MT Pro" w:cs="Times New Roman"/>
+          <w:b/>
+          <w:bCs/>
+          <w:kern w:val="0"/>
+          <w:sz w:val="20"/>
+          <w:szCs w:val="20"/>
+          <w:lang w:eastAsia="es-CO"/>
+          <w14:ligatures w14:val="none"/>
+        </w:rPr>
+        <w:t>:</w:t>
+      </w:r>
+    </w:p>
+    <w:p>
+      <w:pPr>
+        <w:spacing w:before="100" w:beforeAutospacing="1" w:after="100" w:afterAutospacing="1" w:line="240" w:lineRule="auto"/>
+        <w:ind w:left="720"/>
+        <w:rPr>
+          <w:rFonts w:ascii="Amasis MT Pro" w:eastAsia="Times New Roman" w:hAnsi="Amasis MT Pro" w:cs="Times New Roman"/>
+          <w:kern w:val="0"/>
+          <w:sz w:val="20"/>
+          <w:szCs w:val="20"/>
+          <w:lang w:val="es-CO" w:eastAsia="es-CO"/>
+          <w14:ligatures w14:val="none"/>
+        </w:rPr>
+      </w:pPr>
+      <w:r>
+        <w:rPr>
+          <w:rFonts w:ascii="Amasis MT Pro" w:eastAsia="Times New Roman" w:hAnsi="Amasis MT Pro" w:cs="Times New Roman"/>
+          <w:b/>
+          <w:bCs/>
+          <w:kern w:val="0"/>
+          <w:sz w:val="20"/>
+          <w:szCs w:val="20"/>
+          <w:lang w:val="es-CO" w:eastAsia="es-CO"/>
+          <w14:ligatures w14:val="none"/>
+        </w:rPr>
+        <w:t>Categorías</w:t>
+      </w:r>
+      <w:r>
+        <w:rPr>
+          <w:rFonts w:ascii="Amasis MT Pro" w:eastAsia="Times New Roman" w:hAnsi="Amasis MT Pro" w:cs="Times New Roman"/>
+          <w:b/>
+          <w:bCs/>
+          <w:kern w:val="0"/>
+          <w:sz w:val="20"/>
+          <w:szCs w:val="20"/>
+          <w:lang w:val="es-CO" w:eastAsia="es-CO"/>
+          <w14:ligatures w14:val="none"/>
+        </w:rPr>
+        <w:t>:</w:t>
+      </w:r>
+      <w:r>
+        <w:rPr>
+          <w:rFonts w:ascii="Amasis MT Pro" w:eastAsia="Times New Roman" w:hAnsi="Amasis MT Pro" w:cs="Times New Roman"/>
+          <w:kern w:val="0"/>
+          <w:sz w:val="20"/>
+          <w:szCs w:val="20"/>
+          <w:lang w:val="es-CO" w:eastAsia="es-CO"/>
+          <w14:ligatures w14:val="none"/>
+        </w:rPr>
+        <w:t xml:space="preserve"> 8</w:t>
+      </w:r>
+    </w:p>
+    <w:p>
+      <w:pPr>
+        <w:numPr>
+          <w:ilvl w:val="1"/>
+          <w:numId w:val="63"/>
+        </w:numPr>
+        <w:spacing w:before="100" w:beforeAutospacing="1" w:after="100" w:afterAutospacing="1" w:line="240" w:lineRule="auto"/>
+        <w:rPr>
+          <w:rFonts w:ascii="Amasis MT Pro" w:eastAsia="Times New Roman" w:hAnsi="Amasis MT Pro" w:cs="Times New Roman"/>
+          <w:kern w:val="0"/>
+          <w:sz w:val="20"/>
+          <w:szCs w:val="20"/>
+          <w:lang w:val="es-CO" w:eastAsia="es-CO"/>
+          <w14:ligatures w14:val="none"/>
+        </w:rPr>
+      </w:pPr>
+      <w:r>
+        <w:rPr>
+          <w:rFonts w:ascii="Amasis MT Pro" w:eastAsia="Times New Roman" w:hAnsi="Amasis MT Pro" w:cs="Times New Roman"/>
+          <w:kern w:val="0"/>
+          <w:sz w:val="20"/>
+          <w:szCs w:val="20"/>
+          <w:lang w:val="es-CO" w:eastAsia="es-CO"/>
+          <w14:ligatures w14:val="none"/>
+        </w:rPr>
+        <w:t>El caso de estudio menciona varias categorías específicas como perecederos, no perecederos, congelados, aseo, prendas de vestir, muebles, herramientas y electrodomésticos. Esto nos da un estimado de 8 categorías principales.</w:t>
+      </w:r>
+    </w:p>
+    <w:p>
+      <w:pPr>
+        <w:spacing w:before="100" w:beforeAutospacing="1" w:after="100" w:afterAutospacing="1" w:line="240" w:lineRule="auto"/>
+        <w:ind w:left="720"/>
+        <w:rPr>
+          <w:rFonts w:ascii="Amasis MT Pro" w:eastAsia="Times New Roman" w:hAnsi="Amasis MT Pro" w:cs="Times New Roman"/>
+          <w:kern w:val="0"/>
+          <w:sz w:val="20"/>
+          <w:szCs w:val="20"/>
+          <w:lang w:val="es-CO" w:eastAsia="es-CO"/>
+          <w14:ligatures w14:val="none"/>
+        </w:rPr>
+      </w:pPr>
+      <w:r>
+        <w:rPr>
+          <w:rFonts w:ascii="Amasis MT Pro" w:eastAsia="Times New Roman" w:hAnsi="Amasis MT Pro" w:cs="Times New Roman"/>
+          <w:b/>
+          <w:bCs/>
+          <w:kern w:val="0"/>
+          <w:sz w:val="20"/>
+          <w:szCs w:val="20"/>
+          <w:lang w:val="es-CO" w:eastAsia="es-CO"/>
+          <w14:ligatures w14:val="none"/>
+        </w:rPr>
+        <w:t>Productos:</w:t>
+      </w:r>
+      <w:r>
+        <w:rPr>
+          <w:rFonts w:ascii="Amasis MT Pro" w:eastAsia="Times New Roman" w:hAnsi="Amasis MT Pro" w:cs="Times New Roman"/>
+          <w:kern w:val="0"/>
+          <w:sz w:val="20"/>
+          <w:szCs w:val="20"/>
+          <w:lang w:val="es-CO" w:eastAsia="es-CO"/>
+          <w14:ligatures w14:val="none"/>
+        </w:rPr>
+        <w:t xml:space="preserve"> 20</w:t>
+      </w:r>
+      <w:r>
+        <w:rPr>
+          <w:rFonts w:ascii="Amasis MT Pro" w:eastAsia="Times New Roman" w:hAnsi="Amasis MT Pro" w:cs="Times New Roman"/>
+          <w:kern w:val="0"/>
+          <w:sz w:val="20"/>
+          <w:szCs w:val="20"/>
+          <w:lang w:val="es-CO" w:eastAsia="es-CO"/>
+          <w14:ligatures w14:val="none"/>
+        </w:rPr>
+        <w:t>.000</w:t>
+      </w:r>
+    </w:p>
+    <w:p>
+      <w:pPr>
+        <w:numPr>
+          <w:ilvl w:val="1"/>
+          <w:numId w:val="63"/>
+        </w:numPr>
+        <w:spacing w:before="100" w:beforeAutospacing="1" w:after="100" w:afterAutospacing="1" w:line="240" w:lineRule="auto"/>
+        <w:rPr>
+          <w:rFonts w:ascii="Amasis MT Pro" w:eastAsia="Times New Roman" w:hAnsi="Amasis MT Pro" w:cs="Times New Roman"/>
+          <w:kern w:val="0"/>
+          <w:sz w:val="20"/>
+          <w:szCs w:val="20"/>
+          <w:lang w:val="es-CO" w:eastAsia="es-CO"/>
+          <w14:ligatures w14:val="none"/>
+        </w:rPr>
+      </w:pPr>
+      <w:r>
+        <w:rPr>
+          <w:rFonts w:ascii="Amasis MT Pro" w:eastAsia="Times New Roman" w:hAnsi="Amasis MT Pro" w:cs="Times New Roman"/>
+          <w:kern w:val="0"/>
+          <w:sz w:val="20"/>
+          <w:szCs w:val="20"/>
+          <w:lang w:val="es-CO" w:eastAsia="es-CO"/>
+          <w14:ligatures w14:val="none"/>
+        </w:rPr>
+        <w:t xml:space="preserve">En el caso de estudio se indica que la cantidad de productos que maneja la empresa SuperAndes en todas sus sucursales podría alcanzar las 20,000 referencias. </w:t>
+      </w:r>
+    </w:p>
+    <w:p>
+      <w:pPr>
+        <w:spacing w:before="100" w:beforeAutospacing="1" w:after="100" w:afterAutospacing="1" w:line="240" w:lineRule="auto"/>
+        <w:ind w:left="720"/>
+        <w:rPr>
+          <w:rFonts w:ascii="Amasis MT Pro" w:eastAsia="Times New Roman" w:hAnsi="Amasis MT Pro" w:cs="Times New Roman"/>
+          <w:kern w:val="0"/>
+          <w:sz w:val="20"/>
+          <w:szCs w:val="20"/>
+          <w:lang w:val="es-CO" w:eastAsia="es-CO"/>
+          <w14:ligatures w14:val="none"/>
+        </w:rPr>
+      </w:pPr>
+      <w:r>
+        <w:rPr>
+          <w:rFonts w:ascii="Amasis MT Pro" w:eastAsia="Times New Roman" w:hAnsi="Amasis MT Pro" w:cs="Times New Roman"/>
+          <w:b/>
+          <w:bCs/>
+          <w:kern w:val="0"/>
+          <w:sz w:val="20"/>
+          <w:szCs w:val="20"/>
+          <w:lang w:val="es-CO" w:eastAsia="es-CO"/>
+          <w14:ligatures w14:val="none"/>
+        </w:rPr>
+        <w:t>Sucursales:</w:t>
+      </w:r>
+      <w:r>
+        <w:rPr>
+          <w:rFonts w:ascii="Amasis MT Pro" w:eastAsia="Times New Roman" w:hAnsi="Amasis MT Pro" w:cs="Times New Roman"/>
+          <w:kern w:val="0"/>
+          <w:sz w:val="20"/>
+          <w:szCs w:val="20"/>
+          <w:lang w:val="es-CO" w:eastAsia="es-CO"/>
+          <w14:ligatures w14:val="none"/>
+        </w:rPr>
+        <w:t xml:space="preserve"> 150</w:t>
+      </w:r>
+    </w:p>
+    <w:p>
+      <w:pPr>
+        <w:numPr>
+          <w:ilvl w:val="1"/>
+          <w:numId w:val="63"/>
+        </w:numPr>
+        <w:spacing w:before="100" w:beforeAutospacing="1" w:after="100" w:afterAutospacing="1" w:line="240" w:lineRule="auto"/>
+        <w:rPr>
+          <w:rFonts w:ascii="Amasis MT Pro" w:eastAsia="Times New Roman" w:hAnsi="Amasis MT Pro" w:cs="Times New Roman"/>
+          <w:kern w:val="0"/>
+          <w:sz w:val="20"/>
+          <w:szCs w:val="20"/>
+          <w:lang w:val="es-CO" w:eastAsia="es-CO"/>
+          <w14:ligatures w14:val="none"/>
+        </w:rPr>
+      </w:pPr>
+      <w:r>
+        <w:rPr>
+          <w:rFonts w:ascii="Amasis MT Pro" w:eastAsia="Times New Roman" w:hAnsi="Amasis MT Pro" w:cs="Times New Roman"/>
+          <w:kern w:val="0"/>
+          <w:sz w:val="20"/>
+          <w:szCs w:val="20"/>
+          <w:lang w:val="es-CO" w:eastAsia="es-CO"/>
+          <w14:ligatures w14:val="none"/>
+        </w:rPr>
+        <w:t>Según el caso de estudio, se estima que una cadena de supermercados mediana como SuperAndes podría tener hasta 150 sucursales.</w:t>
+      </w:r>
+    </w:p>
+    <w:p>
+      <w:pPr>
+        <w:spacing w:before="100" w:beforeAutospacing="1" w:after="100" w:afterAutospacing="1" w:line="240" w:lineRule="auto"/>
+        <w:ind w:left="720"/>
+        <w:rPr>
+          <w:rFonts w:ascii="Amasis MT Pro" w:eastAsia="Times New Roman" w:hAnsi="Amasis MT Pro" w:cs="Times New Roman"/>
+          <w:kern w:val="0"/>
+          <w:sz w:val="20"/>
+          <w:szCs w:val="20"/>
+          <w:lang w:val="es-CO" w:eastAsia="es-CO"/>
+          <w14:ligatures w14:val="none"/>
+        </w:rPr>
+      </w:pPr>
+      <w:r>
+        <w:rPr>
+          <w:rFonts w:ascii="Amasis MT Pro" w:eastAsia="Times New Roman" w:hAnsi="Amasis MT Pro" w:cs="Times New Roman"/>
+          <w:b/>
+          <w:bCs/>
+          <w:kern w:val="0"/>
+          <w:sz w:val="20"/>
+          <w:szCs w:val="20"/>
+          <w:lang w:val="es-CO" w:eastAsia="es-CO"/>
+          <w14:ligatures w14:val="none"/>
+        </w:rPr>
+        <w:t>Bodegas:</w:t>
+      </w:r>
+      <w:r>
+        <w:rPr>
+          <w:rFonts w:ascii="Amasis MT Pro" w:eastAsia="Times New Roman" w:hAnsi="Amasis MT Pro" w:cs="Times New Roman"/>
+          <w:kern w:val="0"/>
+          <w:sz w:val="20"/>
+          <w:szCs w:val="20"/>
+          <w:lang w:val="es-CO" w:eastAsia="es-CO"/>
+          <w14:ligatures w14:val="none"/>
+        </w:rPr>
+        <w:t xml:space="preserve"> 150-900</w:t>
+      </w:r>
+    </w:p>
+    <w:p>
+      <w:pPr>
+        <w:numPr>
+          <w:ilvl w:val="1"/>
+          <w:numId w:val="63"/>
+        </w:numPr>
+        <w:spacing w:before="100" w:beforeAutospacing="1" w:after="100" w:afterAutospacing="1" w:line="240" w:lineRule="auto"/>
+        <w:rPr>
+          <w:rFonts w:ascii="Amasis MT Pro" w:eastAsia="Times New Roman" w:hAnsi="Amasis MT Pro" w:cs="Times New Roman"/>
+          <w:kern w:val="0"/>
+          <w:sz w:val="20"/>
+          <w:szCs w:val="20"/>
+          <w:lang w:val="es-CO" w:eastAsia="es-CO"/>
+          <w14:ligatures w14:val="none"/>
+        </w:rPr>
+      </w:pPr>
+      <w:r>
+        <w:rPr>
+          <w:rFonts w:ascii="Amasis MT Pro" w:eastAsia="Times New Roman" w:hAnsi="Amasis MT Pro" w:cs="Times New Roman"/>
+          <w:kern w:val="0"/>
+          <w:sz w:val="20"/>
+          <w:szCs w:val="20"/>
+          <w:lang w:val="es-CO" w:eastAsia="es-CO"/>
+          <w14:ligatures w14:val="none"/>
+        </w:rPr>
+        <w:t>Según el caso de estudio, inicialmente SuperAndes tiene 4 bodegas asociadas a 4 sucursales (dos en Bogotá y dos en Bucaramanga), con una bodega por sucursal. Sin embargo, se proyecta que una cadena mediana como SuperAndes podría alcanzar hasta 150 sucursales, cada una con un promedio de 6 bodegas, lo que llevaría a un total estimado de 900 bodegas en un escenario de mediana escala.</w:t>
+      </w:r>
+    </w:p>
+    <w:p>
+      <w:pPr>
+        <w:spacing w:before="100" w:beforeAutospacing="1" w:after="100" w:afterAutospacing="1" w:line="240" w:lineRule="auto"/>
+        <w:ind w:left="720"/>
+        <w:rPr>
+          <w:rFonts w:ascii="Amasis MT Pro" w:eastAsia="Times New Roman" w:hAnsi="Amasis MT Pro" w:cs="Times New Roman"/>
+          <w:kern w:val="0"/>
+          <w:sz w:val="20"/>
+          <w:szCs w:val="20"/>
+          <w:lang w:val="es-CO" w:eastAsia="es-CO"/>
+          <w14:ligatures w14:val="none"/>
+        </w:rPr>
+      </w:pPr>
+      <w:r>
+        <w:rPr>
+          <w:rFonts w:ascii="Amasis MT Pro" w:eastAsia="Times New Roman" w:hAnsi="Amasis MT Pro" w:cs="Times New Roman"/>
+          <w:b/>
+          <w:bCs/>
+          <w:kern w:val="0"/>
+          <w:sz w:val="20"/>
+          <w:szCs w:val="20"/>
+          <w:lang w:val="es-CO" w:eastAsia="es-CO"/>
+          <w14:ligatures w14:val="none"/>
+        </w:rPr>
+        <w:t xml:space="preserve">Proveedores: </w:t>
+      </w:r>
+      <w:r>
+        <w:rPr>
+          <w:rFonts w:ascii="Amasis MT Pro" w:eastAsia="Times New Roman" w:hAnsi="Amasis MT Pro" w:cs="Times New Roman"/>
+          <w:kern w:val="0"/>
+          <w:sz w:val="20"/>
+          <w:szCs w:val="20"/>
+          <w:lang w:val="es-CO" w:eastAsia="es-CO"/>
+          <w14:ligatures w14:val="none"/>
+        </w:rPr>
+        <w:t>10.000</w:t>
+      </w:r>
+    </w:p>
+    <w:p>
+      <w:pPr>
+        <w:numPr>
+          <w:ilvl w:val="1"/>
+          <w:numId w:val="63"/>
+        </w:numPr>
+        <w:spacing w:before="100" w:beforeAutospacing="1" w:after="100" w:afterAutospacing="1" w:line="240" w:lineRule="auto"/>
+        <w:rPr>
+          <w:rFonts w:ascii="Amasis MT Pro" w:eastAsia="Times New Roman" w:hAnsi="Amasis MT Pro" w:cs="Times New Roman"/>
+          <w:kern w:val="0"/>
+          <w:sz w:val="20"/>
+          <w:szCs w:val="20"/>
+          <w:lang w:val="es-CO" w:eastAsia="es-CO"/>
+          <w14:ligatures w14:val="none"/>
+        </w:rPr>
+      </w:pPr>
+      <w:r>
+        <w:rPr>
+          <w:rFonts w:ascii="Amasis MT Pro" w:eastAsia="Times New Roman" w:hAnsi="Amasis MT Pro" w:cs="Times New Roman"/>
+          <w:kern w:val="0"/>
+          <w:sz w:val="20"/>
+          <w:szCs w:val="20"/>
+          <w:lang w:val="es-CO" w:eastAsia="es-CO"/>
+          <w14:ligatures w14:val="none"/>
+        </w:rPr>
+        <w:lastRenderedPageBreak/>
+        <w:t>En el caso se estima que el número de proveedores con los que trabaja una cadena mediana podría alcanzar los 10,000.</w:t>
+      </w:r>
+    </w:p>
+    <w:p>
+      <w:pPr>
+        <w:spacing w:before="100" w:beforeAutospacing="1" w:after="100" w:afterAutospacing="1" w:line="240" w:lineRule="auto"/>
+        <w:ind w:left="720"/>
+        <w:rPr>
+          <w:rFonts w:ascii="Amasis MT Pro" w:eastAsia="Times New Roman" w:hAnsi="Amasis MT Pro" w:cs="Times New Roman"/>
+          <w:b/>
+          <w:bCs/>
+          <w:kern w:val="0"/>
+          <w:sz w:val="20"/>
+          <w:szCs w:val="20"/>
+          <w:lang w:val="es-CO" w:eastAsia="es-CO"/>
+          <w14:ligatures w14:val="none"/>
+        </w:rPr>
+      </w:pPr>
+      <w:r>
+        <w:rPr>
+          <w:rFonts w:ascii="Amasis MT Pro" w:eastAsia="Times New Roman" w:hAnsi="Amasis MT Pro" w:cs="Times New Roman"/>
+          <w:b/>
+          <w:bCs/>
+          <w:kern w:val="0"/>
+          <w:sz w:val="20"/>
+          <w:szCs w:val="20"/>
+          <w:lang w:val="es-CO" w:eastAsia="es-CO"/>
+          <w14:ligatures w14:val="none"/>
+        </w:rPr>
+        <w:t xml:space="preserve">Ordenes de compra: </w:t>
+      </w:r>
+      <w:r>
+        <w:rPr>
+          <w:rFonts w:ascii="Amasis MT Pro" w:eastAsia="Times New Roman" w:hAnsi="Amasis MT Pro" w:cs="Times New Roman"/>
+          <w:kern w:val="0"/>
+          <w:sz w:val="20"/>
+          <w:szCs w:val="20"/>
+          <w:lang w:val="es-CO" w:eastAsia="es-CO"/>
+          <w14:ligatures w14:val="none"/>
+        </w:rPr>
+        <w:t>70.000 anuales</w:t>
+      </w:r>
+      <w:r>
+        <w:rPr>
+          <w:rFonts w:ascii="Amasis MT Pro" w:eastAsia="Times New Roman" w:hAnsi="Amasis MT Pro" w:cs="Times New Roman"/>
+          <w:b/>
+          <w:bCs/>
+          <w:kern w:val="0"/>
+          <w:sz w:val="20"/>
+          <w:szCs w:val="20"/>
+          <w:lang w:val="es-CO" w:eastAsia="es-CO"/>
+          <w14:ligatures w14:val="none"/>
+        </w:rPr>
+        <w:t xml:space="preserve"> </w:t>
+      </w:r>
+    </w:p>
+    <w:p>
+      <w:pPr>
+        <w:numPr>
+          <w:ilvl w:val="1"/>
+          <w:numId w:val="63"/>
+        </w:numPr>
+        <w:spacing w:before="100" w:beforeAutospacing="1" w:after="100" w:afterAutospacing="1" w:line="240" w:lineRule="auto"/>
+        <w:rPr>
+          <w:rFonts w:ascii="Amasis MT Pro" w:eastAsia="Times New Roman" w:hAnsi="Amasis MT Pro" w:cs="Times New Roman"/>
+          <w:kern w:val="0"/>
+          <w:sz w:val="20"/>
+          <w:szCs w:val="20"/>
+          <w:lang w:val="es-CO" w:eastAsia="es-CO"/>
+          <w14:ligatures w14:val="none"/>
+        </w:rPr>
+      </w:pPr>
+      <w:r>
+        <w:rPr>
+          <w:rFonts w:ascii="Amasis MT Pro" w:eastAsia="Times New Roman" w:hAnsi="Amasis MT Pro" w:cs="Times New Roman"/>
+          <w:kern w:val="0"/>
+          <w:sz w:val="20"/>
+          <w:szCs w:val="20"/>
+          <w:lang w:val="es-CO" w:eastAsia="es-CO"/>
+          <w14:ligatures w14:val="none"/>
+        </w:rPr>
+        <w:t>Según el caso, cada sucursal realiza un número significativo de órdenes de compra. El cálculo total anual es de aproximadamente 70,000 órdenes, lo cual equivale a unas 200,000 órdenes acumuladas en un periodo de 3 años.</w:t>
+      </w:r>
+    </w:p>
+    <w:p>
+      <w:pPr>
+        <w:spacing w:before="100" w:beforeAutospacing="1" w:after="100" w:afterAutospacing="1" w:line="240" w:lineRule="auto"/>
+        <w:ind w:left="720"/>
+        <w:rPr>
+          <w:rFonts w:ascii="Amasis MT Pro" w:eastAsia="Times New Roman" w:hAnsi="Amasis MT Pro" w:cs="Times New Roman"/>
+          <w:kern w:val="0"/>
+          <w:sz w:val="20"/>
+          <w:szCs w:val="20"/>
+          <w:lang w:val="es-CO" w:eastAsia="es-CO"/>
+          <w14:ligatures w14:val="none"/>
+        </w:rPr>
+      </w:pPr>
+      <w:r>
+        <w:rPr>
+          <w:rFonts w:ascii="Amasis MT Pro" w:eastAsia="Times New Roman" w:hAnsi="Amasis MT Pro" w:cs="Times New Roman"/>
+          <w:b/>
+          <w:bCs/>
+          <w:kern w:val="0"/>
+          <w:sz w:val="20"/>
+          <w:szCs w:val="20"/>
+          <w:lang w:val="es-CO" w:eastAsia="es-CO"/>
+          <w14:ligatures w14:val="none"/>
+        </w:rPr>
+        <w:t>Recepciones:</w:t>
+      </w:r>
+      <w:r>
+        <w:rPr>
+          <w:rFonts w:ascii="Amasis MT Pro" w:eastAsia="Times New Roman" w:hAnsi="Amasis MT Pro" w:cs="Times New Roman"/>
+          <w:kern w:val="0"/>
+          <w:sz w:val="20"/>
+          <w:szCs w:val="20"/>
+          <w:lang w:val="es-CO" w:eastAsia="es-CO"/>
+          <w14:ligatures w14:val="none"/>
+        </w:rPr>
+        <w:t xml:space="preserve"> 70.000 anuales</w:t>
+      </w:r>
+    </w:p>
+    <w:p>
+      <w:pPr>
+        <w:numPr>
+          <w:ilvl w:val="1"/>
+          <w:numId w:val="63"/>
+        </w:numPr>
+        <w:spacing w:before="100" w:beforeAutospacing="1" w:after="100" w:afterAutospacing="1" w:line="240" w:lineRule="auto"/>
+        <w:rPr>
+          <w:rFonts w:ascii="Amasis MT Pro" w:eastAsia="Times New Roman" w:hAnsi="Amasis MT Pro" w:cs="Times New Roman"/>
+          <w:kern w:val="0"/>
+          <w:sz w:val="20"/>
+          <w:szCs w:val="20"/>
+          <w:lang w:val="es-CO" w:eastAsia="es-CO"/>
+          <w14:ligatures w14:val="none"/>
+        </w:rPr>
+      </w:pPr>
+      <w:r>
+        <w:rPr>
+          <w:rFonts w:ascii="Amasis MT Pro" w:eastAsia="Times New Roman" w:hAnsi="Amasis MT Pro" w:cs="Times New Roman"/>
+          <w:kern w:val="0"/>
+          <w:sz w:val="20"/>
+          <w:szCs w:val="20"/>
+          <w:lang w:val="es-CO" w:eastAsia="es-CO"/>
+          <w14:ligatures w14:val="none"/>
+        </w:rPr>
+        <w:t>Como cada orden de compra genera al menos una recepción de productos (o más, en caso de entregas parciales), el número de recepciones es comparable al número de órdenes de compra.</w:t>
+      </w:r>
+    </w:p>
+    <w:p>
+      <w:pPr>
+        <w:spacing w:before="100" w:beforeAutospacing="1" w:after="100" w:afterAutospacing="1" w:line="240" w:lineRule="auto"/>
+        <w:ind w:left="720"/>
+        <w:rPr>
+          <w:rFonts w:ascii="Amasis MT Pro" w:eastAsia="Times New Roman" w:hAnsi="Amasis MT Pro" w:cs="Times New Roman"/>
+          <w:kern w:val="0"/>
+          <w:sz w:val="20"/>
+          <w:szCs w:val="20"/>
+          <w:lang w:val="es-CO" w:eastAsia="es-CO"/>
+          <w14:ligatures w14:val="none"/>
+        </w:rPr>
+      </w:pPr>
+    </w:p>
+    <w:p>
+      <w:pPr>
+        <w:pStyle w:val="MaluTitulo"/>
+        <w:rPr>
+          <w:color w:val="auto"/>
+          <w:lang w:val="es-CO"/>
+        </w:rPr>
       </w:pPr>
     </w:p>
     <w:sectPr>
@@ -3274,6 +4237,153 @@
     </w:lvl>
   </w:abstractNum>
   <w:abstractNum w:abstractNumId="2" w15:restartNumberingAfterBreak="0">
+    <w:nsid w:val="02906F98"/>
+    <w:multiLevelType w:val="multilevel"/>
+    <w:tmpl w:val="C112406A"/>
+    <w:lvl w:ilvl="0">
+      <w:start w:val="1"/>
+      <w:numFmt w:val="decimal"/>
+      <w:lvlText w:val="%1."/>
+      <w:lvlJc w:val="left"/>
+      <w:pPr>
+        <w:tabs>
+          <w:tab w:val="num" w:pos="1080"/>
+        </w:tabs>
+        <w:ind w:left="1080" w:hanging="360"/>
+      </w:pPr>
+      <w:rPr>
+        <w:rFonts w:hint="default"/>
+        <w:b w:val="0"/>
+        <w:bCs w:val="0"/>
+        <w:sz w:val="20"/>
+      </w:rPr>
+    </w:lvl>
+    <w:lvl w:ilvl="1">
+      <w:start w:val="1"/>
+      <w:numFmt w:val="bullet"/>
+      <w:lvlText w:val="o"/>
+      <w:lvlJc w:val="left"/>
+      <w:pPr>
+        <w:tabs>
+          <w:tab w:val="num" w:pos="1800"/>
+        </w:tabs>
+        <w:ind w:left="1800" w:hanging="360"/>
+      </w:pPr>
+      <w:rPr>
+        <w:rFonts w:ascii="Courier New" w:hAnsi="Courier New" w:hint="default"/>
+        <w:sz w:val="20"/>
+      </w:rPr>
+    </w:lvl>
+    <w:lvl w:ilvl="2">
+      <w:start w:val="1"/>
+      <w:numFmt w:val="bullet"/>
+      <w:lvlText w:val=""/>
+      <w:lvlJc w:val="left"/>
+      <w:pPr>
+        <w:tabs>
+          <w:tab w:val="num" w:pos="2520"/>
+        </w:tabs>
+        <w:ind w:left="2520" w:hanging="360"/>
+      </w:pPr>
+      <w:rPr>
+        <w:rFonts w:ascii="Wingdings" w:hAnsi="Wingdings" w:hint="default"/>
+        <w:sz w:val="20"/>
+      </w:rPr>
+    </w:lvl>
+    <w:lvl w:ilvl="3">
+      <w:start w:val="1"/>
+      <w:numFmt w:val="decimal"/>
+      <w:lvlText w:val="%4."/>
+      <w:lvlJc w:val="left"/>
+      <w:pPr>
+        <w:ind w:left="3240" w:hanging="360"/>
+      </w:pPr>
+      <w:rPr>
+        <w:rFonts w:hint="default"/>
+      </w:rPr>
+    </w:lvl>
+    <w:lvl w:ilvl="4">
+      <w:start w:val="1"/>
+      <w:numFmt w:val="bullet"/>
+      <w:lvlText w:val=""/>
+      <w:lvlJc w:val="left"/>
+      <w:pPr>
+        <w:tabs>
+          <w:tab w:val="num" w:pos="3960"/>
+        </w:tabs>
+        <w:ind w:left="3960" w:hanging="360"/>
+      </w:pPr>
+      <w:rPr>
+        <w:rFonts w:ascii="Wingdings" w:hAnsi="Wingdings" w:hint="default"/>
+        <w:sz w:val="20"/>
+      </w:rPr>
+    </w:lvl>
+    <w:lvl w:ilvl="5">
+      <w:start w:val="1"/>
+      <w:numFmt w:val="bullet"/>
+      <w:lvlText w:val=""/>
+      <w:lvlJc w:val="left"/>
+      <w:pPr>
+        <w:tabs>
+          <w:tab w:val="num" w:pos="4680"/>
+        </w:tabs>
+        <w:ind w:left="4680" w:hanging="360"/>
+      </w:pPr>
+      <w:rPr>
+        <w:rFonts w:ascii="Wingdings" w:hAnsi="Wingdings" w:hint="default"/>
+        <w:sz w:val="20"/>
+      </w:rPr>
+    </w:lvl>
+    <w:lvl w:ilvl="6">
+      <w:start w:val="1"/>
+      <w:numFmt w:val="bullet"/>
+      <w:lvlText w:val=""/>
+      <w:lvlJc w:val="left"/>
+      <w:pPr>
+        <w:tabs>
+          <w:tab w:val="num" w:pos="5400"/>
+        </w:tabs>
+        <w:ind w:left="5400" w:hanging="360"/>
+      </w:pPr>
+      <w:rPr>
+        <w:rFonts w:ascii="Wingdings" w:hAnsi="Wingdings" w:hint="default"/>
+        <w:sz w:val="20"/>
+      </w:rPr>
+    </w:lvl>
+    <w:lvl w:ilvl="7">
+      <w:start w:val="1"/>
+      <w:numFmt w:val="bullet"/>
+      <w:lvlText w:val=""/>
+      <w:lvlJc w:val="left"/>
+      <w:pPr>
+        <w:tabs>
+          <w:tab w:val="num" w:pos="6120"/>
+        </w:tabs>
+        <w:ind w:left="6120" w:hanging="360"/>
+      </w:pPr>
+      <w:rPr>
+        <w:rFonts w:ascii="Wingdings" w:hAnsi="Wingdings" w:hint="default"/>
+        <w:sz w:val="20"/>
+      </w:rPr>
+    </w:lvl>
+    <w:lvl w:ilvl="8">
+      <w:start w:val="1"/>
+      <w:numFmt w:val="bullet"/>
+      <w:lvlText w:val=""/>
+      <w:lvlJc w:val="left"/>
+      <w:pPr>
+        <w:tabs>
+          <w:tab w:val="num" w:pos="6840"/>
+        </w:tabs>
+        <w:ind w:left="6840" w:hanging="360"/>
+      </w:pPr>
+      <w:rPr>
+        <w:rFonts w:ascii="Wingdings" w:hAnsi="Wingdings" w:hint="default"/>
+        <w:sz w:val="20"/>
+      </w:rPr>
+    </w:lvl>
+  </w:abstractNum>
+  <w:abstractNum w:abstractNumId="3" w15:restartNumberingAfterBreak="0">
     <w:nsid w:val="05DC6FB8"/>
     <w:multiLevelType w:val="hybridMultilevel"/>
     <w:tmpl w:val="AE382428"/>
@@ -3362,7 +4472,7 @@
       </w:pPr>
     </w:lvl>
   </w:abstractNum>
-  <w:abstractNum w:abstractNumId="3" w15:restartNumberingAfterBreak="0">
+  <w:abstractNum w:abstractNumId="4" w15:restartNumberingAfterBreak="0">
     <w:nsid w:val="077C58F7"/>
     <w:multiLevelType w:val="multilevel"/>
     <w:tmpl w:val="74987BD2"/>
@@ -3511,7 +4621,7 @@
       </w:rPr>
     </w:lvl>
   </w:abstractNum>
-  <w:abstractNum w:abstractNumId="4" w15:restartNumberingAfterBreak="0">
+  <w:abstractNum w:abstractNumId="5" w15:restartNumberingAfterBreak="0">
     <w:nsid w:val="08F53F33"/>
     <w:multiLevelType w:val="multilevel"/>
     <w:tmpl w:val="A0E2970C"/>
@@ -3660,7 +4770,7 @@
       </w:rPr>
     </w:lvl>
   </w:abstractNum>
-  <w:abstractNum w:abstractNumId="5" w15:restartNumberingAfterBreak="0">
+  <w:abstractNum w:abstractNumId="6" w15:restartNumberingAfterBreak="0">
     <w:nsid w:val="08FA1159"/>
     <w:multiLevelType w:val="multilevel"/>
     <w:tmpl w:val="8D92A1B4"/>
@@ -3809,7 +4919,7 @@
       </w:rPr>
     </w:lvl>
   </w:abstractNum>
-  <w:abstractNum w:abstractNumId="6" w15:restartNumberingAfterBreak="0">
+  <w:abstractNum w:abstractNumId="7" w15:restartNumberingAfterBreak="0">
     <w:nsid w:val="098A1735"/>
     <w:multiLevelType w:val="multilevel"/>
     <w:tmpl w:val="E3A8674C"/>
@@ -3958,7 +5068,7 @@
       </w:rPr>
     </w:lvl>
   </w:abstractNum>
-  <w:abstractNum w:abstractNumId="7" w15:restartNumberingAfterBreak="0">
+  <w:abstractNum w:abstractNumId="8" w15:restartNumberingAfterBreak="0">
     <w:nsid w:val="0A853544"/>
     <w:multiLevelType w:val="multilevel"/>
     <w:tmpl w:val="5344EEF2"/>
@@ -4107,7 +5217,7 @@
       </w:rPr>
     </w:lvl>
   </w:abstractNum>
-  <w:abstractNum w:abstractNumId="8" w15:restartNumberingAfterBreak="0">
+  <w:abstractNum w:abstractNumId="9" w15:restartNumberingAfterBreak="0">
     <w:nsid w:val="0B863DC6"/>
     <w:multiLevelType w:val="multilevel"/>
     <w:tmpl w:val="19F4287A"/>
@@ -4256,7 +5366,7 @@
       </w:rPr>
     </w:lvl>
   </w:abstractNum>
-  <w:abstractNum w:abstractNumId="9" w15:restartNumberingAfterBreak="0">
+  <w:abstractNum w:abstractNumId="10" w15:restartNumberingAfterBreak="0">
     <w:nsid w:val="0BDC349B"/>
     <w:multiLevelType w:val="multilevel"/>
     <w:tmpl w:val="9B1C0FDC"/>
@@ -4405,7 +5515,120 @@
       </w:rPr>
     </w:lvl>
   </w:abstractNum>
-  <w:abstractNum w:abstractNumId="10" w15:restartNumberingAfterBreak="0">
+  <w:abstractNum w:abstractNumId="11" w15:restartNumberingAfterBreak="0">
+    <w:nsid w:val="0D4965B4"/>
+    <w:multiLevelType w:val="hybridMultilevel"/>
+    <w:tmpl w:val="E7B2549A"/>
+    <w:lvl w:ilvl="0" w:tplc="04090003">
+      <w:start w:val="1"/>
+      <w:numFmt w:val="bullet"/>
+      <w:lvlText w:val="o"/>
+      <w:lvlJc w:val="left"/>
+      <w:pPr>
+        <w:ind w:left="1080" w:hanging="360"/>
+      </w:pPr>
+      <w:rPr>
+        <w:rFonts w:ascii="Courier New" w:hAnsi="Courier New" w:cs="Courier New" w:hint="default"/>
+      </w:rPr>
+    </w:lvl>
+    <w:lvl w:ilvl="1" w:tplc="240A0003" w:tentative="1">
+      <w:start w:val="1"/>
+      <w:numFmt w:val="bullet"/>
+      <w:lvlText w:val="o"/>
+      <w:lvlJc w:val="left"/>
+      <w:pPr>
+        <w:ind w:left="1800" w:hanging="360"/>
+      </w:pPr>
+      <w:rPr>
+        <w:rFonts w:ascii="Courier New" w:hAnsi="Courier New" w:cs="Courier New" w:hint="default"/>
+      </w:rPr>
+    </w:lvl>
+    <w:lvl w:ilvl="2" w:tplc="240A0005" w:tentative="1">
+      <w:start w:val="1"/>
+      <w:numFmt w:val="bullet"/>
+      <w:lvlText w:val=""/>
+      <w:lvlJc w:val="left"/>
+      <w:pPr>
+        <w:ind w:left="2520" w:hanging="360"/>
+      </w:pPr>
+      <w:rPr>
+        <w:rFonts w:ascii="Wingdings" w:hAnsi="Wingdings" w:hint="default"/>
+      </w:rPr>
+    </w:lvl>
+    <w:lvl w:ilvl="3" w:tplc="240A0001" w:tentative="1">
+      <w:start w:val="1"/>
+      <w:numFmt w:val="bullet"/>
+      <w:lvlText w:val=""/>
+      <w:lvlJc w:val="left"/>
+      <w:pPr>
+        <w:ind w:left="3240" w:hanging="360"/>
+      </w:pPr>
+      <w:rPr>
+        <w:rFonts w:ascii="Symbol" w:hAnsi="Symbol" w:hint="default"/>
+      </w:rPr>
+    </w:lvl>
+    <w:lvl w:ilvl="4" w:tplc="240A0003" w:tentative="1">
+      <w:start w:val="1"/>
+      <w:numFmt w:val="bullet"/>
+      <w:lvlText w:val="o"/>
+      <w:lvlJc w:val="left"/>
+      <w:pPr>
+        <w:ind w:left="3960" w:hanging="360"/>
+      </w:pPr>
+      <w:rPr>
+        <w:rFonts w:ascii="Courier New" w:hAnsi="Courier New" w:cs="Courier New" w:hint="default"/>
+      </w:rPr>
+    </w:lvl>
+    <w:lvl w:ilvl="5" w:tplc="240A0005" w:tentative="1">
+      <w:start w:val="1"/>
+      <w:numFmt w:val="bullet"/>
+      <w:lvlText w:val=""/>
+      <w:lvlJc w:val="left"/>
+      <w:pPr>
+        <w:ind w:left="4680" w:hanging="360"/>
+      </w:pPr>
+      <w:rPr>
+        <w:rFonts w:ascii="Wingdings" w:hAnsi="Wingdings" w:hint="default"/>
+      </w:rPr>
+    </w:lvl>
+    <w:lvl w:ilvl="6" w:tplc="240A0001" w:tentative="1">
+      <w:start w:val="1"/>
+      <w:numFmt w:val="bullet"/>
+      <w:lvlText w:val=""/>
+      <w:lvlJc w:val="left"/>
+      <w:pPr>
+        <w:ind w:left="5400" w:hanging="360"/>
+      </w:pPr>
+      <w:rPr>
+        <w:rFonts w:ascii="Symbol" w:hAnsi="Symbol" w:hint="default"/>
+      </w:rPr>
+    </w:lvl>
+    <w:lvl w:ilvl="7" w:tplc="240A0003" w:tentative="1">
+      <w:start w:val="1"/>
+      <w:numFmt w:val="bullet"/>
+      <w:lvlText w:val="o"/>
+      <w:lvlJc w:val="left"/>
+      <w:pPr>
+        <w:ind w:left="6120" w:hanging="360"/>
+      </w:pPr>
+      <w:rPr>
+        <w:rFonts w:ascii="Courier New" w:hAnsi="Courier New" w:cs="Courier New" w:hint="default"/>
+      </w:rPr>
+    </w:lvl>
+    <w:lvl w:ilvl="8" w:tplc="240A0005" w:tentative="1">
+      <w:start w:val="1"/>
+      <w:numFmt w:val="bullet"/>
+      <w:lvlText w:val=""/>
+      <w:lvlJc w:val="left"/>
+      <w:pPr>
+        <w:ind w:left="6840" w:hanging="360"/>
+      </w:pPr>
+      <w:rPr>
+        <w:rFonts w:ascii="Wingdings" w:hAnsi="Wingdings" w:hint="default"/>
+      </w:rPr>
+    </w:lvl>
+  </w:abstractNum>
+  <w:abstractNum w:abstractNumId="12" w15:restartNumberingAfterBreak="0">
     <w:nsid w:val="0E04661A"/>
     <w:multiLevelType w:val="hybridMultilevel"/>
     <w:tmpl w:val="3A006D46"/>
@@ -4494,7 +5717,7 @@
       </w:pPr>
     </w:lvl>
   </w:abstractNum>
-  <w:abstractNum w:abstractNumId="11" w15:restartNumberingAfterBreak="0">
+  <w:abstractNum w:abstractNumId="13" w15:restartNumberingAfterBreak="0">
     <w:nsid w:val="0E812001"/>
     <w:multiLevelType w:val="multilevel"/>
     <w:tmpl w:val="12C090C2"/>
@@ -4643,7 +5866,7 @@
       </w:rPr>
     </w:lvl>
   </w:abstractNum>
-  <w:abstractNum w:abstractNumId="12" w15:restartNumberingAfterBreak="0">
+  <w:abstractNum w:abstractNumId="14" w15:restartNumberingAfterBreak="0">
     <w:nsid w:val="0F427DCC"/>
     <w:multiLevelType w:val="multilevel"/>
     <w:tmpl w:val="8C3EBEE6"/>
@@ -4792,7 +6015,7 @@
       </w:rPr>
     </w:lvl>
   </w:abstractNum>
-  <w:abstractNum w:abstractNumId="13" w15:restartNumberingAfterBreak="0">
+  <w:abstractNum w:abstractNumId="15" w15:restartNumberingAfterBreak="0">
     <w:nsid w:val="0F863903"/>
     <w:multiLevelType w:val="multilevel"/>
     <w:tmpl w:val="5C50C6B8"/>
@@ -4930,7 +6153,7 @@
       </w:rPr>
     </w:lvl>
   </w:abstractNum>
-  <w:abstractNum w:abstractNumId="14" w15:restartNumberingAfterBreak="0">
+  <w:abstractNum w:abstractNumId="16" w15:restartNumberingAfterBreak="0">
     <w:nsid w:val="116E54C5"/>
     <w:multiLevelType w:val="multilevel"/>
     <w:tmpl w:val="A8F689E6"/>
@@ -5079,7 +6302,120 @@
       </w:rPr>
     </w:lvl>
   </w:abstractNum>
-  <w:abstractNum w:abstractNumId="15" w15:restartNumberingAfterBreak="0">
+  <w:abstractNum w:abstractNumId="17" w15:restartNumberingAfterBreak="0">
+    <w:nsid w:val="11F93694"/>
+    <w:multiLevelType w:val="hybridMultilevel"/>
+    <w:tmpl w:val="10E461DC"/>
+    <w:lvl w:ilvl="0" w:tplc="04090003">
+      <w:start w:val="1"/>
+      <w:numFmt w:val="bullet"/>
+      <w:lvlText w:val="o"/>
+      <w:lvlJc w:val="left"/>
+      <w:pPr>
+        <w:ind w:left="2160" w:hanging="360"/>
+      </w:pPr>
+      <w:rPr>
+        <w:rFonts w:ascii="Courier New" w:hAnsi="Courier New" w:cs="Courier New" w:hint="default"/>
+      </w:rPr>
+    </w:lvl>
+    <w:lvl w:ilvl="1" w:tplc="240A0003" w:tentative="1">
+      <w:start w:val="1"/>
+      <w:numFmt w:val="bullet"/>
+      <w:lvlText w:val="o"/>
+      <w:lvlJc w:val="left"/>
+      <w:pPr>
+        <w:ind w:left="2880" w:hanging="360"/>
+      </w:pPr>
+      <w:rPr>
+        <w:rFonts w:ascii="Courier New" w:hAnsi="Courier New" w:cs="Courier New" w:hint="default"/>
+      </w:rPr>
+    </w:lvl>
+    <w:lvl w:ilvl="2" w:tplc="240A0005" w:tentative="1">
+      <w:start w:val="1"/>
+      <w:numFmt w:val="bullet"/>
+      <w:lvlText w:val=""/>
+      <w:lvlJc w:val="left"/>
+      <w:pPr>
+        <w:ind w:left="3600" w:hanging="360"/>
+      </w:pPr>
+      <w:rPr>
+        <w:rFonts w:ascii="Wingdings" w:hAnsi="Wingdings" w:hint="default"/>
+      </w:rPr>
+    </w:lvl>
+    <w:lvl w:ilvl="3" w:tplc="240A0001" w:tentative="1">
+      <w:start w:val="1"/>
+      <w:numFmt w:val="bullet"/>
+      <w:lvlText w:val=""/>
+      <w:lvlJc w:val="left"/>
+      <w:pPr>
+        <w:ind w:left="4320" w:hanging="360"/>
+      </w:pPr>
+      <w:rPr>
+        <w:rFonts w:ascii="Symbol" w:hAnsi="Symbol" w:hint="default"/>
+      </w:rPr>
+    </w:lvl>
+    <w:lvl w:ilvl="4" w:tplc="240A0003" w:tentative="1">
+      <w:start w:val="1"/>
+      <w:numFmt w:val="bullet"/>
+      <w:lvlText w:val="o"/>
+      <w:lvlJc w:val="left"/>
+      <w:pPr>
+        <w:ind w:left="5040" w:hanging="360"/>
+      </w:pPr>
+      <w:rPr>
+        <w:rFonts w:ascii="Courier New" w:hAnsi="Courier New" w:cs="Courier New" w:hint="default"/>
+      </w:rPr>
+    </w:lvl>
+    <w:lvl w:ilvl="5" w:tplc="240A0005" w:tentative="1">
+      <w:start w:val="1"/>
+      <w:numFmt w:val="bullet"/>
+      <w:lvlText w:val=""/>
+      <w:lvlJc w:val="left"/>
+      <w:pPr>
+        <w:ind w:left="5760" w:hanging="360"/>
+      </w:pPr>
+      <w:rPr>
+        <w:rFonts w:ascii="Wingdings" w:hAnsi="Wingdings" w:hint="default"/>
+      </w:rPr>
+    </w:lvl>
+    <w:lvl w:ilvl="6" w:tplc="240A0001" w:tentative="1">
+      <w:start w:val="1"/>
+      <w:numFmt w:val="bullet"/>
+      <w:lvlText w:val=""/>
+      <w:lvlJc w:val="left"/>
+      <w:pPr>
+        <w:ind w:left="6480" w:hanging="360"/>
+      </w:pPr>
+      <w:rPr>
+        <w:rFonts w:ascii="Symbol" w:hAnsi="Symbol" w:hint="default"/>
+      </w:rPr>
+    </w:lvl>
+    <w:lvl w:ilvl="7" w:tplc="240A0003" w:tentative="1">
+      <w:start w:val="1"/>
+      <w:numFmt w:val="bullet"/>
+      <w:lvlText w:val="o"/>
+      <w:lvlJc w:val="left"/>
+      <w:pPr>
+        <w:ind w:left="7200" w:hanging="360"/>
+      </w:pPr>
+      <w:rPr>
+        <w:rFonts w:ascii="Courier New" w:hAnsi="Courier New" w:cs="Courier New" w:hint="default"/>
+      </w:rPr>
+    </w:lvl>
+    <w:lvl w:ilvl="8" w:tplc="240A0005" w:tentative="1">
+      <w:start w:val="1"/>
+      <w:numFmt w:val="bullet"/>
+      <w:lvlText w:val=""/>
+      <w:lvlJc w:val="left"/>
+      <w:pPr>
+        <w:ind w:left="7920" w:hanging="360"/>
+      </w:pPr>
+      <w:rPr>
+        <w:rFonts w:ascii="Wingdings" w:hAnsi="Wingdings" w:hint="default"/>
+      </w:rPr>
+    </w:lvl>
+  </w:abstractNum>
+  <w:abstractNum w:abstractNumId="18" w15:restartNumberingAfterBreak="0">
     <w:nsid w:val="158661E6"/>
     <w:multiLevelType w:val="multilevel"/>
     <w:tmpl w:val="F47284CC"/>
@@ -5228,7 +6564,7 @@
       </w:rPr>
     </w:lvl>
   </w:abstractNum>
-  <w:abstractNum w:abstractNumId="16" w15:restartNumberingAfterBreak="0">
+  <w:abstractNum w:abstractNumId="19" w15:restartNumberingAfterBreak="0">
     <w:nsid w:val="15A91CF8"/>
     <w:multiLevelType w:val="multilevel"/>
     <w:tmpl w:val="0A7A5626"/>
@@ -5373,7 +6709,7 @@
       </w:rPr>
     </w:lvl>
   </w:abstractNum>
-  <w:abstractNum w:abstractNumId="17" w15:restartNumberingAfterBreak="0">
+  <w:abstractNum w:abstractNumId="20" w15:restartNumberingAfterBreak="0">
     <w:nsid w:val="16A201A1"/>
     <w:multiLevelType w:val="multilevel"/>
     <w:tmpl w:val="4E1275A6"/>
@@ -5522,7 +6858,7 @@
       </w:rPr>
     </w:lvl>
   </w:abstractNum>
-  <w:abstractNum w:abstractNumId="18" w15:restartNumberingAfterBreak="0">
+  <w:abstractNum w:abstractNumId="21" w15:restartNumberingAfterBreak="0">
     <w:nsid w:val="195E62C4"/>
     <w:multiLevelType w:val="multilevel"/>
     <w:tmpl w:val="989C23CC"/>
@@ -5671,7 +7007,7 @@
       </w:rPr>
     </w:lvl>
   </w:abstractNum>
-  <w:abstractNum w:abstractNumId="19" w15:restartNumberingAfterBreak="0">
+  <w:abstractNum w:abstractNumId="22" w15:restartNumberingAfterBreak="0">
     <w:nsid w:val="1A8E67C9"/>
     <w:multiLevelType w:val="multilevel"/>
     <w:tmpl w:val="BEEC0F58"/>
@@ -5820,7 +7156,7 @@
       </w:rPr>
     </w:lvl>
   </w:abstractNum>
-  <w:abstractNum w:abstractNumId="20" w15:restartNumberingAfterBreak="0">
+  <w:abstractNum w:abstractNumId="23" w15:restartNumberingAfterBreak="0">
     <w:nsid w:val="1B1823D1"/>
     <w:multiLevelType w:val="multilevel"/>
     <w:tmpl w:val="6322A56A"/>
@@ -5969,7 +7305,7 @@
       </w:rPr>
     </w:lvl>
   </w:abstractNum>
-  <w:abstractNum w:abstractNumId="21" w15:restartNumberingAfterBreak="0">
+  <w:abstractNum w:abstractNumId="24" w15:restartNumberingAfterBreak="0">
     <w:nsid w:val="1BFC4142"/>
     <w:multiLevelType w:val="multilevel"/>
     <w:tmpl w:val="7E56504C"/>
@@ -6118,7 +7454,7 @@
       </w:rPr>
     </w:lvl>
   </w:abstractNum>
-  <w:abstractNum w:abstractNumId="22" w15:restartNumberingAfterBreak="0">
+  <w:abstractNum w:abstractNumId="25" w15:restartNumberingAfterBreak="0">
     <w:nsid w:val="1F8434D1"/>
     <w:multiLevelType w:val="multilevel"/>
     <w:tmpl w:val="FB708DBA"/>
@@ -6267,7 +7603,7 @@
       </w:rPr>
     </w:lvl>
   </w:abstractNum>
-  <w:abstractNum w:abstractNumId="23" w15:restartNumberingAfterBreak="0">
+  <w:abstractNum w:abstractNumId="26" w15:restartNumberingAfterBreak="0">
     <w:nsid w:val="207012D4"/>
     <w:multiLevelType w:val="multilevel"/>
     <w:tmpl w:val="02B2B36E"/>
@@ -6416,7 +7752,7 @@
       </w:rPr>
     </w:lvl>
   </w:abstractNum>
-  <w:abstractNum w:abstractNumId="24" w15:restartNumberingAfterBreak="0">
+  <w:abstractNum w:abstractNumId="27" w15:restartNumberingAfterBreak="0">
     <w:nsid w:val="21556B96"/>
     <w:multiLevelType w:val="multilevel"/>
     <w:tmpl w:val="71A8A170"/>
@@ -6565,7 +7901,7 @@
       </w:rPr>
     </w:lvl>
   </w:abstractNum>
-  <w:abstractNum w:abstractNumId="25" w15:restartNumberingAfterBreak="0">
+  <w:abstractNum w:abstractNumId="28" w15:restartNumberingAfterBreak="0">
     <w:nsid w:val="232F0BB8"/>
     <w:multiLevelType w:val="multilevel"/>
     <w:tmpl w:val="AB62597C"/>
@@ -6714,7 +8050,7 @@
       </w:rPr>
     </w:lvl>
   </w:abstractNum>
-  <w:abstractNum w:abstractNumId="26" w15:restartNumberingAfterBreak="0">
+  <w:abstractNum w:abstractNumId="29" w15:restartNumberingAfterBreak="0">
     <w:nsid w:val="243E2803"/>
     <w:multiLevelType w:val="hybridMultilevel"/>
     <w:tmpl w:val="1EA290FE"/>
@@ -6828,7 +8164,182 @@
       </w:rPr>
     </w:lvl>
   </w:abstractNum>
-  <w:abstractNum w:abstractNumId="27" w15:restartNumberingAfterBreak="0">
+  <w:abstractNum w:abstractNumId="30" w15:restartNumberingAfterBreak="0">
+    <w:nsid w:val="24E77761"/>
+    <w:multiLevelType w:val="hybridMultilevel"/>
+    <w:tmpl w:val="23B67304"/>
+    <w:lvl w:ilvl="0" w:tplc="240A000F">
+      <w:start w:val="1"/>
+      <w:numFmt w:val="decimal"/>
+      <w:lvlText w:val="%1."/>
+      <w:lvlJc w:val="left"/>
+      <w:pPr>
+        <w:ind w:left="720" w:hanging="360"/>
+      </w:pPr>
+    </w:lvl>
+    <w:lvl w:ilvl="1" w:tplc="240A0019">
+      <w:start w:val="1"/>
+      <w:numFmt w:val="lowerLetter"/>
+      <w:lvlText w:val="%2."/>
+      <w:lvlJc w:val="left"/>
+      <w:pPr>
+        <w:ind w:left="1440" w:hanging="360"/>
+      </w:pPr>
+    </w:lvl>
+    <w:lvl w:ilvl="2" w:tplc="240A001B" w:tentative="1">
+      <w:start w:val="1"/>
+      <w:numFmt w:val="lowerRoman"/>
+      <w:lvlText w:val="%3."/>
+      <w:lvlJc w:val="right"/>
+      <w:pPr>
+        <w:ind w:left="2160" w:hanging="180"/>
+      </w:pPr>
+    </w:lvl>
+    <w:lvl w:ilvl="3" w:tplc="240A000F" w:tentative="1">
+      <w:start w:val="1"/>
+      <w:numFmt w:val="decimal"/>
+      <w:lvlText w:val="%4."/>
+      <w:lvlJc w:val="left"/>
+      <w:pPr>
+        <w:ind w:left="2880" w:hanging="360"/>
+      </w:pPr>
+    </w:lvl>
+    <w:lvl w:ilvl="4" w:tplc="240A0019" w:tentative="1">
+      <w:start w:val="1"/>
+      <w:numFmt w:val="lowerLetter"/>
+      <w:lvlText w:val="%5."/>
+      <w:lvlJc w:val="left"/>
+      <w:pPr>
+        <w:ind w:left="3600" w:hanging="360"/>
+      </w:pPr>
+    </w:lvl>
+    <w:lvl w:ilvl="5" w:tplc="240A001B" w:tentative="1">
+      <w:start w:val="1"/>
+      <w:numFmt w:val="lowerRoman"/>
+      <w:lvlText w:val="%6."/>
+      <w:lvlJc w:val="right"/>
+      <w:pPr>
+        <w:ind w:left="4320" w:hanging="180"/>
+      </w:pPr>
+    </w:lvl>
+    <w:lvl w:ilvl="6" w:tplc="240A000F" w:tentative="1">
+      <w:start w:val="1"/>
+      <w:numFmt w:val="decimal"/>
+      <w:lvlText w:val="%7."/>
+      <w:lvlJc w:val="left"/>
+      <w:pPr>
+        <w:ind w:left="5040" w:hanging="360"/>
+      </w:pPr>
+    </w:lvl>
+    <w:lvl w:ilvl="7" w:tplc="240A0019" w:tentative="1">
+      <w:start w:val="1"/>
+      <w:numFmt w:val="lowerLetter"/>
+      <w:lvlText w:val="%8."/>
+      <w:lvlJc w:val="left"/>
+      <w:pPr>
+        <w:ind w:left="5760" w:hanging="360"/>
+      </w:pPr>
+    </w:lvl>
+    <w:lvl w:ilvl="8" w:tplc="240A001B" w:tentative="1">
+      <w:start w:val="1"/>
+      <w:numFmt w:val="lowerRoman"/>
+      <w:lvlText w:val="%9."/>
+      <w:lvlJc w:val="right"/>
+      <w:pPr>
+        <w:ind w:left="6480" w:hanging="180"/>
+      </w:pPr>
+    </w:lvl>
+  </w:abstractNum>
+  <w:abstractNum w:abstractNumId="31" w15:restartNumberingAfterBreak="0">
+    <w:nsid w:val="252120E1"/>
+    <w:multiLevelType w:val="hybridMultilevel"/>
+    <w:tmpl w:val="2EFA72A4"/>
+    <w:lvl w:ilvl="0" w:tplc="FFFFFFFF">
+      <w:start w:val="1"/>
+      <w:numFmt w:val="lowerLetter"/>
+      <w:lvlText w:val="%1."/>
+      <w:lvlJc w:val="left"/>
+      <w:pPr>
+        <w:ind w:left="720" w:hanging="360"/>
+      </w:pPr>
+      <w:rPr>
+        <w:rFonts w:hint="default"/>
+      </w:rPr>
+    </w:lvl>
+    <w:lvl w:ilvl="1" w:tplc="FFFFFFFF">
+      <w:start w:val="1"/>
+      <w:numFmt w:val="lowerLetter"/>
+      <w:lvlText w:val="%2."/>
+      <w:lvlJc w:val="left"/>
+      <w:pPr>
+        <w:ind w:left="1440" w:hanging="360"/>
+      </w:pPr>
+    </w:lvl>
+    <w:lvl w:ilvl="2" w:tplc="FFFFFFFF" w:tentative="1">
+      <w:start w:val="1"/>
+      <w:numFmt w:val="lowerRoman"/>
+      <w:lvlText w:val="%3."/>
+      <w:lvlJc w:val="right"/>
+      <w:pPr>
+        <w:ind w:left="2160" w:hanging="180"/>
+      </w:pPr>
+    </w:lvl>
+    <w:lvl w:ilvl="3" w:tplc="FFFFFFFF" w:tentative="1">
+      <w:start w:val="1"/>
+      <w:numFmt w:val="decimal"/>
+      <w:lvlText w:val="%4."/>
+      <w:lvlJc w:val="left"/>
+      <w:pPr>
+        <w:ind w:left="2880" w:hanging="360"/>
+      </w:pPr>
+    </w:lvl>
+    <w:lvl w:ilvl="4" w:tplc="FFFFFFFF" w:tentative="1">
+      <w:start w:val="1"/>
+      <w:numFmt w:val="lowerLetter"/>
+      <w:lvlText w:val="%5."/>
+      <w:lvlJc w:val="left"/>
+      <w:pPr>
+        <w:ind w:left="3600" w:hanging="360"/>
+      </w:pPr>
+    </w:lvl>
+    <w:lvl w:ilvl="5" w:tplc="FFFFFFFF" w:tentative="1">
+      <w:start w:val="1"/>
+      <w:numFmt w:val="lowerRoman"/>
+      <w:lvlText w:val="%6."/>
+      <w:lvlJc w:val="right"/>
+      <w:pPr>
+        <w:ind w:left="4320" w:hanging="180"/>
+      </w:pPr>
+    </w:lvl>
+    <w:lvl w:ilvl="6" w:tplc="FFFFFFFF" w:tentative="1">
+      <w:start w:val="1"/>
+      <w:numFmt w:val="decimal"/>
+      <w:lvlText w:val="%7."/>
+      <w:lvlJc w:val="left"/>
+      <w:pPr>
+        <w:ind w:left="5040" w:hanging="360"/>
+      </w:pPr>
+    </w:lvl>
+    <w:lvl w:ilvl="7" w:tplc="FFFFFFFF" w:tentative="1">
+      <w:start w:val="1"/>
+      <w:numFmt w:val="lowerLetter"/>
+      <w:lvlText w:val="%8."/>
+      <w:lvlJc w:val="left"/>
+      <w:pPr>
+        <w:ind w:left="5760" w:hanging="360"/>
+      </w:pPr>
+    </w:lvl>
+    <w:lvl w:ilvl="8" w:tplc="FFFFFFFF" w:tentative="1">
+      <w:start w:val="1"/>
+      <w:numFmt w:val="lowerRoman"/>
+      <w:lvlText w:val="%9."/>
+      <w:lvlJc w:val="right"/>
+      <w:pPr>
+        <w:ind w:left="6480" w:hanging="180"/>
+      </w:pPr>
+    </w:lvl>
+  </w:abstractNum>
+  <w:abstractNum w:abstractNumId="32" w15:restartNumberingAfterBreak="0">
     <w:nsid w:val="2576661F"/>
     <w:multiLevelType w:val="multilevel"/>
     <w:tmpl w:val="DBCE084E"/>
@@ -6977,7 +8488,7 @@
       </w:rPr>
     </w:lvl>
   </w:abstractNum>
-  <w:abstractNum w:abstractNumId="28" w15:restartNumberingAfterBreak="0">
+  <w:abstractNum w:abstractNumId="33" w15:restartNumberingAfterBreak="0">
     <w:nsid w:val="295141E1"/>
     <w:multiLevelType w:val="multilevel"/>
     <w:tmpl w:val="09C6565E"/>
@@ -7126,7 +8637,7 @@
       </w:rPr>
     </w:lvl>
   </w:abstractNum>
-  <w:abstractNum w:abstractNumId="29" w15:restartNumberingAfterBreak="0">
+  <w:abstractNum w:abstractNumId="34" w15:restartNumberingAfterBreak="0">
     <w:nsid w:val="2E565005"/>
     <w:multiLevelType w:val="multilevel"/>
     <w:tmpl w:val="1584D3DA"/>
@@ -7275,7 +8786,7 @@
       </w:rPr>
     </w:lvl>
   </w:abstractNum>
-  <w:abstractNum w:abstractNumId="30" w15:restartNumberingAfterBreak="0">
+  <w:abstractNum w:abstractNumId="35" w15:restartNumberingAfterBreak="0">
     <w:nsid w:val="311A7C28"/>
     <w:multiLevelType w:val="multilevel"/>
     <w:tmpl w:val="AE905080"/>
@@ -7424,7 +8935,7 @@
       </w:rPr>
     </w:lvl>
   </w:abstractNum>
-  <w:abstractNum w:abstractNumId="31" w15:restartNumberingAfterBreak="0">
+  <w:abstractNum w:abstractNumId="36" w15:restartNumberingAfterBreak="0">
     <w:nsid w:val="32300886"/>
     <w:multiLevelType w:val="multilevel"/>
     <w:tmpl w:val="4C16482C"/>
@@ -7573,7 +9084,7 @@
       </w:rPr>
     </w:lvl>
   </w:abstractNum>
-  <w:abstractNum w:abstractNumId="32" w15:restartNumberingAfterBreak="0">
+  <w:abstractNum w:abstractNumId="37" w15:restartNumberingAfterBreak="0">
     <w:nsid w:val="334E6804"/>
     <w:multiLevelType w:val="multilevel"/>
     <w:tmpl w:val="3C7494EA"/>
@@ -7722,7 +9233,7 @@
       </w:rPr>
     </w:lvl>
   </w:abstractNum>
-  <w:abstractNum w:abstractNumId="33" w15:restartNumberingAfterBreak="0">
+  <w:abstractNum w:abstractNumId="38" w15:restartNumberingAfterBreak="0">
     <w:nsid w:val="3BD110C2"/>
     <w:multiLevelType w:val="multilevel"/>
     <w:tmpl w:val="47C242A6"/>
@@ -7871,7 +9382,7 @@
       </w:rPr>
     </w:lvl>
   </w:abstractNum>
-  <w:abstractNum w:abstractNumId="34" w15:restartNumberingAfterBreak="0">
+  <w:abstractNum w:abstractNumId="39" w15:restartNumberingAfterBreak="0">
     <w:nsid w:val="40054DF3"/>
     <w:multiLevelType w:val="multilevel"/>
     <w:tmpl w:val="2ED28296"/>
@@ -8020,7 +9531,7 @@
       </w:rPr>
     </w:lvl>
   </w:abstractNum>
-  <w:abstractNum w:abstractNumId="35" w15:restartNumberingAfterBreak="0">
+  <w:abstractNum w:abstractNumId="40" w15:restartNumberingAfterBreak="0">
     <w:nsid w:val="411C00C9"/>
     <w:multiLevelType w:val="multilevel"/>
     <w:tmpl w:val="BAB2B244"/>
@@ -8169,7 +9680,7 @@
       </w:rPr>
     </w:lvl>
   </w:abstractNum>
-  <w:abstractNum w:abstractNumId="36" w15:restartNumberingAfterBreak="0">
+  <w:abstractNum w:abstractNumId="41" w15:restartNumberingAfterBreak="0">
     <w:nsid w:val="46991F82"/>
     <w:multiLevelType w:val="multilevel"/>
     <w:tmpl w:val="07187834"/>
@@ -8318,7 +9829,7 @@
       </w:rPr>
     </w:lvl>
   </w:abstractNum>
-  <w:abstractNum w:abstractNumId="37" w15:restartNumberingAfterBreak="0">
+  <w:abstractNum w:abstractNumId="42" w15:restartNumberingAfterBreak="0">
     <w:nsid w:val="4B931414"/>
     <w:multiLevelType w:val="multilevel"/>
     <w:tmpl w:val="06509568"/>
@@ -8467,7 +9978,7 @@
       </w:rPr>
     </w:lvl>
   </w:abstractNum>
-  <w:abstractNum w:abstractNumId="38" w15:restartNumberingAfterBreak="0">
+  <w:abstractNum w:abstractNumId="43" w15:restartNumberingAfterBreak="0">
     <w:nsid w:val="4E100FA6"/>
     <w:multiLevelType w:val="multilevel"/>
     <w:tmpl w:val="ED043B30"/>
@@ -8616,7 +10127,7 @@
       </w:rPr>
     </w:lvl>
   </w:abstractNum>
-  <w:abstractNum w:abstractNumId="39" w15:restartNumberingAfterBreak="0">
+  <w:abstractNum w:abstractNumId="44" w15:restartNumberingAfterBreak="0">
     <w:nsid w:val="53C43B92"/>
     <w:multiLevelType w:val="multilevel"/>
     <w:tmpl w:val="06E8740A"/>
@@ -8765,7 +10276,7 @@
       </w:rPr>
     </w:lvl>
   </w:abstractNum>
-  <w:abstractNum w:abstractNumId="40" w15:restartNumberingAfterBreak="0">
+  <w:abstractNum w:abstractNumId="45" w15:restartNumberingAfterBreak="0">
     <w:nsid w:val="549113D2"/>
     <w:multiLevelType w:val="multilevel"/>
     <w:tmpl w:val="118A3E36"/>
@@ -8914,7 +10425,7 @@
       </w:rPr>
     </w:lvl>
   </w:abstractNum>
-  <w:abstractNum w:abstractNumId="41" w15:restartNumberingAfterBreak="0">
+  <w:abstractNum w:abstractNumId="46" w15:restartNumberingAfterBreak="0">
     <w:nsid w:val="585C779F"/>
     <w:multiLevelType w:val="multilevel"/>
     <w:tmpl w:val="B3EAC36C"/>
@@ -9063,7 +10574,7 @@
       </w:rPr>
     </w:lvl>
   </w:abstractNum>
-  <w:abstractNum w:abstractNumId="42" w15:restartNumberingAfterBreak="0">
+  <w:abstractNum w:abstractNumId="47" w15:restartNumberingAfterBreak="0">
     <w:nsid w:val="5B82602A"/>
     <w:multiLevelType w:val="hybridMultilevel"/>
     <w:tmpl w:val="2EFA72A4"/>
@@ -9152,7 +10663,7 @@
       </w:pPr>
     </w:lvl>
   </w:abstractNum>
-  <w:abstractNum w:abstractNumId="43" w15:restartNumberingAfterBreak="0">
+  <w:abstractNum w:abstractNumId="48" w15:restartNumberingAfterBreak="0">
     <w:nsid w:val="61F83CCE"/>
     <w:multiLevelType w:val="multilevel"/>
     <w:tmpl w:val="C112406A"/>
@@ -9218,7 +10729,7 @@
         <w:rFonts w:hint="default"/>
       </w:rPr>
     </w:lvl>
-    <w:lvl w:ilvl="4" w:tentative="1">
+    <w:lvl w:ilvl="4">
       <w:start w:val="1"/>
       <w:numFmt w:val="bullet"/>
       <w:lvlText w:val=""/>
@@ -9234,7 +10745,7 @@
         <w:sz w:val="20"/>
       </w:rPr>
     </w:lvl>
-    <w:lvl w:ilvl="5" w:tentative="1">
+    <w:lvl w:ilvl="5">
       <w:start w:val="1"/>
       <w:numFmt w:val="bullet"/>
       <w:lvlText w:val=""/>
@@ -9250,7 +10761,7 @@
         <w:sz w:val="20"/>
       </w:rPr>
     </w:lvl>
-    <w:lvl w:ilvl="6" w:tentative="1">
+    <w:lvl w:ilvl="6">
       <w:start w:val="1"/>
       <w:numFmt w:val="bullet"/>
       <w:lvlText w:val=""/>
@@ -9266,7 +10777,7 @@
         <w:sz w:val="20"/>
       </w:rPr>
     </w:lvl>
-    <w:lvl w:ilvl="7" w:tentative="1">
+    <w:lvl w:ilvl="7">
       <w:start w:val="1"/>
       <w:numFmt w:val="bullet"/>
       <w:lvlText w:val=""/>
@@ -9282,7 +10793,7 @@
         <w:sz w:val="20"/>
       </w:rPr>
     </w:lvl>
-    <w:lvl w:ilvl="8" w:tentative="1">
+    <w:lvl w:ilvl="8">
       <w:start w:val="1"/>
       <w:numFmt w:val="bullet"/>
       <w:lvlText w:val=""/>
@@ -9299,7 +10810,7 @@
       </w:rPr>
     </w:lvl>
   </w:abstractNum>
-  <w:abstractNum w:abstractNumId="44" w15:restartNumberingAfterBreak="0">
+  <w:abstractNum w:abstractNumId="49" w15:restartNumberingAfterBreak="0">
     <w:nsid w:val="668660FF"/>
     <w:multiLevelType w:val="multilevel"/>
     <w:tmpl w:val="D75A1812"/>
@@ -9448,7 +10959,7 @@
       </w:rPr>
     </w:lvl>
   </w:abstractNum>
-  <w:abstractNum w:abstractNumId="45" w15:restartNumberingAfterBreak="0">
+  <w:abstractNum w:abstractNumId="50" w15:restartNumberingAfterBreak="0">
     <w:nsid w:val="69C90C38"/>
     <w:multiLevelType w:val="multilevel"/>
     <w:tmpl w:val="FC529B54"/>
@@ -9597,7 +11108,303 @@
       </w:rPr>
     </w:lvl>
   </w:abstractNum>
-  <w:abstractNum w:abstractNumId="46" w15:restartNumberingAfterBreak="0">
+  <w:abstractNum w:abstractNumId="51" w15:restartNumberingAfterBreak="0">
+    <w:nsid w:val="6AD11A11"/>
+    <w:multiLevelType w:val="multilevel"/>
+    <w:tmpl w:val="773CCDC6"/>
+    <w:lvl w:ilvl="0">
+      <w:start w:val="1"/>
+      <w:numFmt w:val="bullet"/>
+      <w:lvlText w:val=""/>
+      <w:lvlJc w:val="left"/>
+      <w:pPr>
+        <w:tabs>
+          <w:tab w:val="num" w:pos="720"/>
+        </w:tabs>
+        <w:ind w:left="720" w:hanging="360"/>
+      </w:pPr>
+      <w:rPr>
+        <w:rFonts w:ascii="Symbol" w:hAnsi="Symbol" w:hint="default"/>
+        <w:sz w:val="20"/>
+      </w:rPr>
+    </w:lvl>
+    <w:lvl w:ilvl="1" w:tentative="1">
+      <w:start w:val="1"/>
+      <w:numFmt w:val="bullet"/>
+      <w:lvlText w:val="o"/>
+      <w:lvlJc w:val="left"/>
+      <w:pPr>
+        <w:tabs>
+          <w:tab w:val="num" w:pos="1440"/>
+        </w:tabs>
+        <w:ind w:left="1440" w:hanging="360"/>
+      </w:pPr>
+      <w:rPr>
+        <w:rFonts w:ascii="Courier New" w:hAnsi="Courier New" w:hint="default"/>
+        <w:sz w:val="20"/>
+      </w:rPr>
+    </w:lvl>
+    <w:lvl w:ilvl="2" w:tentative="1">
+      <w:start w:val="1"/>
+      <w:numFmt w:val="bullet"/>
+      <w:lvlText w:val=""/>
+      <w:lvlJc w:val="left"/>
+      <w:pPr>
+        <w:tabs>
+          <w:tab w:val="num" w:pos="2160"/>
+        </w:tabs>
+        <w:ind w:left="2160" w:hanging="360"/>
+      </w:pPr>
+      <w:rPr>
+        <w:rFonts w:ascii="Wingdings" w:hAnsi="Wingdings" w:hint="default"/>
+        <w:sz w:val="20"/>
+      </w:rPr>
+    </w:lvl>
+    <w:lvl w:ilvl="3" w:tentative="1">
+      <w:start w:val="1"/>
+      <w:numFmt w:val="bullet"/>
+      <w:lvlText w:val=""/>
+      <w:lvlJc w:val="left"/>
+      <w:pPr>
+        <w:tabs>
+          <w:tab w:val="num" w:pos="2880"/>
+        </w:tabs>
+        <w:ind w:left="2880" w:hanging="360"/>
+      </w:pPr>
+      <w:rPr>
+        <w:rFonts w:ascii="Wingdings" w:hAnsi="Wingdings" w:hint="default"/>
+        <w:sz w:val="20"/>
+      </w:rPr>
+    </w:lvl>
+    <w:lvl w:ilvl="4" w:tentative="1">
+      <w:start w:val="1"/>
+      <w:numFmt w:val="bullet"/>
+      <w:lvlText w:val=""/>
+      <w:lvlJc w:val="left"/>
+      <w:pPr>
+        <w:tabs>
+          <w:tab w:val="num" w:pos="3600"/>
+        </w:tabs>
+        <w:ind w:left="3600" w:hanging="360"/>
+      </w:pPr>
+      <w:rPr>
+        <w:rFonts w:ascii="Wingdings" w:hAnsi="Wingdings" w:hint="default"/>
+        <w:sz w:val="20"/>
+      </w:rPr>
+    </w:lvl>
+    <w:lvl w:ilvl="5" w:tentative="1">
+      <w:start w:val="1"/>
+      <w:numFmt w:val="bullet"/>
+      <w:lvlText w:val=""/>
+      <w:lvlJc w:val="left"/>
+      <w:pPr>
+        <w:tabs>
+          <w:tab w:val="num" w:pos="4320"/>
+        </w:tabs>
+        <w:ind w:left="4320" w:hanging="360"/>
+      </w:pPr>
+      <w:rPr>
+        <w:rFonts w:ascii="Wingdings" w:hAnsi="Wingdings" w:hint="default"/>
+        <w:sz w:val="20"/>
+      </w:rPr>
+    </w:lvl>
+    <w:lvl w:ilvl="6" w:tentative="1">
+      <w:start w:val="1"/>
+      <w:numFmt w:val="bullet"/>
+      <w:lvlText w:val=""/>
+      <w:lvlJc w:val="left"/>
+      <w:pPr>
+        <w:tabs>
+          <w:tab w:val="num" w:pos="5040"/>
+        </w:tabs>
+        <w:ind w:left="5040" w:hanging="360"/>
+      </w:pPr>
+      <w:rPr>
+        <w:rFonts w:ascii="Wingdings" w:hAnsi="Wingdings" w:hint="default"/>
+        <w:sz w:val="20"/>
+      </w:rPr>
+    </w:lvl>
+    <w:lvl w:ilvl="7" w:tentative="1">
+      <w:start w:val="1"/>
+      <w:numFmt w:val="bullet"/>
+      <w:lvlText w:val=""/>
+      <w:lvlJc w:val="left"/>
+      <w:pPr>
+        <w:tabs>
+          <w:tab w:val="num" w:pos="5760"/>
+        </w:tabs>
+        <w:ind w:left="5760" w:hanging="360"/>
+      </w:pPr>
+      <w:rPr>
+        <w:rFonts w:ascii="Wingdings" w:hAnsi="Wingdings" w:hint="default"/>
+        <w:sz w:val="20"/>
+      </w:rPr>
+    </w:lvl>
+    <w:lvl w:ilvl="8" w:tentative="1">
+      <w:start w:val="1"/>
+      <w:numFmt w:val="bullet"/>
+      <w:lvlText w:val=""/>
+      <w:lvlJc w:val="left"/>
+      <w:pPr>
+        <w:tabs>
+          <w:tab w:val="num" w:pos="6480"/>
+        </w:tabs>
+        <w:ind w:left="6480" w:hanging="360"/>
+      </w:pPr>
+      <w:rPr>
+        <w:rFonts w:ascii="Wingdings" w:hAnsi="Wingdings" w:hint="default"/>
+        <w:sz w:val="20"/>
+      </w:rPr>
+    </w:lvl>
+  </w:abstractNum>
+  <w:abstractNum w:abstractNumId="52" w15:restartNumberingAfterBreak="0">
+    <w:nsid w:val="6B950649"/>
+    <w:multiLevelType w:val="multilevel"/>
+    <w:tmpl w:val="C112406A"/>
+    <w:lvl w:ilvl="0">
+      <w:start w:val="1"/>
+      <w:numFmt w:val="decimal"/>
+      <w:lvlText w:val="%1."/>
+      <w:lvlJc w:val="left"/>
+      <w:pPr>
+        <w:tabs>
+          <w:tab w:val="num" w:pos="1080"/>
+        </w:tabs>
+        <w:ind w:left="1080" w:hanging="360"/>
+      </w:pPr>
+      <w:rPr>
+        <w:rFonts w:hint="default"/>
+        <w:b w:val="0"/>
+        <w:bCs w:val="0"/>
+        <w:sz w:val="20"/>
+      </w:rPr>
+    </w:lvl>
+    <w:lvl w:ilvl="1">
+      <w:start w:val="1"/>
+      <w:numFmt w:val="bullet"/>
+      <w:lvlText w:val="o"/>
+      <w:lvlJc w:val="left"/>
+      <w:pPr>
+        <w:tabs>
+          <w:tab w:val="num" w:pos="1800"/>
+        </w:tabs>
+        <w:ind w:left="1800" w:hanging="360"/>
+      </w:pPr>
+      <w:rPr>
+        <w:rFonts w:ascii="Courier New" w:hAnsi="Courier New" w:hint="default"/>
+        <w:sz w:val="20"/>
+      </w:rPr>
+    </w:lvl>
+    <w:lvl w:ilvl="2">
+      <w:start w:val="1"/>
+      <w:numFmt w:val="bullet"/>
+      <w:lvlText w:val=""/>
+      <w:lvlJc w:val="left"/>
+      <w:pPr>
+        <w:tabs>
+          <w:tab w:val="num" w:pos="2520"/>
+        </w:tabs>
+        <w:ind w:left="2520" w:hanging="360"/>
+      </w:pPr>
+      <w:rPr>
+        <w:rFonts w:ascii="Wingdings" w:hAnsi="Wingdings" w:hint="default"/>
+        <w:sz w:val="20"/>
+      </w:rPr>
+    </w:lvl>
+    <w:lvl w:ilvl="3">
+      <w:start w:val="1"/>
+      <w:numFmt w:val="decimal"/>
+      <w:lvlText w:val="%4."/>
+      <w:lvlJc w:val="left"/>
+      <w:pPr>
+        <w:ind w:left="3240" w:hanging="360"/>
+      </w:pPr>
+      <w:rPr>
+        <w:rFonts w:hint="default"/>
+      </w:rPr>
+    </w:lvl>
+    <w:lvl w:ilvl="4">
+      <w:start w:val="1"/>
+      <w:numFmt w:val="bullet"/>
+      <w:lvlText w:val=""/>
+      <w:lvlJc w:val="left"/>
+      <w:pPr>
+        <w:tabs>
+          <w:tab w:val="num" w:pos="3960"/>
+        </w:tabs>
+        <w:ind w:left="3960" w:hanging="360"/>
+      </w:pPr>
+      <w:rPr>
+        <w:rFonts w:ascii="Wingdings" w:hAnsi="Wingdings" w:hint="default"/>
+        <w:sz w:val="20"/>
+      </w:rPr>
+    </w:lvl>
+    <w:lvl w:ilvl="5">
+      <w:start w:val="1"/>
+      <w:numFmt w:val="bullet"/>
+      <w:lvlText w:val=""/>
+      <w:lvlJc w:val="left"/>
+      <w:pPr>
+        <w:tabs>
+          <w:tab w:val="num" w:pos="4680"/>
+        </w:tabs>
+        <w:ind w:left="4680" w:hanging="360"/>
+      </w:pPr>
+      <w:rPr>
+        <w:rFonts w:ascii="Wingdings" w:hAnsi="Wingdings" w:hint="default"/>
+        <w:sz w:val="20"/>
+      </w:rPr>
+    </w:lvl>
+    <w:lvl w:ilvl="6">
+      <w:start w:val="1"/>
+      <w:numFmt w:val="bullet"/>
+      <w:lvlText w:val=""/>
+      <w:lvlJc w:val="left"/>
+      <w:pPr>
+        <w:tabs>
+          <w:tab w:val="num" w:pos="5400"/>
+        </w:tabs>
+        <w:ind w:left="5400" w:hanging="360"/>
+      </w:pPr>
+      <w:rPr>
+        <w:rFonts w:ascii="Wingdings" w:hAnsi="Wingdings" w:hint="default"/>
+        <w:sz w:val="20"/>
+      </w:rPr>
+    </w:lvl>
+    <w:lvl w:ilvl="7">
+      <w:start w:val="1"/>
+      <w:numFmt w:val="bullet"/>
+      <w:lvlText w:val=""/>
+      <w:lvlJc w:val="left"/>
+      <w:pPr>
+        <w:tabs>
+          <w:tab w:val="num" w:pos="6120"/>
+        </w:tabs>
+        <w:ind w:left="6120" w:hanging="360"/>
+      </w:pPr>
+      <w:rPr>
+        <w:rFonts w:ascii="Wingdings" w:hAnsi="Wingdings" w:hint="default"/>
+        <w:sz w:val="20"/>
+      </w:rPr>
+    </w:lvl>
+    <w:lvl w:ilvl="8">
+      <w:start w:val="1"/>
+      <w:numFmt w:val="bullet"/>
+      <w:lvlText w:val=""/>
+      <w:lvlJc w:val="left"/>
+      <w:pPr>
+        <w:tabs>
+          <w:tab w:val="num" w:pos="6840"/>
+        </w:tabs>
+        <w:ind w:left="6840" w:hanging="360"/>
+      </w:pPr>
+      <w:rPr>
+        <w:rFonts w:ascii="Wingdings" w:hAnsi="Wingdings" w:hint="default"/>
+        <w:sz w:val="20"/>
+      </w:rPr>
+    </w:lvl>
+  </w:abstractNum>
+  <w:abstractNum w:abstractNumId="53" w15:restartNumberingAfterBreak="0">
     <w:nsid w:val="6E0D4B11"/>
     <w:multiLevelType w:val="multilevel"/>
     <w:tmpl w:val="0C102B14"/>
@@ -9746,7 +11553,7 @@
       </w:rPr>
     </w:lvl>
   </w:abstractNum>
-  <w:abstractNum w:abstractNumId="47" w15:restartNumberingAfterBreak="0">
+  <w:abstractNum w:abstractNumId="54" w15:restartNumberingAfterBreak="0">
     <w:nsid w:val="6F7400C9"/>
     <w:multiLevelType w:val="multilevel"/>
     <w:tmpl w:val="5C50C6B8"/>
@@ -9884,7 +11691,7 @@
       </w:rPr>
     </w:lvl>
   </w:abstractNum>
-  <w:abstractNum w:abstractNumId="48" w15:restartNumberingAfterBreak="0">
+  <w:abstractNum w:abstractNumId="55" w15:restartNumberingAfterBreak="0">
     <w:nsid w:val="6FE91283"/>
     <w:multiLevelType w:val="multilevel"/>
     <w:tmpl w:val="A4D4E58C"/>
@@ -10033,7 +11840,7 @@
       </w:rPr>
     </w:lvl>
   </w:abstractNum>
-  <w:abstractNum w:abstractNumId="49" w15:restartNumberingAfterBreak="0">
+  <w:abstractNum w:abstractNumId="56" w15:restartNumberingAfterBreak="0">
     <w:nsid w:val="71047863"/>
     <w:multiLevelType w:val="multilevel"/>
     <w:tmpl w:val="5C7C7CA8"/>
@@ -10178,7 +11985,7 @@
       </w:rPr>
     </w:lvl>
   </w:abstractNum>
-  <w:abstractNum w:abstractNumId="50" w15:restartNumberingAfterBreak="0">
+  <w:abstractNum w:abstractNumId="57" w15:restartNumberingAfterBreak="0">
     <w:nsid w:val="71912561"/>
     <w:multiLevelType w:val="multilevel"/>
     <w:tmpl w:val="8BFCE336"/>
@@ -10327,7 +12134,124 @@
       </w:rPr>
     </w:lvl>
   </w:abstractNum>
-  <w:abstractNum w:abstractNumId="51" w15:restartNumberingAfterBreak="0">
+  <w:abstractNum w:abstractNumId="58" w15:restartNumberingAfterBreak="0">
+    <w:nsid w:val="71C156BD"/>
+    <w:multiLevelType w:val="multilevel"/>
+    <w:tmpl w:val="C53ACEDC"/>
+    <w:lvl w:ilvl="0">
+      <w:start w:val="1"/>
+      <w:numFmt w:val="decimal"/>
+      <w:lvlText w:val="%1."/>
+      <w:lvlJc w:val="left"/>
+      <w:pPr>
+        <w:tabs>
+          <w:tab w:val="num" w:pos="720"/>
+        </w:tabs>
+        <w:ind w:left="720" w:hanging="360"/>
+      </w:pPr>
+    </w:lvl>
+    <w:lvl w:ilvl="1">
+      <w:start w:val="1"/>
+      <w:numFmt w:val="bullet"/>
+      <w:lvlText w:val="o"/>
+      <w:lvlJc w:val="left"/>
+      <w:pPr>
+        <w:tabs>
+          <w:tab w:val="num" w:pos="1440"/>
+        </w:tabs>
+        <w:ind w:left="1440" w:hanging="360"/>
+      </w:pPr>
+      <w:rPr>
+        <w:rFonts w:ascii="Courier New" w:hAnsi="Courier New" w:hint="default"/>
+        <w:sz w:val="20"/>
+      </w:rPr>
+    </w:lvl>
+    <w:lvl w:ilvl="2" w:tentative="1">
+      <w:start w:val="1"/>
+      <w:numFmt w:val="decimal"/>
+      <w:lvlText w:val="%3."/>
+      <w:lvlJc w:val="left"/>
+      <w:pPr>
+        <w:tabs>
+          <w:tab w:val="num" w:pos="2160"/>
+        </w:tabs>
+        <w:ind w:left="2160" w:hanging="360"/>
+      </w:pPr>
+    </w:lvl>
+    <w:lvl w:ilvl="3" w:tentative="1">
+      <w:start w:val="1"/>
+      <w:numFmt w:val="decimal"/>
+      <w:lvlText w:val="%4."/>
+      <w:lvlJc w:val="left"/>
+      <w:pPr>
+        <w:tabs>
+          <w:tab w:val="num" w:pos="2880"/>
+        </w:tabs>
+        <w:ind w:left="2880" w:hanging="360"/>
+      </w:pPr>
+    </w:lvl>
+    <w:lvl w:ilvl="4" w:tentative="1">
+      <w:start w:val="1"/>
+      <w:numFmt w:val="decimal"/>
+      <w:lvlText w:val="%5."/>
+      <w:lvlJc w:val="left"/>
+      <w:pPr>
+        <w:tabs>
+          <w:tab w:val="num" w:pos="3600"/>
+        </w:tabs>
+        <w:ind w:left="3600" w:hanging="360"/>
+      </w:pPr>
+    </w:lvl>
+    <w:lvl w:ilvl="5" w:tentative="1">
+      <w:start w:val="1"/>
+      <w:numFmt w:val="decimal"/>
+      <w:lvlText w:val="%6."/>
+      <w:lvlJc w:val="left"/>
+      <w:pPr>
+        <w:tabs>
+          <w:tab w:val="num" w:pos="4320"/>
+        </w:tabs>
+        <w:ind w:left="4320" w:hanging="360"/>
+      </w:pPr>
+    </w:lvl>
+    <w:lvl w:ilvl="6" w:tentative="1">
+      <w:start w:val="1"/>
+      <w:numFmt w:val="decimal"/>
+      <w:lvlText w:val="%7."/>
+      <w:lvlJc w:val="left"/>
+      <w:pPr>
+        <w:tabs>
+          <w:tab w:val="num" w:pos="5040"/>
+        </w:tabs>
+        <w:ind w:left="5040" w:hanging="360"/>
+      </w:pPr>
+    </w:lvl>
+    <w:lvl w:ilvl="7" w:tentative="1">
+      <w:start w:val="1"/>
+      <w:numFmt w:val="decimal"/>
+      <w:lvlText w:val="%8."/>
+      <w:lvlJc w:val="left"/>
+      <w:pPr>
+        <w:tabs>
+          <w:tab w:val="num" w:pos="5760"/>
+        </w:tabs>
+        <w:ind w:left="5760" w:hanging="360"/>
+      </w:pPr>
+    </w:lvl>
+    <w:lvl w:ilvl="8" w:tentative="1">
+      <w:start w:val="1"/>
+      <w:numFmt w:val="decimal"/>
+      <w:lvlText w:val="%9."/>
+      <w:lvlJc w:val="left"/>
+      <w:pPr>
+        <w:tabs>
+          <w:tab w:val="num" w:pos="6480"/>
+        </w:tabs>
+        <w:ind w:left="6480" w:hanging="360"/>
+      </w:pPr>
+    </w:lvl>
+  </w:abstractNum>
+  <w:abstractNum w:abstractNumId="59" w15:restartNumberingAfterBreak="0">
     <w:nsid w:val="725E5CBD"/>
     <w:multiLevelType w:val="multilevel"/>
     <w:tmpl w:val="3C748416"/>
@@ -10472,7 +12396,7 @@
       </w:rPr>
     </w:lvl>
   </w:abstractNum>
-  <w:abstractNum w:abstractNumId="52" w15:restartNumberingAfterBreak="0">
+  <w:abstractNum w:abstractNumId="60" w15:restartNumberingAfterBreak="0">
     <w:nsid w:val="778447C8"/>
     <w:multiLevelType w:val="multilevel"/>
     <w:tmpl w:val="199843CA"/>
@@ -10621,7 +12545,7 @@
       </w:rPr>
     </w:lvl>
   </w:abstractNum>
-  <w:abstractNum w:abstractNumId="53" w15:restartNumberingAfterBreak="0">
+  <w:abstractNum w:abstractNumId="61" w15:restartNumberingAfterBreak="0">
     <w:nsid w:val="77BF1FDB"/>
     <w:multiLevelType w:val="multilevel"/>
     <w:tmpl w:val="8988A59A"/>
@@ -10770,7 +12694,7 @@
       </w:rPr>
     </w:lvl>
   </w:abstractNum>
-  <w:abstractNum w:abstractNumId="54" w15:restartNumberingAfterBreak="0">
+  <w:abstractNum w:abstractNumId="62" w15:restartNumberingAfterBreak="0">
     <w:nsid w:val="7C1E5FA0"/>
     <w:multiLevelType w:val="hybridMultilevel"/>
     <w:tmpl w:val="AB8A55A8"/>
@@ -10884,7 +12808,7 @@
       </w:rPr>
     </w:lvl>
   </w:abstractNum>
-  <w:abstractNum w:abstractNumId="55" w15:restartNumberingAfterBreak="0">
+  <w:abstractNum w:abstractNumId="63" w15:restartNumberingAfterBreak="0">
     <w:nsid w:val="7DBE44F2"/>
     <w:multiLevelType w:val="multilevel"/>
     <w:tmpl w:val="5E565CA0"/>
@@ -11033,7 +12957,7 @@
       </w:rPr>
     </w:lvl>
   </w:abstractNum>
-  <w:abstractNum w:abstractNumId="56" w15:restartNumberingAfterBreak="0">
+  <w:abstractNum w:abstractNumId="64" w15:restartNumberingAfterBreak="0">
     <w:nsid w:val="7DF27BF8"/>
     <w:multiLevelType w:val="multilevel"/>
     <w:tmpl w:val="4DAE916E"/>
@@ -11182,7 +13106,7 @@
       </w:rPr>
     </w:lvl>
   </w:abstractNum>
-  <w:abstractNum w:abstractNumId="57" w15:restartNumberingAfterBreak="0">
+  <w:abstractNum w:abstractNumId="65" w15:restartNumberingAfterBreak="0">
     <w:nsid w:val="7F554559"/>
     <w:multiLevelType w:val="multilevel"/>
     <w:tmpl w:val="53148F5A"/>
@@ -11331,7 +13255,7 @@
       </w:rPr>
     </w:lvl>
   </w:abstractNum>
-  <w:abstractNum w:abstractNumId="58" w15:restartNumberingAfterBreak="0">
+  <w:abstractNum w:abstractNumId="66" w15:restartNumberingAfterBreak="0">
     <w:nsid w:val="7FC32AB1"/>
     <w:multiLevelType w:val="hybridMultilevel"/>
     <w:tmpl w:val="35B836AA"/>
@@ -11446,181 +13370,205 @@
     </w:lvl>
   </w:abstractNum>
   <w:num w:numId="1" w16cid:durableId="77990409">
+    <w:abstractNumId w:val="26"/>
+  </w:num>
+  <w:num w:numId="2" w16cid:durableId="2008438583">
+    <w:abstractNumId w:val="22"/>
+  </w:num>
+  <w:num w:numId="3" w16cid:durableId="1081021895">
+    <w:abstractNumId w:val="25"/>
+  </w:num>
+  <w:num w:numId="4" w16cid:durableId="1926374079">
+    <w:abstractNumId w:val="27"/>
+  </w:num>
+  <w:num w:numId="5" w16cid:durableId="1769306707">
+    <w:abstractNumId w:val="33"/>
+  </w:num>
+  <w:num w:numId="6" w16cid:durableId="2047606987">
+    <w:abstractNumId w:val="6"/>
+  </w:num>
+  <w:num w:numId="7" w16cid:durableId="903641122">
     <w:abstractNumId w:val="23"/>
   </w:num>
-  <w:num w:numId="2" w16cid:durableId="2008438583">
-    <w:abstractNumId w:val="19"/>
+  <w:num w:numId="8" w16cid:durableId="2123113303">
+    <w:abstractNumId w:val="13"/>
   </w:num>
-  <w:num w:numId="3" w16cid:durableId="1081021895">
-    <w:abstractNumId w:val="22"/>
+  <w:num w:numId="9" w16cid:durableId="893083944">
+    <w:abstractNumId w:val="50"/>
   </w:num>
-  <w:num w:numId="4" w16cid:durableId="1926374079">
-    <w:abstractNumId w:val="24"/>
-  </w:num>
-  <w:num w:numId="5" w16cid:durableId="1769306707">
-    <w:abstractNumId w:val="28"/>
-  </w:num>
-  <w:num w:numId="6" w16cid:durableId="2047606987">
+  <w:num w:numId="10" w16cid:durableId="661616508">
     <w:abstractNumId w:val="5"/>
   </w:num>
-  <w:num w:numId="7" w16cid:durableId="903641122">
+  <w:num w:numId="11" w16cid:durableId="1805345766">
     <w:abstractNumId w:val="20"/>
   </w:num>
-  <w:num w:numId="8" w16cid:durableId="2123113303">
-    <w:abstractNumId w:val="11"/>
+  <w:num w:numId="12" w16cid:durableId="1882940613">
+    <w:abstractNumId w:val="34"/>
   </w:num>
-  <w:num w:numId="9" w16cid:durableId="893083944">
+  <w:num w:numId="13" w16cid:durableId="215508514">
+    <w:abstractNumId w:val="32"/>
+  </w:num>
+  <w:num w:numId="14" w16cid:durableId="1354770674">
+    <w:abstractNumId w:val="64"/>
+  </w:num>
+  <w:num w:numId="15" w16cid:durableId="735787977">
+    <w:abstractNumId w:val="3"/>
+  </w:num>
+  <w:num w:numId="16" w16cid:durableId="1124618396">
+    <w:abstractNumId w:val="61"/>
+  </w:num>
+  <w:num w:numId="17" w16cid:durableId="794563594">
+    <w:abstractNumId w:val="40"/>
+  </w:num>
+  <w:num w:numId="18" w16cid:durableId="104928101">
+    <w:abstractNumId w:val="65"/>
+  </w:num>
+  <w:num w:numId="19" w16cid:durableId="1058673010">
+    <w:abstractNumId w:val="37"/>
+  </w:num>
+  <w:num w:numId="20" w16cid:durableId="218324790">
+    <w:abstractNumId w:val="53"/>
+  </w:num>
+  <w:num w:numId="21" w16cid:durableId="2113431745">
     <w:abstractNumId w:val="45"/>
   </w:num>
-  <w:num w:numId="10" w16cid:durableId="661616508">
-    <w:abstractNumId w:val="4"/>
+  <w:num w:numId="22" w16cid:durableId="249630915">
+    <w:abstractNumId w:val="60"/>
   </w:num>
-  <w:num w:numId="11" w16cid:durableId="1805345766">
-    <w:abstractNumId w:val="17"/>
+  <w:num w:numId="23" w16cid:durableId="2025979944">
+    <w:abstractNumId w:val="43"/>
   </w:num>
-  <w:num w:numId="12" w16cid:durableId="1882940613">
-    <w:abstractNumId w:val="29"/>
-  </w:num>
-  <w:num w:numId="13" w16cid:durableId="215508514">
-    <w:abstractNumId w:val="27"/>
-  </w:num>
-  <w:num w:numId="14" w16cid:durableId="1354770674">
-    <w:abstractNumId w:val="56"/>
-  </w:num>
-  <w:num w:numId="15" w16cid:durableId="735787977">
-    <w:abstractNumId w:val="2"/>
-  </w:num>
-  <w:num w:numId="16" w16cid:durableId="1124618396">
-    <w:abstractNumId w:val="53"/>
-  </w:num>
-  <w:num w:numId="17" w16cid:durableId="794563594">
+  <w:num w:numId="24" w16cid:durableId="1443457392">
     <w:abstractNumId w:val="35"/>
   </w:num>
-  <w:num w:numId="18" w16cid:durableId="104928101">
-    <w:abstractNumId w:val="57"/>
-  </w:num>
-  <w:num w:numId="19" w16cid:durableId="1058673010">
-    <w:abstractNumId w:val="32"/>
-  </w:num>
-  <w:num w:numId="20" w16cid:durableId="218324790">
-    <w:abstractNumId w:val="46"/>
-  </w:num>
-  <w:num w:numId="21" w16cid:durableId="2113431745">
-    <w:abstractNumId w:val="40"/>
-  </w:num>
-  <w:num w:numId="22" w16cid:durableId="249630915">
-    <w:abstractNumId w:val="52"/>
-  </w:num>
-  <w:num w:numId="23" w16cid:durableId="2025979944">
-    <w:abstractNumId w:val="38"/>
-  </w:num>
-  <w:num w:numId="24" w16cid:durableId="1443457392">
-    <w:abstractNumId w:val="30"/>
-  </w:num>
   <w:num w:numId="25" w16cid:durableId="266162331">
-    <w:abstractNumId w:val="34"/>
+    <w:abstractNumId w:val="39"/>
   </w:num>
   <w:num w:numId="26" w16cid:durableId="936061700">
-    <w:abstractNumId w:val="25"/>
+    <w:abstractNumId w:val="28"/>
   </w:num>
   <w:num w:numId="27" w16cid:durableId="1975939048">
     <w:abstractNumId w:val="1"/>
   </w:num>
   <w:num w:numId="28" w16cid:durableId="923534451">
-    <w:abstractNumId w:val="51"/>
+    <w:abstractNumId w:val="59"/>
   </w:num>
   <w:num w:numId="29" w16cid:durableId="1140418870">
+    <w:abstractNumId w:val="54"/>
+  </w:num>
+  <w:num w:numId="30" w16cid:durableId="1557202966">
+    <w:abstractNumId w:val="12"/>
+  </w:num>
+  <w:num w:numId="31" w16cid:durableId="15082830">
+    <w:abstractNumId w:val="66"/>
+  </w:num>
+  <w:num w:numId="32" w16cid:durableId="508065973">
+    <w:abstractNumId w:val="19"/>
+  </w:num>
+  <w:num w:numId="33" w16cid:durableId="852912038">
+    <w:abstractNumId w:val="29"/>
+  </w:num>
+  <w:num w:numId="34" w16cid:durableId="1052655701">
+    <w:abstractNumId w:val="21"/>
+  </w:num>
+  <w:num w:numId="35" w16cid:durableId="1209493782">
+    <w:abstractNumId w:val="56"/>
+  </w:num>
+  <w:num w:numId="36" w16cid:durableId="226844805">
     <w:abstractNumId w:val="47"/>
   </w:num>
-  <w:num w:numId="30" w16cid:durableId="1557202966">
+  <w:num w:numId="37" w16cid:durableId="849492011">
+    <w:abstractNumId w:val="15"/>
+  </w:num>
+  <w:num w:numId="38" w16cid:durableId="1655915976">
     <w:abstractNumId w:val="10"/>
   </w:num>
-  <w:num w:numId="31" w16cid:durableId="15082830">
-    <w:abstractNumId w:val="58"/>
+  <w:num w:numId="39" w16cid:durableId="930427226">
+    <w:abstractNumId w:val="38"/>
   </w:num>
-  <w:num w:numId="32" w16cid:durableId="508065973">
-    <w:abstractNumId w:val="16"/>
+  <w:num w:numId="40" w16cid:durableId="1804691902">
+    <w:abstractNumId w:val="63"/>
   </w:num>
-  <w:num w:numId="33" w16cid:durableId="852912038">
-    <w:abstractNumId w:val="26"/>
+  <w:num w:numId="41" w16cid:durableId="150175142">
+    <w:abstractNumId w:val="57"/>
   </w:num>
-  <w:num w:numId="34" w16cid:durableId="1052655701">
-    <w:abstractNumId w:val="18"/>
-  </w:num>
-  <w:num w:numId="35" w16cid:durableId="1209493782">
-    <w:abstractNumId w:val="49"/>
-  </w:num>
-  <w:num w:numId="36" w16cid:durableId="226844805">
-    <w:abstractNumId w:val="42"/>
-  </w:num>
-  <w:num w:numId="37" w16cid:durableId="849492011">
-    <w:abstractNumId w:val="13"/>
-  </w:num>
-  <w:num w:numId="38" w16cid:durableId="1655915976">
+  <w:num w:numId="42" w16cid:durableId="664238614">
     <w:abstractNumId w:val="9"/>
   </w:num>
-  <w:num w:numId="39" w16cid:durableId="930427226">
-    <w:abstractNumId w:val="33"/>
-  </w:num>
-  <w:num w:numId="40" w16cid:durableId="1804691902">
+  <w:num w:numId="43" w16cid:durableId="1799058736">
     <w:abstractNumId w:val="55"/>
   </w:num>
-  <w:num w:numId="41" w16cid:durableId="150175142">
-    <w:abstractNumId w:val="50"/>
-  </w:num>
-  <w:num w:numId="42" w16cid:durableId="664238614">
-    <w:abstractNumId w:val="8"/>
-  </w:num>
-  <w:num w:numId="43" w16cid:durableId="1799058736">
-    <w:abstractNumId w:val="48"/>
-  </w:num>
   <w:num w:numId="44" w16cid:durableId="329140987">
-    <w:abstractNumId w:val="12"/>
+    <w:abstractNumId w:val="14"/>
   </w:num>
   <w:num w:numId="45" w16cid:durableId="395932088">
-    <w:abstractNumId w:val="31"/>
+    <w:abstractNumId w:val="36"/>
   </w:num>
   <w:num w:numId="46" w16cid:durableId="1205558123">
     <w:abstractNumId w:val="0"/>
   </w:num>
   <w:num w:numId="47" w16cid:durableId="324552900">
-    <w:abstractNumId w:val="39"/>
+    <w:abstractNumId w:val="44"/>
   </w:num>
   <w:num w:numId="48" w16cid:durableId="1443453628">
+    <w:abstractNumId w:val="46"/>
+  </w:num>
+  <w:num w:numId="49" w16cid:durableId="249124492">
+    <w:abstractNumId w:val="18"/>
+  </w:num>
+  <w:num w:numId="50" w16cid:durableId="1084911461">
+    <w:abstractNumId w:val="8"/>
+  </w:num>
+  <w:num w:numId="51" w16cid:durableId="1964847994">
     <w:abstractNumId w:val="41"/>
   </w:num>
-  <w:num w:numId="49" w16cid:durableId="249124492">
-    <w:abstractNumId w:val="15"/>
+  <w:num w:numId="52" w16cid:durableId="1476868707">
+    <w:abstractNumId w:val="4"/>
   </w:num>
-  <w:num w:numId="50" w16cid:durableId="1084911461">
+  <w:num w:numId="53" w16cid:durableId="1756975641">
+    <w:abstractNumId w:val="24"/>
+  </w:num>
+  <w:num w:numId="54" w16cid:durableId="692806265">
+    <w:abstractNumId w:val="42"/>
+  </w:num>
+  <w:num w:numId="55" w16cid:durableId="1369180270">
+    <w:abstractNumId w:val="16"/>
+  </w:num>
+  <w:num w:numId="56" w16cid:durableId="670790399">
     <w:abstractNumId w:val="7"/>
   </w:num>
-  <w:num w:numId="51" w16cid:durableId="1964847994">
-    <w:abstractNumId w:val="36"/>
-  </w:num>
-  <w:num w:numId="52" w16cid:durableId="1476868707">
-    <w:abstractNumId w:val="3"/>
-  </w:num>
-  <w:num w:numId="53" w16cid:durableId="1756975641">
-    <w:abstractNumId w:val="21"/>
-  </w:num>
-  <w:num w:numId="54" w16cid:durableId="692806265">
-    <w:abstractNumId w:val="37"/>
-  </w:num>
-  <w:num w:numId="55" w16cid:durableId="1369180270">
-    <w:abstractNumId w:val="14"/>
-  </w:num>
-  <w:num w:numId="56" w16cid:durableId="670790399">
-    <w:abstractNumId w:val="6"/>
-  </w:num>
   <w:num w:numId="57" w16cid:durableId="1615626118">
-    <w:abstractNumId w:val="44"/>
+    <w:abstractNumId w:val="49"/>
   </w:num>
   <w:num w:numId="58" w16cid:durableId="1058750503">
-    <w:abstractNumId w:val="54"/>
+    <w:abstractNumId w:val="62"/>
   </w:num>
   <w:num w:numId="59" w16cid:durableId="1509326791">
-    <w:abstractNumId w:val="43"/>
+    <w:abstractNumId w:val="48"/>
+  </w:num>
+  <w:num w:numId="60" w16cid:durableId="1586374762">
+    <w:abstractNumId w:val="30"/>
+  </w:num>
+  <w:num w:numId="61" w16cid:durableId="224295206">
+    <w:abstractNumId w:val="31"/>
+  </w:num>
+  <w:num w:numId="62" w16cid:durableId="1610352433">
+    <w:abstractNumId w:val="51"/>
+  </w:num>
+  <w:num w:numId="63" w16cid:durableId="1191147735">
+    <w:abstractNumId w:val="58"/>
+  </w:num>
+  <w:num w:numId="64" w16cid:durableId="1882129797">
+    <w:abstractNumId w:val="52"/>
+  </w:num>
+  <w:num w:numId="65" w16cid:durableId="290939496">
+    <w:abstractNumId w:val="2"/>
+  </w:num>
+  <w:num w:numId="66" w16cid:durableId="287515283">
+    <w:abstractNumId w:val="17"/>
+  </w:num>
+  <w:num w:numId="67" w16cid:durableId="2111580172">
+    <w:abstractNumId w:val="11"/>
   </w:num>
 </w:numbering>
 </file>
@@ -12589,6 +14537,30 @@
       <w:spacing w:val="5"/>
     </w:rPr>
   </w:style>
+  <w:style w:type="character" w:styleId="Textoennegrita">
+    <w:name w:val="Strong"/>
+    <w:basedOn w:val="Fuentedeprrafopredeter"/>
+    <w:uiPriority w:val="22"/>
+    <w:qFormat/>
+    <w:rsid w:val="00122EB1"/>
+    <w:rPr>
+      <w:b/>
+      <w:bCs/>
+    </w:rPr>
+  </w:style>
+  <w:style w:type="character" w:styleId="CdigoHTML">
+    <w:name w:val="HTML Code"/>
+    <w:basedOn w:val="Fuentedeprrafopredeter"/>
+    <w:uiPriority w:val="99"/>
+    <w:semiHidden/>
+    <w:unhideWhenUsed/>
+    <w:rsid w:val="00122EB1"/>
+    <w:rPr>
+      <w:rFonts w:ascii="Courier New" w:eastAsia="Times New Roman" w:hAnsi="Courier New" w:cs="Courier New"/>
+      <w:sz w:val="20"/>
+      <w:szCs w:val="20"/>
+    </w:rPr>
+  </w:style>
 </w:styles>
 </file>
 

--- a/demo/docs/Informe BD.docx
+++ b/demo/docs/Informe BD.docx
@@ -50,6 +50,42 @@
           <w:color w:val="auto"/>
           <w:lang w:val="es-CO"/>
         </w:rPr>
+        <w:t xml:space="preserve">Modelo UML: Anexo dentro de carpeta </w:t>
+      </w:r>
+      <w:proofErr w:type="spellStart"/>
+      <w:r>
+        <w:rPr>
+          <w:color w:val="auto"/>
+          <w:lang w:val="es-CO"/>
+        </w:rPr>
+        <w:t>docs</w:t>
+      </w:r>
+      <w:proofErr w:type="spellEnd"/>
+      <w:r>
+        <w:rPr>
+          <w:color w:val="auto"/>
+          <w:lang w:val="es-CO"/>
+        </w:rPr>
+        <w:t xml:space="preserve"> – modelo datos NoSQL UML</w:t>
+      </w:r>
+    </w:p>
+    <w:p>
+      <w:pPr>
+        <w:pStyle w:val="MaluTitulo"/>
+        <w:numPr>
+          <w:ilvl w:val="0"/>
+          <w:numId w:val="36"/>
+        </w:numPr>
+        <w:rPr>
+          <w:color w:val="auto"/>
+          <w:lang w:val="es-CO"/>
+        </w:rPr>
+      </w:pPr>
+      <w:r>
+        <w:rPr>
+          <w:color w:val="auto"/>
+          <w:lang w:val="es-CO"/>
+        </w:rPr>
         <w:t>Lista de entidades con descripción de cada una de ellas</w:t>
       </w:r>
     </w:p>
@@ -1027,6 +1063,7 @@
           <w:rFonts w:ascii="Amasis MT Pro Light" w:hAnsi="Amasis MT Pro Light"/>
           <w:lang w:val="es-CO"/>
         </w:rPr>
+        <w:lastRenderedPageBreak/>
         <w:t>precio_acordado</w:t>
       </w:r>
       <w:proofErr w:type="spellEnd"/>
@@ -1105,7 +1142,6 @@
           <w:rFonts w:ascii="Amasis MT Pro Light" w:hAnsi="Amasis MT Pro Light"/>
           <w:lang w:val="es-CO"/>
         </w:rPr>
-        <w:lastRenderedPageBreak/>
         <w:t>fechaCreacion</w:t>
       </w:r>
       <w:proofErr w:type="spellEnd"/>
@@ -2168,7 +2204,6 @@
           <w:bCs/>
           <w:sz w:val="22"/>
         </w:rPr>
-        <w:lastRenderedPageBreak/>
         <w:t xml:space="preserve">Bodega </w:t>
       </w:r>
       <w:r>
@@ -2919,6 +2954,86 @@
     </w:p>
     <w:p>
       <w:pPr>
+        <w:pStyle w:val="MaluParrafo"/>
+        <w:rPr>
+          <w:rFonts w:ascii="Amasis MT Pro Light" w:hAnsi="Amasis MT Pro Light"/>
+          <w:sz w:val="24"/>
+          <w:szCs w:val="24"/>
+        </w:rPr>
+      </w:pPr>
+      <w:r>
+        <w:rPr>
+          <w:rFonts w:ascii="Amasis MT Pro Light" w:hAnsi="Amasis MT Pro Light"/>
+          <w:b/>
+          <w:bCs/>
+          <w:sz w:val="24"/>
+          <w:szCs w:val="24"/>
+        </w:rPr>
+        <w:t>e</w:t>
+      </w:r>
+      <w:r>
+        <w:rPr>
+          <w:rFonts w:ascii="Amasis MT Pro Light" w:hAnsi="Amasis MT Pro Light"/>
+          <w:sz w:val="24"/>
+          <w:szCs w:val="24"/>
+        </w:rPr>
+        <w:t xml:space="preserve">. </w:t>
+      </w:r>
+      <w:r>
+        <w:rPr>
+          <w:rFonts w:ascii="Amasis MT Pro Light" w:hAnsi="Amasis MT Pro Light"/>
+          <w:sz w:val="24"/>
+          <w:szCs w:val="24"/>
+        </w:rPr>
+        <w:t xml:space="preserve">La descripción gráfica de este requerimiento se encuentra en </w:t>
+      </w:r>
+      <w:r>
+        <w:rPr>
+          <w:rFonts w:ascii="Amasis MT Pro Light" w:hAnsi="Amasis MT Pro Light"/>
+          <w:sz w:val="24"/>
+          <w:szCs w:val="24"/>
+        </w:rPr>
+        <w:t xml:space="preserve">los anexos en la carpeta </w:t>
+      </w:r>
+      <w:proofErr w:type="spellStart"/>
+      <w:r>
+        <w:rPr>
+          <w:rFonts w:ascii="Amasis MT Pro Light" w:hAnsi="Amasis MT Pro Light"/>
+          <w:sz w:val="24"/>
+          <w:szCs w:val="24"/>
+        </w:rPr>
+        <w:t>docs</w:t>
+      </w:r>
+      <w:proofErr w:type="spellEnd"/>
+      <w:r>
+        <w:rPr>
+          <w:rFonts w:ascii="Amasis MT Pro Light" w:hAnsi="Amasis MT Pro Light"/>
+          <w:sz w:val="24"/>
+          <w:szCs w:val="24"/>
+        </w:rPr>
+        <w:t xml:space="preserve"> llamado: Modelo de ejemplo </w:t>
+      </w:r>
+      <w:proofErr w:type="spellStart"/>
+      <w:r>
+        <w:rPr>
+          <w:rFonts w:ascii="Amasis MT Pro Light" w:hAnsi="Amasis MT Pro Light"/>
+          <w:sz w:val="24"/>
+          <w:szCs w:val="24"/>
+        </w:rPr>
+        <w:t>json</w:t>
+      </w:r>
+      <w:proofErr w:type="spellEnd"/>
+      <w:r>
+        <w:rPr>
+          <w:rFonts w:ascii="Amasis MT Pro Light" w:hAnsi="Amasis MT Pro Light"/>
+          <w:sz w:val="24"/>
+          <w:szCs w:val="24"/>
+        </w:rPr>
+        <w:t xml:space="preserve"> de relaciones. </w:t>
+      </w:r>
+    </w:p>
+    <w:p>
+      <w:pPr>
         <w:pStyle w:val="MaluTitulo"/>
         <w:rPr>
           <w:rFonts w:ascii="Amasis MT Pro" w:hAnsi="Amasis MT Pro"/>
@@ -2937,17 +3052,7 @@
           <w:lang w:val="es-CO"/>
         </w:rPr>
         <w:lastRenderedPageBreak/>
-        <w:t xml:space="preserve">3. </w:t>
-      </w:r>
-      <w:r>
-        <w:rPr>
-          <w:rFonts w:ascii="Amasis MT Pro" w:hAnsi="Amasis MT Pro"/>
-          <w:color w:val="auto"/>
-          <w:sz w:val="20"/>
-          <w:szCs w:val="20"/>
-          <w:lang w:val="es-CO"/>
-        </w:rPr>
-        <w:t>Diseño de la base de datos</w:t>
+        <w:t>3. Diseño de la base de datos</w:t>
       </w:r>
     </w:p>
     <w:p>
@@ -3008,27 +3113,7 @@
           <w:szCs w:val="20"/>
           <w:lang w:val="es-CO"/>
         </w:rPr>
-        <w:t xml:space="preserve">  </w:t>
-      </w:r>
-      <w:r>
-        <w:rPr>
-          <w:rFonts w:ascii="Amasis MT Pro" w:hAnsi="Amasis MT Pro"/>
-          <w:color w:val="auto"/>
-          <w:sz w:val="20"/>
-          <w:szCs w:val="20"/>
-          <w:lang w:val="es-CO"/>
-        </w:rPr>
-        <w:t>Identificación de entidades y atributos</w:t>
-      </w:r>
-      <w:r>
-        <w:rPr>
-          <w:rFonts w:ascii="Amasis MT Pro" w:hAnsi="Amasis MT Pro"/>
-          <w:color w:val="auto"/>
-          <w:sz w:val="20"/>
-          <w:szCs w:val="20"/>
-          <w:lang w:val="es-CO"/>
-        </w:rPr>
-        <w:t>:</w:t>
+        <w:t xml:space="preserve">  Identificación de entidades y atributos:</w:t>
       </w:r>
     </w:p>
     <w:p>
@@ -3385,20 +3470,7 @@
           <w:lang w:eastAsia="es-CO"/>
           <w14:ligatures w14:val="none"/>
         </w:rPr>
-        <w:t>Cuantifiquen las entidades</w:t>
-      </w:r>
-      <w:r>
-        <w:rPr>
-          <w:rFonts w:ascii="Amasis MT Pro" w:eastAsia="Times New Roman" w:hAnsi="Amasis MT Pro" w:cs="Times New Roman"/>
-          <w:b/>
-          <w:bCs/>
-          <w:kern w:val="0"/>
-          <w:sz w:val="20"/>
-          <w:szCs w:val="20"/>
-          <w:lang w:eastAsia="es-CO"/>
-          <w14:ligatures w14:val="none"/>
-        </w:rPr>
-        <w:t>:</w:t>
+        <w:t>Cuantifiquen las entidades:</w:t>
       </w:r>
     </w:p>
     <w:p>
@@ -10664,6 +10736,95 @@
     </w:lvl>
   </w:abstractNum>
   <w:abstractNum w:abstractNumId="48" w15:restartNumberingAfterBreak="0">
+    <w:nsid w:val="5EDD1A62"/>
+    <w:multiLevelType w:val="hybridMultilevel"/>
+    <w:tmpl w:val="AEF22A1E"/>
+    <w:lvl w:ilvl="0" w:tplc="0409000F">
+      <w:start w:val="1"/>
+      <w:numFmt w:val="decimal"/>
+      <w:lvlText w:val="%1."/>
+      <w:lvlJc w:val="left"/>
+      <w:pPr>
+        <w:ind w:left="720" w:hanging="360"/>
+      </w:pPr>
+      <w:rPr>
+        <w:rFonts w:hint="default"/>
+      </w:rPr>
+    </w:lvl>
+    <w:lvl w:ilvl="1" w:tplc="04090019" w:tentative="1">
+      <w:start w:val="1"/>
+      <w:numFmt w:val="lowerLetter"/>
+      <w:lvlText w:val="%2."/>
+      <w:lvlJc w:val="left"/>
+      <w:pPr>
+        <w:ind w:left="1440" w:hanging="360"/>
+      </w:pPr>
+    </w:lvl>
+    <w:lvl w:ilvl="2" w:tplc="0409001B" w:tentative="1">
+      <w:start w:val="1"/>
+      <w:numFmt w:val="lowerRoman"/>
+      <w:lvlText w:val="%3."/>
+      <w:lvlJc w:val="right"/>
+      <w:pPr>
+        <w:ind w:left="2160" w:hanging="180"/>
+      </w:pPr>
+    </w:lvl>
+    <w:lvl w:ilvl="3" w:tplc="0409000F" w:tentative="1">
+      <w:start w:val="1"/>
+      <w:numFmt w:val="decimal"/>
+      <w:lvlText w:val="%4."/>
+      <w:lvlJc w:val="left"/>
+      <w:pPr>
+        <w:ind w:left="2880" w:hanging="360"/>
+      </w:pPr>
+    </w:lvl>
+    <w:lvl w:ilvl="4" w:tplc="04090019" w:tentative="1">
+      <w:start w:val="1"/>
+      <w:numFmt w:val="lowerLetter"/>
+      <w:lvlText w:val="%5."/>
+      <w:lvlJc w:val="left"/>
+      <w:pPr>
+        <w:ind w:left="3600" w:hanging="360"/>
+      </w:pPr>
+    </w:lvl>
+    <w:lvl w:ilvl="5" w:tplc="0409001B" w:tentative="1">
+      <w:start w:val="1"/>
+      <w:numFmt w:val="lowerRoman"/>
+      <w:lvlText w:val="%6."/>
+      <w:lvlJc w:val="right"/>
+      <w:pPr>
+        <w:ind w:left="4320" w:hanging="180"/>
+      </w:pPr>
+    </w:lvl>
+    <w:lvl w:ilvl="6" w:tplc="0409000F" w:tentative="1">
+      <w:start w:val="1"/>
+      <w:numFmt w:val="decimal"/>
+      <w:lvlText w:val="%7."/>
+      <w:lvlJc w:val="left"/>
+      <w:pPr>
+        <w:ind w:left="5040" w:hanging="360"/>
+      </w:pPr>
+    </w:lvl>
+    <w:lvl w:ilvl="7" w:tplc="04090019" w:tentative="1">
+      <w:start w:val="1"/>
+      <w:numFmt w:val="lowerLetter"/>
+      <w:lvlText w:val="%8."/>
+      <w:lvlJc w:val="left"/>
+      <w:pPr>
+        <w:ind w:left="5760" w:hanging="360"/>
+      </w:pPr>
+    </w:lvl>
+    <w:lvl w:ilvl="8" w:tplc="0409001B" w:tentative="1">
+      <w:start w:val="1"/>
+      <w:numFmt w:val="lowerRoman"/>
+      <w:lvlText w:val="%9."/>
+      <w:lvlJc w:val="right"/>
+      <w:pPr>
+        <w:ind w:left="6480" w:hanging="180"/>
+      </w:pPr>
+    </w:lvl>
+  </w:abstractNum>
+  <w:abstractNum w:abstractNumId="49" w15:restartNumberingAfterBreak="0">
     <w:nsid w:val="61F83CCE"/>
     <w:multiLevelType w:val="multilevel"/>
     <w:tmpl w:val="C112406A"/>
@@ -10810,7 +10971,7 @@
       </w:rPr>
     </w:lvl>
   </w:abstractNum>
-  <w:abstractNum w:abstractNumId="49" w15:restartNumberingAfterBreak="0">
+  <w:abstractNum w:abstractNumId="50" w15:restartNumberingAfterBreak="0">
     <w:nsid w:val="668660FF"/>
     <w:multiLevelType w:val="multilevel"/>
     <w:tmpl w:val="D75A1812"/>
@@ -10959,7 +11120,7 @@
       </w:rPr>
     </w:lvl>
   </w:abstractNum>
-  <w:abstractNum w:abstractNumId="50" w15:restartNumberingAfterBreak="0">
+  <w:abstractNum w:abstractNumId="51" w15:restartNumberingAfterBreak="0">
     <w:nsid w:val="69C90C38"/>
     <w:multiLevelType w:val="multilevel"/>
     <w:tmpl w:val="FC529B54"/>
@@ -11108,7 +11269,7 @@
       </w:rPr>
     </w:lvl>
   </w:abstractNum>
-  <w:abstractNum w:abstractNumId="51" w15:restartNumberingAfterBreak="0">
+  <w:abstractNum w:abstractNumId="52" w15:restartNumberingAfterBreak="0">
     <w:nsid w:val="6AD11A11"/>
     <w:multiLevelType w:val="multilevel"/>
     <w:tmpl w:val="773CCDC6"/>
@@ -11257,7 +11418,7 @@
       </w:rPr>
     </w:lvl>
   </w:abstractNum>
-  <w:abstractNum w:abstractNumId="52" w15:restartNumberingAfterBreak="0">
+  <w:abstractNum w:abstractNumId="53" w15:restartNumberingAfterBreak="0">
     <w:nsid w:val="6B950649"/>
     <w:multiLevelType w:val="multilevel"/>
     <w:tmpl w:val="C112406A"/>
@@ -11404,7 +11565,7 @@
       </w:rPr>
     </w:lvl>
   </w:abstractNum>
-  <w:abstractNum w:abstractNumId="53" w15:restartNumberingAfterBreak="0">
+  <w:abstractNum w:abstractNumId="54" w15:restartNumberingAfterBreak="0">
     <w:nsid w:val="6E0D4B11"/>
     <w:multiLevelType w:val="multilevel"/>
     <w:tmpl w:val="0C102B14"/>
@@ -11553,7 +11714,7 @@
       </w:rPr>
     </w:lvl>
   </w:abstractNum>
-  <w:abstractNum w:abstractNumId="54" w15:restartNumberingAfterBreak="0">
+  <w:abstractNum w:abstractNumId="55" w15:restartNumberingAfterBreak="0">
     <w:nsid w:val="6F7400C9"/>
     <w:multiLevelType w:val="multilevel"/>
     <w:tmpl w:val="5C50C6B8"/>
@@ -11691,7 +11852,7 @@
       </w:rPr>
     </w:lvl>
   </w:abstractNum>
-  <w:abstractNum w:abstractNumId="55" w15:restartNumberingAfterBreak="0">
+  <w:abstractNum w:abstractNumId="56" w15:restartNumberingAfterBreak="0">
     <w:nsid w:val="6FE91283"/>
     <w:multiLevelType w:val="multilevel"/>
     <w:tmpl w:val="A4D4E58C"/>
@@ -11840,7 +12001,7 @@
       </w:rPr>
     </w:lvl>
   </w:abstractNum>
-  <w:abstractNum w:abstractNumId="56" w15:restartNumberingAfterBreak="0">
+  <w:abstractNum w:abstractNumId="57" w15:restartNumberingAfterBreak="0">
     <w:nsid w:val="71047863"/>
     <w:multiLevelType w:val="multilevel"/>
     <w:tmpl w:val="5C7C7CA8"/>
@@ -11985,7 +12146,7 @@
       </w:rPr>
     </w:lvl>
   </w:abstractNum>
-  <w:abstractNum w:abstractNumId="57" w15:restartNumberingAfterBreak="0">
+  <w:abstractNum w:abstractNumId="58" w15:restartNumberingAfterBreak="0">
     <w:nsid w:val="71912561"/>
     <w:multiLevelType w:val="multilevel"/>
     <w:tmpl w:val="8BFCE336"/>
@@ -12134,7 +12295,7 @@
       </w:rPr>
     </w:lvl>
   </w:abstractNum>
-  <w:abstractNum w:abstractNumId="58" w15:restartNumberingAfterBreak="0">
+  <w:abstractNum w:abstractNumId="59" w15:restartNumberingAfterBreak="0">
     <w:nsid w:val="71C156BD"/>
     <w:multiLevelType w:val="multilevel"/>
     <w:tmpl w:val="C53ACEDC"/>
@@ -12251,7 +12412,7 @@
       </w:pPr>
     </w:lvl>
   </w:abstractNum>
-  <w:abstractNum w:abstractNumId="59" w15:restartNumberingAfterBreak="0">
+  <w:abstractNum w:abstractNumId="60" w15:restartNumberingAfterBreak="0">
     <w:nsid w:val="725E5CBD"/>
     <w:multiLevelType w:val="multilevel"/>
     <w:tmpl w:val="3C748416"/>
@@ -12396,7 +12557,7 @@
       </w:rPr>
     </w:lvl>
   </w:abstractNum>
-  <w:abstractNum w:abstractNumId="60" w15:restartNumberingAfterBreak="0">
+  <w:abstractNum w:abstractNumId="61" w15:restartNumberingAfterBreak="0">
     <w:nsid w:val="778447C8"/>
     <w:multiLevelType w:val="multilevel"/>
     <w:tmpl w:val="199843CA"/>
@@ -12545,7 +12706,7 @@
       </w:rPr>
     </w:lvl>
   </w:abstractNum>
-  <w:abstractNum w:abstractNumId="61" w15:restartNumberingAfterBreak="0">
+  <w:abstractNum w:abstractNumId="62" w15:restartNumberingAfterBreak="0">
     <w:nsid w:val="77BF1FDB"/>
     <w:multiLevelType w:val="multilevel"/>
     <w:tmpl w:val="8988A59A"/>
@@ -12694,7 +12855,7 @@
       </w:rPr>
     </w:lvl>
   </w:abstractNum>
-  <w:abstractNum w:abstractNumId="62" w15:restartNumberingAfterBreak="0">
+  <w:abstractNum w:abstractNumId="63" w15:restartNumberingAfterBreak="0">
     <w:nsid w:val="7C1E5FA0"/>
     <w:multiLevelType w:val="hybridMultilevel"/>
     <w:tmpl w:val="AB8A55A8"/>
@@ -12808,7 +12969,7 @@
       </w:rPr>
     </w:lvl>
   </w:abstractNum>
-  <w:abstractNum w:abstractNumId="63" w15:restartNumberingAfterBreak="0">
+  <w:abstractNum w:abstractNumId="64" w15:restartNumberingAfterBreak="0">
     <w:nsid w:val="7DBE44F2"/>
     <w:multiLevelType w:val="multilevel"/>
     <w:tmpl w:val="5E565CA0"/>
@@ -12957,7 +13118,7 @@
       </w:rPr>
     </w:lvl>
   </w:abstractNum>
-  <w:abstractNum w:abstractNumId="64" w15:restartNumberingAfterBreak="0">
+  <w:abstractNum w:abstractNumId="65" w15:restartNumberingAfterBreak="0">
     <w:nsid w:val="7DF27BF8"/>
     <w:multiLevelType w:val="multilevel"/>
     <w:tmpl w:val="4DAE916E"/>
@@ -13106,7 +13267,7 @@
       </w:rPr>
     </w:lvl>
   </w:abstractNum>
-  <w:abstractNum w:abstractNumId="65" w15:restartNumberingAfterBreak="0">
+  <w:abstractNum w:abstractNumId="66" w15:restartNumberingAfterBreak="0">
     <w:nsid w:val="7F554559"/>
     <w:multiLevelType w:val="multilevel"/>
     <w:tmpl w:val="53148F5A"/>
@@ -13255,7 +13416,7 @@
       </w:rPr>
     </w:lvl>
   </w:abstractNum>
-  <w:abstractNum w:abstractNumId="66" w15:restartNumberingAfterBreak="0">
+  <w:abstractNum w:abstractNumId="67" w15:restartNumberingAfterBreak="0">
     <w:nsid w:val="7FC32AB1"/>
     <w:multiLevelType w:val="hybridMultilevel"/>
     <w:tmpl w:val="35B836AA"/>
@@ -13394,7 +13555,7 @@
     <w:abstractNumId w:val="13"/>
   </w:num>
   <w:num w:numId="9" w16cid:durableId="893083944">
-    <w:abstractNumId w:val="50"/>
+    <w:abstractNumId w:val="51"/>
   </w:num>
   <w:num w:numId="10" w16cid:durableId="661616508">
     <w:abstractNumId w:val="5"/>
@@ -13409,31 +13570,31 @@
     <w:abstractNumId w:val="32"/>
   </w:num>
   <w:num w:numId="14" w16cid:durableId="1354770674">
-    <w:abstractNumId w:val="64"/>
+    <w:abstractNumId w:val="65"/>
   </w:num>
   <w:num w:numId="15" w16cid:durableId="735787977">
     <w:abstractNumId w:val="3"/>
   </w:num>
   <w:num w:numId="16" w16cid:durableId="1124618396">
-    <w:abstractNumId w:val="61"/>
+    <w:abstractNumId w:val="62"/>
   </w:num>
   <w:num w:numId="17" w16cid:durableId="794563594">
     <w:abstractNumId w:val="40"/>
   </w:num>
   <w:num w:numId="18" w16cid:durableId="104928101">
-    <w:abstractNumId w:val="65"/>
+    <w:abstractNumId w:val="66"/>
   </w:num>
   <w:num w:numId="19" w16cid:durableId="1058673010">
     <w:abstractNumId w:val="37"/>
   </w:num>
   <w:num w:numId="20" w16cid:durableId="218324790">
-    <w:abstractNumId w:val="53"/>
+    <w:abstractNumId w:val="54"/>
   </w:num>
   <w:num w:numId="21" w16cid:durableId="2113431745">
     <w:abstractNumId w:val="45"/>
   </w:num>
   <w:num w:numId="22" w16cid:durableId="249630915">
-    <w:abstractNumId w:val="60"/>
+    <w:abstractNumId w:val="61"/>
   </w:num>
   <w:num w:numId="23" w16cid:durableId="2025979944">
     <w:abstractNumId w:val="43"/>
@@ -13451,16 +13612,16 @@
     <w:abstractNumId w:val="1"/>
   </w:num>
   <w:num w:numId="28" w16cid:durableId="923534451">
-    <w:abstractNumId w:val="59"/>
+    <w:abstractNumId w:val="60"/>
   </w:num>
   <w:num w:numId="29" w16cid:durableId="1140418870">
-    <w:abstractNumId w:val="54"/>
+    <w:abstractNumId w:val="55"/>
   </w:num>
   <w:num w:numId="30" w16cid:durableId="1557202966">
     <w:abstractNumId w:val="12"/>
   </w:num>
   <w:num w:numId="31" w16cid:durableId="15082830">
-    <w:abstractNumId w:val="66"/>
+    <w:abstractNumId w:val="67"/>
   </w:num>
   <w:num w:numId="32" w16cid:durableId="508065973">
     <w:abstractNumId w:val="19"/>
@@ -13472,7 +13633,7 @@
     <w:abstractNumId w:val="21"/>
   </w:num>
   <w:num w:numId="35" w16cid:durableId="1209493782">
-    <w:abstractNumId w:val="56"/>
+    <w:abstractNumId w:val="57"/>
   </w:num>
   <w:num w:numId="36" w16cid:durableId="226844805">
     <w:abstractNumId w:val="47"/>
@@ -13487,16 +13648,16 @@
     <w:abstractNumId w:val="38"/>
   </w:num>
   <w:num w:numId="40" w16cid:durableId="1804691902">
-    <w:abstractNumId w:val="63"/>
+    <w:abstractNumId w:val="64"/>
   </w:num>
   <w:num w:numId="41" w16cid:durableId="150175142">
-    <w:abstractNumId w:val="57"/>
+    <w:abstractNumId w:val="58"/>
   </w:num>
   <w:num w:numId="42" w16cid:durableId="664238614">
     <w:abstractNumId w:val="9"/>
   </w:num>
   <w:num w:numId="43" w16cid:durableId="1799058736">
-    <w:abstractNumId w:val="55"/>
+    <w:abstractNumId w:val="56"/>
   </w:num>
   <w:num w:numId="44" w16cid:durableId="329140987">
     <w:abstractNumId w:val="14"/>
@@ -13538,13 +13699,13 @@
     <w:abstractNumId w:val="7"/>
   </w:num>
   <w:num w:numId="57" w16cid:durableId="1615626118">
-    <w:abstractNumId w:val="49"/>
+    <w:abstractNumId w:val="50"/>
   </w:num>
   <w:num w:numId="58" w16cid:durableId="1058750503">
-    <w:abstractNumId w:val="62"/>
+    <w:abstractNumId w:val="63"/>
   </w:num>
   <w:num w:numId="59" w16cid:durableId="1509326791">
-    <w:abstractNumId w:val="48"/>
+    <w:abstractNumId w:val="49"/>
   </w:num>
   <w:num w:numId="60" w16cid:durableId="1586374762">
     <w:abstractNumId w:val="30"/>
@@ -13553,13 +13714,13 @@
     <w:abstractNumId w:val="31"/>
   </w:num>
   <w:num w:numId="62" w16cid:durableId="1610352433">
-    <w:abstractNumId w:val="51"/>
+    <w:abstractNumId w:val="52"/>
   </w:num>
   <w:num w:numId="63" w16cid:durableId="1191147735">
-    <w:abstractNumId w:val="58"/>
+    <w:abstractNumId w:val="59"/>
   </w:num>
   <w:num w:numId="64" w16cid:durableId="1882129797">
-    <w:abstractNumId w:val="52"/>
+    <w:abstractNumId w:val="53"/>
   </w:num>
   <w:num w:numId="65" w16cid:durableId="290939496">
     <w:abstractNumId w:val="2"/>
@@ -13569,6 +13730,9 @@
   </w:num>
   <w:num w:numId="67" w16cid:durableId="2111580172">
     <w:abstractNumId w:val="11"/>
+  </w:num>
+  <w:num w:numId="68" w16cid:durableId="1333532735">
+    <w:abstractNumId w:val="48"/>
   </w:num>
 </w:numbering>
 </file>
@@ -14176,6 +14340,7 @@
   <w:style w:type="character" w:default="1" w:styleId="Fuentedeprrafopredeter">
     <w:name w:val="Default Paragraph Font"/>
     <w:uiPriority w:val="1"/>
+    <w:semiHidden/>
     <w:unhideWhenUsed/>
   </w:style>
   <w:style w:type="table" w:default="1" w:styleId="Tablanormal">

--- a/demo/docs/Informe BD.docx
+++ b/demo/docs/Informe BD.docx
@@ -3993,10 +3993,440 @@
       <w:pPr>
         <w:pStyle w:val="MaluTitulo"/>
         <w:rPr>
+          <w:rFonts w:ascii="Amasis MT Pro" w:hAnsi="Amasis MT Pro"/>
           <w:color w:val="auto"/>
-          <w:lang w:val="es-CO"/>
-        </w:rPr>
-      </w:pPr>
+          <w:sz w:val="20"/>
+          <w:szCs w:val="32"/>
+        </w:rPr>
+      </w:pPr>
+      <w:r>
+        <w:rPr>
+          <w:rFonts w:ascii="Amasis MT Pro" w:hAnsi="Amasis MT Pro"/>
+          <w:b w:val="0"/>
+          <w:color w:val="auto"/>
+          <w:sz w:val="20"/>
+          <w:szCs w:val="32"/>
+          <w:lang w:val="es-CO"/>
+        </w:rPr>
+        <w:t>d.</w:t>
+      </w:r>
+      <w:r>
+        <w:rPr>
+          <w:rFonts w:ascii="Amasis MT Pro" w:hAnsi="Amasis MT Pro"/>
+          <w:color w:val="auto"/>
+          <w:sz w:val="20"/>
+          <w:szCs w:val="32"/>
+        </w:rPr>
+        <w:t xml:space="preserve">  </w:t>
+      </w:r>
+      <w:r>
+        <w:rPr>
+          <w:rFonts w:ascii="Amasis MT Pro" w:hAnsi="Amasis MT Pro"/>
+          <w:color w:val="auto"/>
+          <w:sz w:val="20"/>
+          <w:szCs w:val="32"/>
+        </w:rPr>
+        <w:t xml:space="preserve">Cree </w:t>
+      </w:r>
+      <w:proofErr w:type="spellStart"/>
+      <w:r>
+        <w:rPr>
+          <w:rFonts w:ascii="Amasis MT Pro" w:hAnsi="Amasis MT Pro"/>
+          <w:color w:val="auto"/>
+          <w:sz w:val="20"/>
+          <w:szCs w:val="32"/>
+        </w:rPr>
+        <w:t>los</w:t>
+      </w:r>
+      <w:proofErr w:type="spellEnd"/>
+      <w:r>
+        <w:rPr>
+          <w:rFonts w:ascii="Amasis MT Pro" w:hAnsi="Amasis MT Pro"/>
+          <w:color w:val="auto"/>
+          <w:sz w:val="20"/>
+          <w:szCs w:val="32"/>
+        </w:rPr>
+        <w:t xml:space="preserve"> </w:t>
+      </w:r>
+      <w:proofErr w:type="spellStart"/>
+      <w:r>
+        <w:rPr>
+          <w:rFonts w:ascii="Amasis MT Pro" w:hAnsi="Amasis MT Pro"/>
+          <w:color w:val="auto"/>
+          <w:sz w:val="20"/>
+          <w:szCs w:val="32"/>
+        </w:rPr>
+        <w:t>esquemas</w:t>
+      </w:r>
+      <w:proofErr w:type="spellEnd"/>
+      <w:r>
+        <w:rPr>
+          <w:rFonts w:ascii="Amasis MT Pro" w:hAnsi="Amasis MT Pro"/>
+          <w:color w:val="auto"/>
+          <w:sz w:val="20"/>
+          <w:szCs w:val="32"/>
+        </w:rPr>
+        <w:t xml:space="preserve"> de </w:t>
+      </w:r>
+      <w:proofErr w:type="spellStart"/>
+      <w:r>
+        <w:rPr>
+          <w:rFonts w:ascii="Amasis MT Pro" w:hAnsi="Amasis MT Pro"/>
+          <w:color w:val="auto"/>
+          <w:sz w:val="20"/>
+          <w:szCs w:val="32"/>
+        </w:rPr>
+        <w:t>validación</w:t>
+      </w:r>
+      <w:proofErr w:type="spellEnd"/>
+      <w:r>
+        <w:rPr>
+          <w:rFonts w:ascii="Amasis MT Pro" w:hAnsi="Amasis MT Pro"/>
+          <w:color w:val="auto"/>
+          <w:sz w:val="20"/>
+          <w:szCs w:val="32"/>
+        </w:rPr>
+        <w:t xml:space="preserve"> para </w:t>
+      </w:r>
+      <w:proofErr w:type="spellStart"/>
+      <w:r>
+        <w:rPr>
+          <w:rFonts w:ascii="Amasis MT Pro" w:hAnsi="Amasis MT Pro"/>
+          <w:color w:val="auto"/>
+          <w:sz w:val="20"/>
+          <w:szCs w:val="32"/>
+        </w:rPr>
+        <w:t>cada</w:t>
+      </w:r>
+      <w:proofErr w:type="spellEnd"/>
+      <w:r>
+        <w:rPr>
+          <w:rFonts w:ascii="Amasis MT Pro" w:hAnsi="Amasis MT Pro"/>
+          <w:color w:val="auto"/>
+          <w:sz w:val="20"/>
+          <w:szCs w:val="32"/>
+        </w:rPr>
+        <w:t xml:space="preserve"> </w:t>
+      </w:r>
+      <w:proofErr w:type="spellStart"/>
+      <w:r>
+        <w:rPr>
+          <w:rFonts w:ascii="Amasis MT Pro" w:hAnsi="Amasis MT Pro"/>
+          <w:color w:val="auto"/>
+          <w:sz w:val="20"/>
+          <w:szCs w:val="32"/>
+        </w:rPr>
+        <w:t>colección</w:t>
+      </w:r>
+      <w:proofErr w:type="spellEnd"/>
+      <w:r>
+        <w:rPr>
+          <w:rFonts w:ascii="Amasis MT Pro" w:hAnsi="Amasis MT Pro"/>
+          <w:color w:val="auto"/>
+          <w:sz w:val="20"/>
+          <w:szCs w:val="32"/>
+        </w:rPr>
+        <w:t>:</w:t>
+      </w:r>
+    </w:p>
+    <w:p>
+      <w:pPr>
+        <w:pStyle w:val="MaluTitulo"/>
+        <w:rPr>
+          <w:rFonts w:ascii="Amasis MT Pro" w:hAnsi="Amasis MT Pro"/>
+          <w:b w:val="0"/>
+          <w:bCs/>
+          <w:color w:val="auto"/>
+          <w:sz w:val="20"/>
+          <w:szCs w:val="32"/>
+          <w:u w:val="single"/>
+          <w:lang w:val="es-CO"/>
+        </w:rPr>
+      </w:pPr>
+      <w:r>
+        <w:rPr>
+          <w:rFonts w:ascii="Amasis MT Pro" w:hAnsi="Amasis MT Pro"/>
+          <w:color w:val="auto"/>
+          <w:sz w:val="20"/>
+          <w:szCs w:val="32"/>
+        </w:rPr>
+        <w:tab/>
+      </w:r>
+      <w:r>
+        <w:rPr>
+          <w:rFonts w:ascii="Amasis MT Pro" w:hAnsi="Amasis MT Pro"/>
+          <w:b w:val="0"/>
+          <w:bCs/>
+          <w:color w:val="auto"/>
+          <w:sz w:val="20"/>
+          <w:szCs w:val="32"/>
+        </w:rPr>
+        <w:t xml:space="preserve">En la </w:t>
+      </w:r>
+      <w:proofErr w:type="spellStart"/>
+      <w:r>
+        <w:rPr>
+          <w:rFonts w:ascii="Amasis MT Pro" w:hAnsi="Amasis MT Pro"/>
+          <w:b w:val="0"/>
+          <w:bCs/>
+          <w:color w:val="auto"/>
+          <w:sz w:val="20"/>
+          <w:szCs w:val="32"/>
+        </w:rPr>
+        <w:t>carpeta</w:t>
+      </w:r>
+      <w:proofErr w:type="spellEnd"/>
+      <w:r>
+        <w:rPr>
+          <w:rFonts w:ascii="Amasis MT Pro" w:hAnsi="Amasis MT Pro"/>
+          <w:b w:val="0"/>
+          <w:bCs/>
+          <w:color w:val="auto"/>
+          <w:sz w:val="20"/>
+          <w:szCs w:val="32"/>
+        </w:rPr>
+        <w:t xml:space="preserve"> docs hay </w:t>
+      </w:r>
+      <w:proofErr w:type="spellStart"/>
+      <w:r>
+        <w:rPr>
+          <w:rFonts w:ascii="Amasis MT Pro" w:hAnsi="Amasis MT Pro"/>
+          <w:b w:val="0"/>
+          <w:bCs/>
+          <w:color w:val="auto"/>
+          <w:sz w:val="20"/>
+          <w:szCs w:val="32"/>
+        </w:rPr>
+        <w:t>una</w:t>
+      </w:r>
+      <w:proofErr w:type="spellEnd"/>
+      <w:r>
+        <w:rPr>
+          <w:rFonts w:ascii="Amasis MT Pro" w:hAnsi="Amasis MT Pro"/>
+          <w:b w:val="0"/>
+          <w:bCs/>
+          <w:color w:val="auto"/>
+          <w:sz w:val="20"/>
+          <w:szCs w:val="32"/>
+        </w:rPr>
+        <w:t xml:space="preserve"> </w:t>
+      </w:r>
+      <w:proofErr w:type="spellStart"/>
+      <w:r>
+        <w:rPr>
+          <w:rFonts w:ascii="Amasis MT Pro" w:hAnsi="Amasis MT Pro"/>
+          <w:b w:val="0"/>
+          <w:bCs/>
+          <w:color w:val="auto"/>
+          <w:sz w:val="20"/>
+          <w:szCs w:val="32"/>
+        </w:rPr>
+        <w:t>carpeta</w:t>
+      </w:r>
+      <w:proofErr w:type="spellEnd"/>
+      <w:r>
+        <w:rPr>
+          <w:rFonts w:ascii="Amasis MT Pro" w:hAnsi="Amasis MT Pro"/>
+          <w:b w:val="0"/>
+          <w:bCs/>
+          <w:color w:val="auto"/>
+          <w:sz w:val="20"/>
+          <w:szCs w:val="32"/>
+        </w:rPr>
+        <w:t xml:space="preserve"> </w:t>
+      </w:r>
+      <w:proofErr w:type="spellStart"/>
+      <w:r>
+        <w:rPr>
+          <w:rFonts w:ascii="Amasis MT Pro" w:hAnsi="Amasis MT Pro"/>
+          <w:b w:val="0"/>
+          <w:bCs/>
+          <w:color w:val="auto"/>
+          <w:sz w:val="20"/>
+          <w:szCs w:val="32"/>
+        </w:rPr>
+        <w:t>llamada</w:t>
+      </w:r>
+      <w:proofErr w:type="spellEnd"/>
+      <w:r>
+        <w:rPr>
+          <w:rFonts w:ascii="Amasis MT Pro" w:hAnsi="Amasis MT Pro"/>
+          <w:b w:val="0"/>
+          <w:bCs/>
+          <w:color w:val="auto"/>
+          <w:sz w:val="20"/>
+          <w:szCs w:val="32"/>
+        </w:rPr>
+        <w:t xml:space="preserve"> </w:t>
+      </w:r>
+      <w:proofErr w:type="spellStart"/>
+      <w:r>
+        <w:rPr>
+          <w:rFonts w:ascii="Amasis MT Pro" w:hAnsi="Amasis MT Pro"/>
+          <w:b w:val="0"/>
+          <w:bCs/>
+          <w:color w:val="auto"/>
+          <w:sz w:val="20"/>
+          <w:szCs w:val="32"/>
+        </w:rPr>
+        <w:t>verificación</w:t>
+      </w:r>
+      <w:proofErr w:type="spellEnd"/>
+      <w:r>
+        <w:rPr>
+          <w:rFonts w:ascii="Amasis MT Pro" w:hAnsi="Amasis MT Pro"/>
+          <w:b w:val="0"/>
+          <w:bCs/>
+          <w:color w:val="auto"/>
+          <w:sz w:val="20"/>
+          <w:szCs w:val="32"/>
+        </w:rPr>
+        <w:t xml:space="preserve"> </w:t>
+      </w:r>
+      <w:proofErr w:type="spellStart"/>
+      <w:r>
+        <w:rPr>
+          <w:rFonts w:ascii="Amasis MT Pro" w:hAnsi="Amasis MT Pro"/>
+          <w:b w:val="0"/>
+          <w:bCs/>
+          <w:color w:val="auto"/>
+          <w:sz w:val="20"/>
+          <w:szCs w:val="32"/>
+        </w:rPr>
+        <w:t>en</w:t>
+      </w:r>
+      <w:proofErr w:type="spellEnd"/>
+      <w:r>
+        <w:rPr>
+          <w:rFonts w:ascii="Amasis MT Pro" w:hAnsi="Amasis MT Pro"/>
+          <w:b w:val="0"/>
+          <w:bCs/>
+          <w:color w:val="auto"/>
+          <w:sz w:val="20"/>
+          <w:szCs w:val="32"/>
+        </w:rPr>
+        <w:t xml:space="preserve"> la </w:t>
+      </w:r>
+      <w:proofErr w:type="spellStart"/>
+      <w:r>
+        <w:rPr>
+          <w:rFonts w:ascii="Amasis MT Pro" w:hAnsi="Amasis MT Pro"/>
+          <w:b w:val="0"/>
+          <w:bCs/>
+          <w:color w:val="auto"/>
+          <w:sz w:val="20"/>
+          <w:szCs w:val="32"/>
+        </w:rPr>
+        <w:t>cual</w:t>
+      </w:r>
+      <w:proofErr w:type="spellEnd"/>
+      <w:r>
+        <w:rPr>
+          <w:rFonts w:ascii="Amasis MT Pro" w:hAnsi="Amasis MT Pro"/>
+          <w:b w:val="0"/>
+          <w:bCs/>
+          <w:color w:val="auto"/>
+          <w:sz w:val="20"/>
+          <w:szCs w:val="32"/>
+        </w:rPr>
+        <w:t xml:space="preserve"> se </w:t>
+      </w:r>
+      <w:proofErr w:type="spellStart"/>
+      <w:r>
+        <w:rPr>
+          <w:rFonts w:ascii="Amasis MT Pro" w:hAnsi="Amasis MT Pro"/>
+          <w:b w:val="0"/>
+          <w:bCs/>
+          <w:color w:val="auto"/>
+          <w:sz w:val="20"/>
+          <w:szCs w:val="32"/>
+        </w:rPr>
+        <w:t>encuentran</w:t>
+      </w:r>
+      <w:proofErr w:type="spellEnd"/>
+      <w:r>
+        <w:rPr>
+          <w:rFonts w:ascii="Amasis MT Pro" w:hAnsi="Amasis MT Pro"/>
+          <w:b w:val="0"/>
+          <w:bCs/>
+          <w:color w:val="auto"/>
+          <w:sz w:val="20"/>
+          <w:szCs w:val="32"/>
+        </w:rPr>
+        <w:t xml:space="preserve"> </w:t>
+      </w:r>
+      <w:proofErr w:type="spellStart"/>
+      <w:r>
+        <w:rPr>
+          <w:rFonts w:ascii="Amasis MT Pro" w:hAnsi="Amasis MT Pro"/>
+          <w:b w:val="0"/>
+          <w:bCs/>
+          <w:color w:val="auto"/>
+          <w:sz w:val="20"/>
+          <w:szCs w:val="32"/>
+        </w:rPr>
+        <w:t>todas</w:t>
+      </w:r>
+      <w:proofErr w:type="spellEnd"/>
+      <w:r>
+        <w:rPr>
+          <w:rFonts w:ascii="Amasis MT Pro" w:hAnsi="Amasis MT Pro"/>
+          <w:b w:val="0"/>
+          <w:bCs/>
+          <w:color w:val="auto"/>
+          <w:sz w:val="20"/>
+          <w:szCs w:val="32"/>
+        </w:rPr>
+        <w:t xml:space="preserve"> las </w:t>
+      </w:r>
+      <w:proofErr w:type="spellStart"/>
+      <w:r>
+        <w:rPr>
+          <w:rFonts w:ascii="Amasis MT Pro" w:hAnsi="Amasis MT Pro"/>
+          <w:b w:val="0"/>
+          <w:bCs/>
+          <w:color w:val="auto"/>
+          <w:sz w:val="20"/>
+          <w:szCs w:val="32"/>
+        </w:rPr>
+        <w:t>verificaciones</w:t>
+      </w:r>
+      <w:proofErr w:type="spellEnd"/>
+      <w:r>
+        <w:rPr>
+          <w:rFonts w:ascii="Amasis MT Pro" w:hAnsi="Amasis MT Pro"/>
+          <w:b w:val="0"/>
+          <w:bCs/>
+          <w:color w:val="auto"/>
+          <w:sz w:val="20"/>
+          <w:szCs w:val="32"/>
+        </w:rPr>
+        <w:t xml:space="preserve"> </w:t>
+      </w:r>
+      <w:proofErr w:type="spellStart"/>
+      <w:r>
+        <w:rPr>
+          <w:rFonts w:ascii="Amasis MT Pro" w:hAnsi="Amasis MT Pro"/>
+          <w:b w:val="0"/>
+          <w:bCs/>
+          <w:color w:val="auto"/>
+          <w:sz w:val="20"/>
+          <w:szCs w:val="32"/>
+        </w:rPr>
+        <w:t>utilizadas</w:t>
+      </w:r>
+      <w:proofErr w:type="spellEnd"/>
+      <w:r>
+        <w:rPr>
+          <w:rFonts w:ascii="Amasis MT Pro" w:hAnsi="Amasis MT Pro"/>
+          <w:b w:val="0"/>
+          <w:bCs/>
+          <w:color w:val="auto"/>
+          <w:sz w:val="20"/>
+          <w:szCs w:val="32"/>
+        </w:rPr>
+        <w:t>.</w:t>
+      </w:r>
     </w:p>
     <w:sectPr>
       <w:pgSz w:w="12240" w:h="15840"/>
@@ -14340,7 +14770,6 @@
   <w:style w:type="character" w:default="1" w:styleId="Fuentedeprrafopredeter">
     <w:name w:val="Default Paragraph Font"/>
     <w:uiPriority w:val="1"/>
-    <w:semiHidden/>
     <w:unhideWhenUsed/>
   </w:style>
   <w:style w:type="table" w:default="1" w:styleId="Tablanormal">

--- a/demo/docs/Informe BD.docx
+++ b/demo/docs/Informe BD.docx
@@ -1,6 +1,6 @@
 
 <file path=word/document.xml><?xml version="1.0" encoding="utf-8"?>
-<w:document xmlns:wpc="http://schemas.microsoft.com/office/word/2010/wordprocessingCanvas" xmlns:cx="http://schemas.microsoft.com/office/drawing/2014/chartex" xmlns:mc="http://schemas.openxmlformats.org/markup-compatibility/2006" xmlns:o="urn:schemas-microsoft-com:office:office" xmlns:r="http://schemas.openxmlformats.org/officeDocument/2006/relationships" xmlns:m="http://schemas.openxmlformats.org/officeDocument/2006/math" xmlns:v="urn:schemas-microsoft-com:vml" xmlns:wp14="http://schemas.microsoft.com/office/word/2010/wordprocessingDrawing" xmlns:wp="http://schemas.openxmlformats.org/drawingml/2006/wordprocessingDrawing" xmlns:w10="urn:schemas-microsoft-com:office:word" xmlns:w="http://schemas.openxmlformats.org/wordprocessingml/2006/main" xmlns:w14="http://schemas.microsoft.com/office/word/2010/wordml" xmlns:w15="http://schemas.microsoft.com/office/word/2012/wordml" xmlns:w16se="http://schemas.microsoft.com/office/word/2015/wordml/symex" xmlns:wpg="http://schemas.microsoft.com/office/word/2010/wordprocessingGroup" xmlns:wpi="http://schemas.microsoft.com/office/word/2010/wordprocessingInk" xmlns:wne="http://schemas.microsoft.com/office/word/2006/wordml" xmlns:wps="http://schemas.microsoft.com/office/word/2010/wordprocessingShape" mc:Ignorable="w14 w15 w16se wp14">
+<w:document xmlns:wpc="http://schemas.microsoft.com/office/word/2010/wordprocessingCanvas" xmlns:cx="http://schemas.microsoft.com/office/drawing/2014/chartex" xmlns:cx1="http://schemas.microsoft.com/office/drawing/2015/9/8/chartex" xmlns:cx2="http://schemas.microsoft.com/office/drawing/2015/10/21/chartex" xmlns:cx3="http://schemas.microsoft.com/office/drawing/2016/5/9/chartex" xmlns:cx4="http://schemas.microsoft.com/office/drawing/2016/5/10/chartex" xmlns:cx5="http://schemas.microsoft.com/office/drawing/2016/5/11/chartex" xmlns:cx6="http://schemas.microsoft.com/office/drawing/2016/5/12/chartex" xmlns:cx7="http://schemas.microsoft.com/office/drawing/2016/5/13/chartex" xmlns:cx8="http://schemas.microsoft.com/office/drawing/2016/5/14/chartex" xmlns:mc="http://schemas.openxmlformats.org/markup-compatibility/2006" xmlns:aink="http://schemas.microsoft.com/office/drawing/2016/ink" xmlns:am3d="http://schemas.microsoft.com/office/drawing/2017/model3d" xmlns:o="urn:schemas-microsoft-com:office:office" xmlns:oel="http://schemas.microsoft.com/office/2019/extlst" xmlns:r="http://schemas.openxmlformats.org/officeDocument/2006/relationships" xmlns:m="http://schemas.openxmlformats.org/officeDocument/2006/math" xmlns:v="urn:schemas-microsoft-com:vml" xmlns:wp14="http://schemas.microsoft.com/office/word/2010/wordprocessingDrawing" xmlns:wp="http://schemas.openxmlformats.org/drawingml/2006/wordprocessingDrawing" xmlns:w10="urn:schemas-microsoft-com:office:word" xmlns:w="http://schemas.openxmlformats.org/wordprocessingml/2006/main" xmlns:w14="http://schemas.microsoft.com/office/word/2010/wordml" xmlns:w15="http://schemas.microsoft.com/office/word/2012/wordml" xmlns:w16cex="http://schemas.microsoft.com/office/word/2018/wordml/cex" xmlns:w16cid="http://schemas.microsoft.com/office/word/2016/wordml/cid" xmlns:w16="http://schemas.microsoft.com/office/word/2018/wordml" xmlns:w16du="http://schemas.microsoft.com/office/word/2023/wordml/word16du" xmlns:w16sdtdh="http://schemas.microsoft.com/office/word/2020/wordml/sdtdatahash" xmlns:w16se="http://schemas.microsoft.com/office/word/2015/wordml/symex" xmlns:wpg="http://schemas.microsoft.com/office/word/2010/wordprocessingGroup" xmlns:wpi="http://schemas.microsoft.com/office/word/2010/wordprocessingInk" xmlns:wne="http://schemas.microsoft.com/office/word/2006/wordml" xmlns:wps="http://schemas.microsoft.com/office/word/2010/wordprocessingShape" mc:Ignorable="w14 w15 w16se w16cid w16 w16cex w16sdtdh w16du wp14">
   <w:body>
     <w:p>
       <w:pPr>
@@ -19,19 +19,8 @@
           <w:szCs w:val="48"/>
           <w:lang w:val="es-CO"/>
         </w:rPr>
-        <w:t xml:space="preserve">Informe Proyecto </w:t>
-      </w:r>
-      <w:proofErr w:type="spellStart"/>
-      <w:r>
-        <w:rPr>
-          <w:color w:val="auto"/>
-          <w:sz w:val="32"/>
-          <w:szCs w:val="48"/>
-          <w:lang w:val="es-CO"/>
-        </w:rPr>
-        <w:t>SuperAlpesNoSQL</w:t>
-      </w:r>
-      <w:proofErr w:type="spellEnd"/>
+        <w:t>Informe Proyecto SuperAlpesNoSQL</w:t>
+      </w:r>
     </w:p>
     <w:p>
       <w:pPr>
@@ -50,17 +39,8 @@
           <w:color w:val="auto"/>
           <w:lang w:val="es-CO"/>
         </w:rPr>
-        <w:t xml:space="preserve">Modelo UML: Anexo dentro de carpeta </w:t>
-      </w:r>
-      <w:proofErr w:type="spellStart"/>
-      <w:r>
-        <w:rPr>
-          <w:color w:val="auto"/>
-          <w:lang w:val="es-CO"/>
-        </w:rPr>
-        <w:t>docs</w:t>
-      </w:r>
-      <w:proofErr w:type="spellEnd"/>
+        <w:t>Modelo UML: Anexo dentro de carpeta docs</w:t>
+      </w:r>
       <w:r>
         <w:rPr>
           <w:color w:val="auto"/>
@@ -101,7 +81,6 @@
           <w:lang w:val="es-CO"/>
         </w:rPr>
       </w:pPr>
-      <w:proofErr w:type="spellStart"/>
       <w:r>
         <w:rPr>
           <w:rFonts w:ascii="Amasis MT Pro Light" w:hAnsi="Amasis MT Pro Light"/>
@@ -111,7 +90,6 @@
         </w:rPr>
         <w:t>Categoria</w:t>
       </w:r>
-      <w:proofErr w:type="spellEnd"/>
     </w:p>
     <w:p>
       <w:pPr>
@@ -183,21 +161,12 @@
           <w:lang w:val="es-CO"/>
         </w:rPr>
       </w:pPr>
-      <w:proofErr w:type="spellStart"/>
-      <w:r>
-        <w:rPr>
-          <w:rFonts w:ascii="Amasis MT Pro Light" w:hAnsi="Amasis MT Pro Light"/>
-          <w:lang w:val="es-CO"/>
-        </w:rPr>
-        <w:t>codigo</w:t>
-      </w:r>
-      <w:proofErr w:type="spellEnd"/>
-      <w:r>
-        <w:rPr>
-          <w:rFonts w:ascii="Amasis MT Pro Light" w:hAnsi="Amasis MT Pro Light"/>
-          <w:lang w:val="es-CO"/>
-        </w:rPr>
-        <w:t>: Identificador único de la categoría.</w:t>
+      <w:r>
+        <w:rPr>
+          <w:rFonts w:ascii="Amasis MT Pro Light" w:hAnsi="Amasis MT Pro Light"/>
+          <w:lang w:val="es-CO"/>
+        </w:rPr>
+        <w:t>codigo: Identificador único de la categoría.</w:t>
       </w:r>
     </w:p>
     <w:p>
@@ -232,21 +201,12 @@
           <w:lang w:val="es-CO"/>
         </w:rPr>
       </w:pPr>
-      <w:proofErr w:type="spellStart"/>
-      <w:r>
-        <w:rPr>
-          <w:rFonts w:ascii="Amasis MT Pro Light" w:hAnsi="Amasis MT Pro Light"/>
-          <w:lang w:val="es-CO"/>
-        </w:rPr>
-        <w:t>descripcion</w:t>
-      </w:r>
-      <w:proofErr w:type="spellEnd"/>
-      <w:r>
-        <w:rPr>
-          <w:rFonts w:ascii="Amasis MT Pro Light" w:hAnsi="Amasis MT Pro Light"/>
-          <w:lang w:val="es-CO"/>
-        </w:rPr>
-        <w:t>: Descripción general de la categoría.</w:t>
+      <w:r>
+        <w:rPr>
+          <w:rFonts w:ascii="Amasis MT Pro Light" w:hAnsi="Amasis MT Pro Light"/>
+          <w:lang w:val="es-CO"/>
+        </w:rPr>
+        <w:t>descripcion: Descripción general de la categoría.</w:t>
       </w:r>
     </w:p>
     <w:p>
@@ -261,21 +221,12 @@
           <w:lang w:val="es-CO"/>
         </w:rPr>
       </w:pPr>
-      <w:proofErr w:type="spellStart"/>
-      <w:r>
-        <w:rPr>
-          <w:rFonts w:ascii="Amasis MT Pro Light" w:hAnsi="Amasis MT Pro Light"/>
-          <w:lang w:val="es-CO"/>
-        </w:rPr>
-        <w:t>caracteristicas_almacenamiento</w:t>
-      </w:r>
-      <w:proofErr w:type="spellEnd"/>
-      <w:r>
-        <w:rPr>
-          <w:rFonts w:ascii="Amasis MT Pro Light" w:hAnsi="Amasis MT Pro Light"/>
-          <w:lang w:val="es-CO"/>
-        </w:rPr>
-        <w:t>: Reglas o especificaciones de almacenamiento.</w:t>
+      <w:r>
+        <w:rPr>
+          <w:rFonts w:ascii="Amasis MT Pro Light" w:hAnsi="Amasis MT Pro Light"/>
+          <w:lang w:val="es-CO"/>
+        </w:rPr>
+        <w:t>caracteristicas_almacenamiento: Reglas o especificaciones de almacenamiento.</w:t>
       </w:r>
     </w:p>
     <w:p>
@@ -397,21 +348,12 @@
           <w:lang w:val="es-CO"/>
         </w:rPr>
       </w:pPr>
-      <w:proofErr w:type="spellStart"/>
-      <w:r>
-        <w:rPr>
-          <w:rFonts w:ascii="Amasis MT Pro Light" w:hAnsi="Amasis MT Pro Light"/>
-          <w:lang w:val="es-CO"/>
-        </w:rPr>
-        <w:t>costo_bodega</w:t>
-      </w:r>
-      <w:proofErr w:type="spellEnd"/>
-      <w:r>
-        <w:rPr>
-          <w:rFonts w:ascii="Amasis MT Pro Light" w:hAnsi="Amasis MT Pro Light"/>
-          <w:lang w:val="es-CO"/>
-        </w:rPr>
-        <w:t>: Costo del producto en bodega.</w:t>
+      <w:r>
+        <w:rPr>
+          <w:rFonts w:ascii="Amasis MT Pro Light" w:hAnsi="Amasis MT Pro Light"/>
+          <w:lang w:val="es-CO"/>
+        </w:rPr>
+        <w:t>costo_bodega: Costo del producto en bodega.</w:t>
       </w:r>
     </w:p>
     <w:p>
@@ -426,21 +368,12 @@
           <w:lang w:val="es-CO"/>
         </w:rPr>
       </w:pPr>
-      <w:proofErr w:type="spellStart"/>
-      <w:r>
-        <w:rPr>
-          <w:rFonts w:ascii="Amasis MT Pro Light" w:hAnsi="Amasis MT Pro Light"/>
-          <w:lang w:val="es-CO"/>
-        </w:rPr>
-        <w:t>precio_venta</w:t>
-      </w:r>
-      <w:proofErr w:type="spellEnd"/>
-      <w:r>
-        <w:rPr>
-          <w:rFonts w:ascii="Amasis MT Pro Light" w:hAnsi="Amasis MT Pro Light"/>
-          <w:lang w:val="es-CO"/>
-        </w:rPr>
-        <w:t>: Precio al cliente.</w:t>
+      <w:r>
+        <w:rPr>
+          <w:rFonts w:ascii="Amasis MT Pro Light" w:hAnsi="Amasis MT Pro Light"/>
+          <w:lang w:val="es-CO"/>
+        </w:rPr>
+        <w:t>precio_venta: Precio al cliente.</w:t>
       </w:r>
     </w:p>
     <w:p>
@@ -455,21 +388,12 @@
           <w:lang w:val="es-CO"/>
         </w:rPr>
       </w:pPr>
-      <w:proofErr w:type="spellStart"/>
-      <w:r>
-        <w:rPr>
-          <w:rFonts w:ascii="Amasis MT Pro Light" w:hAnsi="Amasis MT Pro Light"/>
-          <w:lang w:val="es-CO"/>
-        </w:rPr>
-        <w:t>presentacion</w:t>
-      </w:r>
-      <w:proofErr w:type="spellEnd"/>
-      <w:r>
-        <w:rPr>
-          <w:rFonts w:ascii="Amasis MT Pro Light" w:hAnsi="Amasis MT Pro Light"/>
-          <w:lang w:val="es-CO"/>
-        </w:rPr>
-        <w:t>: Formato en el que se vende el producto.</w:t>
+      <w:r>
+        <w:rPr>
+          <w:rFonts w:ascii="Amasis MT Pro Light" w:hAnsi="Amasis MT Pro Light"/>
+          <w:lang w:val="es-CO"/>
+        </w:rPr>
+        <w:t>presentacion: Formato en el que se vende el producto.</w:t>
       </w:r>
     </w:p>
     <w:p>
@@ -484,21 +408,12 @@
           <w:lang w:val="es-CO"/>
         </w:rPr>
       </w:pPr>
-      <w:proofErr w:type="spellStart"/>
-      <w:r>
-        <w:rPr>
-          <w:rFonts w:ascii="Amasis MT Pro Light" w:hAnsi="Amasis MT Pro Light"/>
-          <w:lang w:val="es-CO"/>
-        </w:rPr>
-        <w:t>cantidad_presentacion</w:t>
-      </w:r>
-      <w:proofErr w:type="spellEnd"/>
-      <w:r>
-        <w:rPr>
-          <w:rFonts w:ascii="Amasis MT Pro Light" w:hAnsi="Amasis MT Pro Light"/>
-          <w:lang w:val="es-CO"/>
-        </w:rPr>
-        <w:t>: Cantidad del producto en su presentación (gr o ml).</w:t>
+      <w:r>
+        <w:rPr>
+          <w:rFonts w:ascii="Amasis MT Pro Light" w:hAnsi="Amasis MT Pro Light"/>
+          <w:lang w:val="es-CO"/>
+        </w:rPr>
+        <w:t>cantidad_presentacion: Cantidad del producto en su presentación (gr o ml).</w:t>
       </w:r>
     </w:p>
     <w:p>
@@ -513,21 +428,12 @@
           <w:lang w:val="es-CO"/>
         </w:rPr>
       </w:pPr>
-      <w:proofErr w:type="spellStart"/>
-      <w:r>
-        <w:rPr>
-          <w:rFonts w:ascii="Amasis MT Pro Light" w:hAnsi="Amasis MT Pro Light"/>
-          <w:lang w:val="es-CO"/>
-        </w:rPr>
-        <w:t>unidad_medida</w:t>
-      </w:r>
-      <w:proofErr w:type="spellEnd"/>
-      <w:r>
-        <w:rPr>
-          <w:rFonts w:ascii="Amasis MT Pro Light" w:hAnsi="Amasis MT Pro Light"/>
-          <w:lang w:val="es-CO"/>
-        </w:rPr>
-        <w:t>: Define si es en gramos (true) o mililitros (false).</w:t>
+      <w:r>
+        <w:rPr>
+          <w:rFonts w:ascii="Amasis MT Pro Light" w:hAnsi="Amasis MT Pro Light"/>
+          <w:lang w:val="es-CO"/>
+        </w:rPr>
+        <w:t>unidad_medida: Define si es en gramos (true) o mililitros (false).</w:t>
       </w:r>
     </w:p>
     <w:p>
@@ -542,21 +448,12 @@
           <w:lang w:val="es-CO"/>
         </w:rPr>
       </w:pPr>
-      <w:proofErr w:type="spellStart"/>
-      <w:r>
-        <w:rPr>
-          <w:rFonts w:ascii="Amasis MT Pro Light" w:hAnsi="Amasis MT Pro Light"/>
-          <w:lang w:val="es-CO"/>
-        </w:rPr>
-        <w:t>volumen_empaque</w:t>
-      </w:r>
-      <w:proofErr w:type="spellEnd"/>
-      <w:r>
-        <w:rPr>
-          <w:rFonts w:ascii="Amasis MT Pro Light" w:hAnsi="Amasis MT Pro Light"/>
-          <w:lang w:val="es-CO"/>
-        </w:rPr>
-        <w:t>: Volumen del empaque en cm³.</w:t>
+      <w:r>
+        <w:rPr>
+          <w:rFonts w:ascii="Amasis MT Pro Light" w:hAnsi="Amasis MT Pro Light"/>
+          <w:lang w:val="es-CO"/>
+        </w:rPr>
+        <w:t>volumen_empaque: Volumen del empaque en cm³.</w:t>
       </w:r>
     </w:p>
     <w:p>
@@ -571,21 +468,12 @@
           <w:lang w:val="es-CO"/>
         </w:rPr>
       </w:pPr>
-      <w:proofErr w:type="spellStart"/>
-      <w:r>
-        <w:rPr>
-          <w:rFonts w:ascii="Amasis MT Pro Light" w:hAnsi="Amasis MT Pro Light"/>
-          <w:lang w:val="es-CO"/>
-        </w:rPr>
-        <w:t>peso_empaque</w:t>
-      </w:r>
-      <w:proofErr w:type="spellEnd"/>
-      <w:r>
-        <w:rPr>
-          <w:rFonts w:ascii="Amasis MT Pro Light" w:hAnsi="Amasis MT Pro Light"/>
-          <w:lang w:val="es-CO"/>
-        </w:rPr>
-        <w:t>: Peso del empaque en gramos.</w:t>
+      <w:r>
+        <w:rPr>
+          <w:rFonts w:ascii="Amasis MT Pro Light" w:hAnsi="Amasis MT Pro Light"/>
+          <w:lang w:val="es-CO"/>
+        </w:rPr>
+        <w:t>peso_empaque: Peso del empaque en gramos.</w:t>
       </w:r>
     </w:p>
     <w:p>
@@ -600,21 +488,12 @@
           <w:lang w:val="es-CO"/>
         </w:rPr>
       </w:pPr>
-      <w:proofErr w:type="spellStart"/>
-      <w:r>
-        <w:rPr>
-          <w:rFonts w:ascii="Amasis MT Pro Light" w:hAnsi="Amasis MT Pro Light"/>
-          <w:lang w:val="es-CO"/>
-        </w:rPr>
-        <w:t>fecha_expiracion</w:t>
-      </w:r>
-      <w:proofErr w:type="spellEnd"/>
-      <w:r>
-        <w:rPr>
-          <w:rFonts w:ascii="Amasis MT Pro Light" w:hAnsi="Amasis MT Pro Light"/>
-          <w:lang w:val="es-CO"/>
-        </w:rPr>
-        <w:t>: Fecha en la que el producto expira.</w:t>
+      <w:r>
+        <w:rPr>
+          <w:rFonts w:ascii="Amasis MT Pro Light" w:hAnsi="Amasis MT Pro Light"/>
+          <w:lang w:val="es-CO"/>
+        </w:rPr>
+        <w:t>fecha_expiracion: Fecha en la que el producto expira.</w:t>
       </w:r>
     </w:p>
     <w:p>
@@ -629,21 +508,12 @@
           <w:lang w:val="es-CO"/>
         </w:rPr>
       </w:pPr>
-      <w:proofErr w:type="spellStart"/>
-      <w:r>
-        <w:rPr>
-          <w:rFonts w:ascii="Amasis MT Pro Light" w:hAnsi="Amasis MT Pro Light"/>
-          <w:lang w:val="es-CO"/>
-        </w:rPr>
-        <w:t>codigo_barras</w:t>
-      </w:r>
-      <w:proofErr w:type="spellEnd"/>
-      <w:r>
-        <w:rPr>
-          <w:rFonts w:ascii="Amasis MT Pro Light" w:hAnsi="Amasis MT Pro Light"/>
-          <w:lang w:val="es-CO"/>
-        </w:rPr>
-        <w:t>: Código único hexadecimal que identifica el producto.</w:t>
+      <w:r>
+        <w:rPr>
+          <w:rFonts w:ascii="Amasis MT Pro Light" w:hAnsi="Amasis MT Pro Light"/>
+          <w:lang w:val="es-CO"/>
+        </w:rPr>
+        <w:t>codigo_barras: Código único hexadecimal que identifica el producto.</w:t>
       </w:r>
     </w:p>
     <w:p>
@@ -778,21 +648,12 @@
           <w:lang w:val="es-CO"/>
         </w:rPr>
       </w:pPr>
-      <w:proofErr w:type="spellStart"/>
-      <w:r>
-        <w:rPr>
-          <w:rFonts w:ascii="Amasis MT Pro Light" w:hAnsi="Amasis MT Pro Light"/>
-          <w:lang w:val="es-CO"/>
-        </w:rPr>
-        <w:t>direccion</w:t>
-      </w:r>
-      <w:proofErr w:type="spellEnd"/>
-      <w:r>
-        <w:rPr>
-          <w:rFonts w:ascii="Amasis MT Pro Light" w:hAnsi="Amasis MT Pro Light"/>
-          <w:lang w:val="es-CO"/>
-        </w:rPr>
-        <w:t>: Dirección física del proveedor.</w:t>
+      <w:r>
+        <w:rPr>
+          <w:rFonts w:ascii="Amasis MT Pro Light" w:hAnsi="Amasis MT Pro Light"/>
+          <w:lang w:val="es-CO"/>
+        </w:rPr>
+        <w:t>direccion: Dirección física del proveedor.</w:t>
       </w:r>
     </w:p>
     <w:p>
@@ -850,23 +711,7 @@
           <w:rFonts w:ascii="Amasis MT Pro Light" w:hAnsi="Amasis MT Pro Light"/>
           <w:lang w:val="es-CO"/>
         </w:rPr>
-        <w:t xml:space="preserve">: </w:t>
-      </w:r>
-      <w:proofErr w:type="spellStart"/>
-      <w:r>
-        <w:rPr>
-          <w:rFonts w:ascii="Amasis MT Pro Light" w:hAnsi="Amasis MT Pro Light"/>
-          <w:lang w:val="es-CO"/>
-        </w:rPr>
-        <w:t>Inforación</w:t>
-      </w:r>
-      <w:proofErr w:type="spellEnd"/>
-      <w:r>
-        <w:rPr>
-          <w:rFonts w:ascii="Amasis MT Pro Light" w:hAnsi="Amasis MT Pro Light"/>
-          <w:lang w:val="es-CO"/>
-        </w:rPr>
-        <w:t xml:space="preserve"> de un proveedor</w:t>
+        <w:t>: Inforación de un proveedor</w:t>
       </w:r>
     </w:p>
     <w:p>
@@ -930,37 +775,12 @@
           <w:lang w:val="es-CO"/>
         </w:rPr>
       </w:pPr>
-      <w:proofErr w:type="spellStart"/>
-      <w:r>
-        <w:rPr>
-          <w:rFonts w:ascii="Amasis MT Pro Light" w:hAnsi="Amasis MT Pro Light"/>
-          <w:lang w:val="es-CO"/>
-        </w:rPr>
-        <w:t>Telefono</w:t>
-      </w:r>
-      <w:proofErr w:type="spellEnd"/>
-      <w:r>
-        <w:rPr>
-          <w:rFonts w:ascii="Amasis MT Pro Light" w:hAnsi="Amasis MT Pro Light"/>
-          <w:lang w:val="es-CO"/>
-        </w:rPr>
-        <w:t xml:space="preserve">: </w:t>
-      </w:r>
-      <w:proofErr w:type="spellStart"/>
-      <w:r>
-        <w:rPr>
-          <w:rFonts w:ascii="Amasis MT Pro Light" w:hAnsi="Amasis MT Pro Light"/>
-          <w:lang w:val="es-CO"/>
-        </w:rPr>
-        <w:t>Telefono</w:t>
-      </w:r>
-      <w:proofErr w:type="spellEnd"/>
-      <w:r>
-        <w:rPr>
-          <w:rFonts w:ascii="Amasis MT Pro Light" w:hAnsi="Amasis MT Pro Light"/>
-          <w:lang w:val="es-CO"/>
-        </w:rPr>
-        <w:t xml:space="preserve"> persona C</w:t>
+      <w:r>
+        <w:rPr>
+          <w:rFonts w:ascii="Amasis MT Pro Light" w:hAnsi="Amasis MT Pro Light"/>
+          <w:lang w:val="es-CO"/>
+        </w:rPr>
+        <w:t>Telefono: Telefono persona C</w:t>
       </w:r>
     </w:p>
     <w:p>
@@ -975,7 +795,6 @@
           <w:lang w:val="es-CO"/>
         </w:rPr>
       </w:pPr>
-      <w:proofErr w:type="spellStart"/>
       <w:r>
         <w:rPr>
           <w:rFonts w:ascii="Amasis MT Pro Light" w:hAnsi="Amasis MT Pro Light"/>
@@ -985,7 +804,6 @@
         </w:rPr>
         <w:t>OrdenCompra</w:t>
       </w:r>
-      <w:proofErr w:type="spellEnd"/>
     </w:p>
     <w:p>
       <w:pPr>
@@ -1057,21 +875,13 @@
           <w:lang w:val="es-CO"/>
         </w:rPr>
       </w:pPr>
-      <w:proofErr w:type="spellStart"/>
-      <w:r>
-        <w:rPr>
-          <w:rFonts w:ascii="Amasis MT Pro Light" w:hAnsi="Amasis MT Pro Light"/>
-          <w:lang w:val="es-CO"/>
-        </w:rPr>
-        <w:t>precio_acordado</w:t>
-      </w:r>
-      <w:proofErr w:type="spellEnd"/>
-      <w:r>
-        <w:rPr>
-          <w:rFonts w:ascii="Amasis MT Pro Light" w:hAnsi="Amasis MT Pro Light"/>
-          <w:lang w:val="es-CO"/>
-        </w:rPr>
-        <w:t>: Precio negociado para los productos.</w:t>
+      <w:r>
+        <w:rPr>
+          <w:rFonts w:ascii="Amasis MT Pro Light" w:hAnsi="Amasis MT Pro Light"/>
+          <w:lang w:val="es-CO"/>
+        </w:rPr>
+        <w:lastRenderedPageBreak/>
+        <w:t>precio_acordado: Precio negociado para los productos.</w:t>
       </w:r>
     </w:p>
     <w:p>
@@ -1086,21 +896,12 @@
           <w:lang w:val="es-CO"/>
         </w:rPr>
       </w:pPr>
-      <w:proofErr w:type="spellStart"/>
-      <w:r>
-        <w:rPr>
-          <w:rFonts w:ascii="Amasis MT Pro Light" w:hAnsi="Amasis MT Pro Light"/>
-          <w:lang w:val="es-CO"/>
-        </w:rPr>
-        <w:t>fechaEntregaEsperada</w:t>
-      </w:r>
-      <w:proofErr w:type="spellEnd"/>
-      <w:r>
-        <w:rPr>
-          <w:rFonts w:ascii="Amasis MT Pro Light" w:hAnsi="Amasis MT Pro Light"/>
-          <w:lang w:val="es-CO"/>
-        </w:rPr>
-        <w:t>: Fecha esperada de entrega de los productos.</w:t>
+      <w:r>
+        <w:rPr>
+          <w:rFonts w:ascii="Amasis MT Pro Light" w:hAnsi="Amasis MT Pro Light"/>
+          <w:lang w:val="es-CO"/>
+        </w:rPr>
+        <w:t>fechaEntregaEsperada: Fecha esperada de entrega de los productos.</w:t>
       </w:r>
     </w:p>
     <w:p>
@@ -1120,7 +921,6 @@
           <w:rFonts w:ascii="Amasis MT Pro Light" w:hAnsi="Amasis MT Pro Light"/>
           <w:lang w:val="es-CO"/>
         </w:rPr>
-        <w:lastRenderedPageBreak/>
         <w:t>estado: Estado de la orden (VIGENTE, ENTREGADA, ANULADA).</w:t>
       </w:r>
     </w:p>
@@ -1136,21 +936,12 @@
           <w:lang w:val="es-CO"/>
         </w:rPr>
       </w:pPr>
-      <w:proofErr w:type="spellStart"/>
-      <w:r>
-        <w:rPr>
-          <w:rFonts w:ascii="Amasis MT Pro Light" w:hAnsi="Amasis MT Pro Light"/>
-          <w:lang w:val="es-CO"/>
-        </w:rPr>
-        <w:t>fechaCreacion</w:t>
-      </w:r>
-      <w:proofErr w:type="spellEnd"/>
-      <w:r>
-        <w:rPr>
-          <w:rFonts w:ascii="Amasis MT Pro Light" w:hAnsi="Amasis MT Pro Light"/>
-          <w:lang w:val="es-CO"/>
-        </w:rPr>
-        <w:t>: Fecha en la que se creó la orden.</w:t>
+      <w:r>
+        <w:rPr>
+          <w:rFonts w:ascii="Amasis MT Pro Light" w:hAnsi="Amasis MT Pro Light"/>
+          <w:lang w:val="es-CO"/>
+        </w:rPr>
+        <w:t>fechaCreacion: Fecha en la que se creó la orden.</w:t>
       </w:r>
     </w:p>
     <w:p>
@@ -1165,7 +956,6 @@
           <w:lang w:val="es-CO"/>
         </w:rPr>
       </w:pPr>
-      <w:proofErr w:type="spellStart"/>
       <w:r>
         <w:rPr>
           <w:rFonts w:ascii="Amasis MT Pro Light" w:hAnsi="Amasis MT Pro Light"/>
@@ -1175,7 +965,6 @@
         </w:rPr>
         <w:t>Recepcion</w:t>
       </w:r>
-      <w:proofErr w:type="spellEnd"/>
     </w:p>
     <w:p>
       <w:pPr>
@@ -1247,21 +1036,12 @@
           <w:lang w:val="es-CO"/>
         </w:rPr>
       </w:pPr>
-      <w:proofErr w:type="spellStart"/>
-      <w:r>
-        <w:rPr>
-          <w:rFonts w:ascii="Amasis MT Pro Light" w:hAnsi="Amasis MT Pro Light"/>
-          <w:lang w:val="es-CO"/>
-        </w:rPr>
-        <w:t>fecha_recepcion</w:t>
-      </w:r>
-      <w:proofErr w:type="spellEnd"/>
-      <w:r>
-        <w:rPr>
-          <w:rFonts w:ascii="Amasis MT Pro Light" w:hAnsi="Amasis MT Pro Light"/>
-          <w:lang w:val="es-CO"/>
-        </w:rPr>
-        <w:t>: Fecha en la que se recibieron los productos.</w:t>
+      <w:r>
+        <w:rPr>
+          <w:rFonts w:ascii="Amasis MT Pro Light" w:hAnsi="Amasis MT Pro Light"/>
+          <w:lang w:val="es-CO"/>
+        </w:rPr>
+        <w:t>fecha_recepcion: Fecha en la que se recibieron los productos.</w:t>
       </w:r>
     </w:p>
     <w:p>
@@ -1276,7 +1056,6 @@
           <w:lang w:val="es-CO"/>
         </w:rPr>
       </w:pPr>
-      <w:proofErr w:type="spellStart"/>
       <w:r>
         <w:rPr>
           <w:rFonts w:ascii="Amasis MT Pro Light" w:hAnsi="Amasis MT Pro Light"/>
@@ -1286,7 +1065,6 @@
         </w:rPr>
         <w:t>RecepcionProducto</w:t>
       </w:r>
-      <w:proofErr w:type="spellEnd"/>
     </w:p>
     <w:p>
       <w:pPr>
@@ -1498,21 +1276,12 @@
           <w:lang w:val="es-CO"/>
         </w:rPr>
       </w:pPr>
-      <w:proofErr w:type="spellStart"/>
-      <w:r>
-        <w:rPr>
-          <w:rFonts w:ascii="Amasis MT Pro Light" w:hAnsi="Amasis MT Pro Light"/>
-          <w:lang w:val="es-CO"/>
-        </w:rPr>
-        <w:t>telefono</w:t>
-      </w:r>
-      <w:proofErr w:type="spellEnd"/>
-      <w:r>
-        <w:rPr>
-          <w:rFonts w:ascii="Amasis MT Pro Light" w:hAnsi="Amasis MT Pro Light"/>
-          <w:lang w:val="es-CO"/>
-        </w:rPr>
-        <w:t>: Teléfono de contacto.</w:t>
+      <w:r>
+        <w:rPr>
+          <w:rFonts w:ascii="Amasis MT Pro Light" w:hAnsi="Amasis MT Pro Light"/>
+          <w:lang w:val="es-CO"/>
+        </w:rPr>
+        <w:t>telefono: Teléfono de contacto.</w:t>
       </w:r>
     </w:p>
     <w:p>
@@ -1527,21 +1296,12 @@
           <w:lang w:val="es-CO"/>
         </w:rPr>
       </w:pPr>
-      <w:proofErr w:type="spellStart"/>
-      <w:r>
-        <w:rPr>
-          <w:rFonts w:ascii="Amasis MT Pro Light" w:hAnsi="Amasis MT Pro Light"/>
-          <w:lang w:val="es-CO"/>
-        </w:rPr>
-        <w:t>direccion</w:t>
-      </w:r>
-      <w:proofErr w:type="spellEnd"/>
-      <w:r>
-        <w:rPr>
-          <w:rFonts w:ascii="Amasis MT Pro Light" w:hAnsi="Amasis MT Pro Light"/>
-          <w:lang w:val="es-CO"/>
-        </w:rPr>
-        <w:t>: Dirección física.</w:t>
+      <w:r>
+        <w:rPr>
+          <w:rFonts w:ascii="Amasis MT Pro Light" w:hAnsi="Amasis MT Pro Light"/>
+          <w:lang w:val="es-CO"/>
+        </w:rPr>
+        <w:t>direccion: Dirección física.</w:t>
       </w:r>
     </w:p>
     <w:p>
@@ -1556,21 +1316,12 @@
           <w:lang w:val="es-CO"/>
         </w:rPr>
       </w:pPr>
-      <w:proofErr w:type="spellStart"/>
-      <w:r>
-        <w:rPr>
-          <w:rFonts w:ascii="Amasis MT Pro Light" w:hAnsi="Amasis MT Pro Light"/>
-          <w:lang w:val="es-CO"/>
-        </w:rPr>
-        <w:t>tamano</w:t>
-      </w:r>
-      <w:proofErr w:type="spellEnd"/>
-      <w:r>
-        <w:rPr>
-          <w:rFonts w:ascii="Amasis MT Pro Light" w:hAnsi="Amasis MT Pro Light"/>
-          <w:lang w:val="es-CO"/>
-        </w:rPr>
-        <w:t>: Tamaño en metros cuadrados.</w:t>
+      <w:r>
+        <w:rPr>
+          <w:rFonts w:ascii="Amasis MT Pro Light" w:hAnsi="Amasis MT Pro Light"/>
+          <w:lang w:val="es-CO"/>
+        </w:rPr>
+        <w:t>tamano: Tamaño en metros cuadrados.</w:t>
       </w:r>
     </w:p>
     <w:p>
@@ -1705,21 +1456,12 @@
           <w:lang w:val="es-CO"/>
         </w:rPr>
       </w:pPr>
-      <w:proofErr w:type="spellStart"/>
-      <w:r>
-        <w:rPr>
-          <w:rFonts w:ascii="Amasis MT Pro Light" w:hAnsi="Amasis MT Pro Light"/>
-          <w:lang w:val="es-CO"/>
-        </w:rPr>
-        <w:t>tamano</w:t>
-      </w:r>
-      <w:proofErr w:type="spellEnd"/>
-      <w:r>
-        <w:rPr>
-          <w:rFonts w:ascii="Amasis MT Pro Light" w:hAnsi="Amasis MT Pro Light"/>
-          <w:lang w:val="es-CO"/>
-        </w:rPr>
-        <w:t>: Tamaño en metros cuadrados.</w:t>
+      <w:r>
+        <w:rPr>
+          <w:rFonts w:ascii="Amasis MT Pro Light" w:hAnsi="Amasis MT Pro Light"/>
+          <w:lang w:val="es-CO"/>
+        </w:rPr>
+        <w:t>tamano: Tamaño en metros cuadrados.</w:t>
       </w:r>
     </w:p>
     <w:p>
@@ -1734,7 +1476,6 @@
           <w:lang w:val="es-CO"/>
         </w:rPr>
       </w:pPr>
-      <w:proofErr w:type="spellStart"/>
       <w:r>
         <w:rPr>
           <w:rFonts w:ascii="Amasis MT Pro Light" w:hAnsi="Amasis MT Pro Light"/>
@@ -1744,7 +1485,6 @@
         </w:rPr>
         <w:t>ProductoBodega</w:t>
       </w:r>
-      <w:proofErr w:type="spellEnd"/>
     </w:p>
     <w:p>
       <w:pPr>
@@ -1816,21 +1556,12 @@
           <w:lang w:val="es-CO"/>
         </w:rPr>
       </w:pPr>
-      <w:proofErr w:type="spellStart"/>
-      <w:r>
-        <w:rPr>
-          <w:rFonts w:ascii="Amasis MT Pro Light" w:hAnsi="Amasis MT Pro Light"/>
-          <w:lang w:val="es-CO"/>
-        </w:rPr>
-        <w:t>cantidad_existente</w:t>
-      </w:r>
-      <w:proofErr w:type="spellEnd"/>
-      <w:r>
-        <w:rPr>
-          <w:rFonts w:ascii="Amasis MT Pro Light" w:hAnsi="Amasis MT Pro Light"/>
-          <w:lang w:val="es-CO"/>
-        </w:rPr>
-        <w:t>: Cantidad actual del producto en la bodega.</w:t>
+      <w:r>
+        <w:rPr>
+          <w:rFonts w:ascii="Amasis MT Pro Light" w:hAnsi="Amasis MT Pro Light"/>
+          <w:lang w:val="es-CO"/>
+        </w:rPr>
+        <w:t>cantidad_existente: Cantidad actual del producto en la bodega.</w:t>
       </w:r>
     </w:p>
     <w:p>
@@ -1905,7 +1636,6 @@
           <w:lang w:val="es-CO"/>
         </w:rPr>
       </w:pPr>
-      <w:proofErr w:type="spellStart"/>
       <w:r>
         <w:rPr>
           <w:rFonts w:ascii="Amasis MT Pro Light" w:hAnsi="Amasis MT Pro Light"/>
@@ -1915,7 +1645,6 @@
         </w:rPr>
         <w:t>ProductoOrden</w:t>
       </w:r>
-      <w:proofErr w:type="spellEnd"/>
     </w:p>
     <w:p>
       <w:pPr>
@@ -1987,21 +1716,12 @@
           <w:lang w:val="es-CO"/>
         </w:rPr>
       </w:pPr>
-      <w:proofErr w:type="spellStart"/>
-      <w:r>
-        <w:rPr>
-          <w:rFonts w:ascii="Amasis MT Pro Light" w:hAnsi="Amasis MT Pro Light"/>
-          <w:lang w:val="es-CO"/>
-        </w:rPr>
-        <w:t>cantidad_solicitada</w:t>
-      </w:r>
-      <w:proofErr w:type="spellEnd"/>
-      <w:r>
-        <w:rPr>
-          <w:rFonts w:ascii="Amasis MT Pro Light" w:hAnsi="Amasis MT Pro Light"/>
-          <w:lang w:val="es-CO"/>
-        </w:rPr>
-        <w:t>: Número de unidades solicitadas.</w:t>
+      <w:r>
+        <w:rPr>
+          <w:rFonts w:ascii="Amasis MT Pro Light" w:hAnsi="Amasis MT Pro Light"/>
+          <w:lang w:val="es-CO"/>
+        </w:rPr>
+        <w:t>cantidad_solicitada: Número de unidades solicitadas.</w:t>
       </w:r>
     </w:p>
     <w:p>
@@ -2016,21 +1736,12 @@
           <w:lang w:val="es-CO"/>
         </w:rPr>
       </w:pPr>
-      <w:proofErr w:type="spellStart"/>
-      <w:r>
-        <w:rPr>
-          <w:rFonts w:ascii="Amasis MT Pro Light" w:hAnsi="Amasis MT Pro Light"/>
-          <w:lang w:val="es-CO"/>
-        </w:rPr>
-        <w:t>precioAcordado</w:t>
-      </w:r>
-      <w:proofErr w:type="spellEnd"/>
-      <w:r>
-        <w:rPr>
-          <w:rFonts w:ascii="Amasis MT Pro Light" w:hAnsi="Amasis MT Pro Light"/>
-          <w:lang w:val="es-CO"/>
-        </w:rPr>
-        <w:t>: Precio negociado por unidad.</w:t>
+      <w:r>
+        <w:rPr>
+          <w:rFonts w:ascii="Amasis MT Pro Light" w:hAnsi="Amasis MT Pro Light"/>
+          <w:lang w:val="es-CO"/>
+        </w:rPr>
+        <w:t>precioAcordado: Precio negociado por unidad.</w:t>
       </w:r>
     </w:p>
     <w:p>
@@ -2071,7 +1782,6 @@
           <w:sz w:val="22"/>
         </w:rPr>
       </w:pPr>
-      <w:proofErr w:type="spellStart"/>
       <w:r>
         <w:rPr>
           <w:rFonts w:ascii="Amasis MT Pro Light" w:hAnsi="Amasis MT Pro Light"/>
@@ -2079,17 +1789,7 @@
           <w:bCs/>
           <w:sz w:val="22"/>
         </w:rPr>
-        <w:t>Categoria</w:t>
-      </w:r>
-      <w:proofErr w:type="spellEnd"/>
-      <w:r>
-        <w:rPr>
-          <w:rFonts w:ascii="Amasis MT Pro Light" w:hAnsi="Amasis MT Pro Light"/>
-          <w:b/>
-          <w:bCs/>
-          <w:sz w:val="22"/>
-        </w:rPr>
-        <w:t xml:space="preserve"> </w:t>
+        <w:t xml:space="preserve">Categoria </w:t>
       </w:r>
       <w:r>
         <w:rPr>
@@ -2260,7 +1960,6 @@
           <w:bCs/>
           <w:sz w:val="22"/>
         </w:rPr>
-        <w:lastRenderedPageBreak/>
         <w:t xml:space="preserve">Proveedor </w:t>
       </w:r>
       <w:r>
@@ -2279,19 +1978,8 @@
           <w:bCs/>
           <w:sz w:val="22"/>
         </w:rPr>
-        <w:t xml:space="preserve"> </w:t>
-      </w:r>
-      <w:proofErr w:type="spellStart"/>
-      <w:r>
-        <w:rPr>
-          <w:rFonts w:ascii="Amasis MT Pro Light" w:hAnsi="Amasis MT Pro Light"/>
-          <w:b/>
-          <w:bCs/>
-          <w:sz w:val="22"/>
-        </w:rPr>
-        <w:t>OrdenCompra</w:t>
-      </w:r>
-      <w:proofErr w:type="spellEnd"/>
+        <w:t xml:space="preserve"> OrdenCompra</w:t>
+      </w:r>
       <w:r>
         <w:rPr>
           <w:rFonts w:ascii="Amasis MT Pro Light" w:hAnsi="Amasis MT Pro Light"/>
@@ -2319,7 +2007,6 @@
           <w:sz w:val="22"/>
         </w:rPr>
       </w:pPr>
-      <w:proofErr w:type="spellStart"/>
       <w:r>
         <w:rPr>
           <w:rFonts w:ascii="Amasis MT Pro Light" w:hAnsi="Amasis MT Pro Light"/>
@@ -2327,47 +2014,26 @@
           <w:bCs/>
           <w:sz w:val="22"/>
         </w:rPr>
-        <w:t>OrdenCompra</w:t>
-      </w:r>
-      <w:proofErr w:type="spellEnd"/>
-      <w:r>
-        <w:rPr>
-          <w:rFonts w:ascii="Amasis MT Pro Light" w:hAnsi="Amasis MT Pro Light"/>
+        <w:t xml:space="preserve">OrdenCompra </w:t>
+      </w:r>
+      <w:r>
+        <w:rPr>
+          <w:rFonts w:ascii="Times New Roman" w:hAnsi="Times New Roman" w:cs="Times New Roman"/>
           <w:b/>
           <w:bCs/>
           <w:sz w:val="22"/>
         </w:rPr>
-        <w:t xml:space="preserve"> </w:t>
-      </w:r>
-      <w:r>
-        <w:rPr>
-          <w:rFonts w:ascii="Times New Roman" w:hAnsi="Times New Roman" w:cs="Times New Roman"/>
+        <w:t>↔</w:t>
+      </w:r>
+      <w:r>
+        <w:rPr>
+          <w:rFonts w:ascii="Amasis MT Pro Light" w:hAnsi="Amasis MT Pro Light"/>
           <w:b/>
           <w:bCs/>
           <w:sz w:val="22"/>
         </w:rPr>
-        <w:t>↔</w:t>
-      </w:r>
-      <w:r>
-        <w:rPr>
-          <w:rFonts w:ascii="Amasis MT Pro Light" w:hAnsi="Amasis MT Pro Light"/>
-          <w:b/>
-          <w:bCs/>
-          <w:sz w:val="22"/>
-        </w:rPr>
-        <w:t xml:space="preserve"> </w:t>
-      </w:r>
-      <w:proofErr w:type="spellStart"/>
-      <w:r>
-        <w:rPr>
-          <w:rFonts w:ascii="Amasis MT Pro Light" w:hAnsi="Amasis MT Pro Light"/>
-          <w:b/>
-          <w:bCs/>
-          <w:sz w:val="22"/>
-        </w:rPr>
-        <w:t>ProductoOrden</w:t>
-      </w:r>
-      <w:proofErr w:type="spellEnd"/>
+        <w:t xml:space="preserve"> ProductoOrden</w:t>
+      </w:r>
       <w:r>
         <w:rPr>
           <w:rFonts w:ascii="Amasis MT Pro Light" w:hAnsi="Amasis MT Pro Light"/>
@@ -2402,7 +2068,6 @@
           <w:sz w:val="22"/>
         </w:rPr>
       </w:pPr>
-      <w:proofErr w:type="spellStart"/>
       <w:r>
         <w:rPr>
           <w:rFonts w:ascii="Amasis MT Pro Light" w:hAnsi="Amasis MT Pro Light"/>
@@ -2410,17 +2075,7 @@
           <w:bCs/>
           <w:sz w:val="22"/>
         </w:rPr>
-        <w:t>Recepcion</w:t>
-      </w:r>
-      <w:proofErr w:type="spellEnd"/>
-      <w:r>
-        <w:rPr>
-          <w:rFonts w:ascii="Amasis MT Pro Light" w:hAnsi="Amasis MT Pro Light"/>
-          <w:b/>
-          <w:bCs/>
-          <w:sz w:val="22"/>
-        </w:rPr>
-        <w:t xml:space="preserve"> </w:t>
+        <w:t xml:space="preserve">Recepcion </w:t>
       </w:r>
       <w:r>
         <w:rPr>
@@ -2476,7 +2131,6 @@
           <w:sz w:val="22"/>
         </w:rPr>
       </w:pPr>
-      <w:proofErr w:type="spellStart"/>
       <w:r>
         <w:rPr>
           <w:rFonts w:ascii="Amasis MT Pro Light" w:hAnsi="Amasis MT Pro Light" w:cs="Times New Roman"/>
@@ -2486,7 +2140,6 @@
         </w:rPr>
         <w:t>Recepcion</w:t>
       </w:r>
-      <w:proofErr w:type="spellEnd"/>
       <w:r>
         <w:rPr>
           <w:rFonts w:ascii="Amasis MT Pro Light" w:hAnsi="Amasis MT Pro Light" w:cs="Times New Roman"/>
@@ -2643,19 +2296,8 @@
           <w:bCs/>
           <w:sz w:val="22"/>
         </w:rPr>
-        <w:t xml:space="preserve"> </w:t>
-      </w:r>
-      <w:proofErr w:type="spellStart"/>
-      <w:r>
-        <w:rPr>
-          <w:rFonts w:ascii="Amasis MT Pro Light" w:hAnsi="Amasis MT Pro Light" w:cs="Times New Roman"/>
-          <w:b/>
-          <w:bCs/>
-          <w:sz w:val="22"/>
-        </w:rPr>
-        <w:t>OrdenCompra</w:t>
-      </w:r>
-      <w:proofErr w:type="spellEnd"/>
+        <w:t xml:space="preserve"> OrdenCompra</w:t>
+      </w:r>
       <w:r>
         <w:rPr>
           <w:rFonts w:ascii="Amasis MT Pro Light" w:hAnsi="Amasis MT Pro Light" w:cs="Times New Roman"/>
@@ -2699,21 +2341,12 @@
           <w:numId w:val="15"/>
         </w:numPr>
       </w:pPr>
-      <w:proofErr w:type="spellStart"/>
-      <w:r>
-        <w:rPr>
-          <w:b/>
-          <w:bCs/>
-        </w:rPr>
-        <w:t>Categoria</w:t>
-      </w:r>
-      <w:proofErr w:type="spellEnd"/>
-      <w:r>
-        <w:rPr>
-          <w:b/>
-          <w:bCs/>
-        </w:rPr>
-        <w:t xml:space="preserve"> – Producto: </w:t>
+      <w:r>
+        <w:rPr>
+          <w:b/>
+          <w:bCs/>
+        </w:rPr>
+        <w:t xml:space="preserve">Categoria – Producto: </w:t>
       </w:r>
       <w:r>
         <w:rPr>
@@ -2765,21 +2398,12 @@
         </w:rPr>
         <w:t xml:space="preserve"> </w:t>
       </w:r>
-      <w:proofErr w:type="spellStart"/>
-      <w:r>
-        <w:rPr>
-          <w:b/>
-          <w:bCs/>
-        </w:rPr>
-        <w:t>Embedido</w:t>
-      </w:r>
-      <w:proofErr w:type="spellEnd"/>
-      <w:r>
-        <w:rPr>
-          <w:b/>
-          <w:bCs/>
-        </w:rPr>
-        <w:t xml:space="preserve">. </w:t>
+      <w:r>
+        <w:rPr>
+          <w:b/>
+          <w:bCs/>
+        </w:rPr>
+        <w:t xml:space="preserve">Embedido. </w:t>
       </w:r>
       <w:r>
         <w:t xml:space="preserve">Cada bodega siempre necesitaba ir dentro de una sucursal y la información de una puede complementar a la otra. En cada parte de lo que se necesita se </w:t>
@@ -2994,43 +2618,7 @@
           <w:sz w:val="24"/>
           <w:szCs w:val="24"/>
         </w:rPr>
-        <w:t xml:space="preserve">los anexos en la carpeta </w:t>
-      </w:r>
-      <w:proofErr w:type="spellStart"/>
-      <w:r>
-        <w:rPr>
-          <w:rFonts w:ascii="Amasis MT Pro Light" w:hAnsi="Amasis MT Pro Light"/>
-          <w:sz w:val="24"/>
-          <w:szCs w:val="24"/>
-        </w:rPr>
-        <w:t>docs</w:t>
-      </w:r>
-      <w:proofErr w:type="spellEnd"/>
-      <w:r>
-        <w:rPr>
-          <w:rFonts w:ascii="Amasis MT Pro Light" w:hAnsi="Amasis MT Pro Light"/>
-          <w:sz w:val="24"/>
-          <w:szCs w:val="24"/>
-        </w:rPr>
-        <w:t xml:space="preserve"> llamado: Modelo de ejemplo </w:t>
-      </w:r>
-      <w:proofErr w:type="spellStart"/>
-      <w:r>
-        <w:rPr>
-          <w:rFonts w:ascii="Amasis MT Pro Light" w:hAnsi="Amasis MT Pro Light"/>
-          <w:sz w:val="24"/>
-          <w:szCs w:val="24"/>
-        </w:rPr>
-        <w:t>json</w:t>
-      </w:r>
-      <w:proofErr w:type="spellEnd"/>
-      <w:r>
-        <w:rPr>
-          <w:rFonts w:ascii="Amasis MT Pro Light" w:hAnsi="Amasis MT Pro Light"/>
-          <w:sz w:val="24"/>
-          <w:szCs w:val="24"/>
-        </w:rPr>
-        <w:t xml:space="preserve"> de relaciones. </w:t>
+        <w:t xml:space="preserve">los anexos en la carpeta docs llamado: Modelo de ejemplo json de relaciones. </w:t>
       </w:r>
     </w:p>
     <w:p>
@@ -3052,6 +2640,7 @@
           <w:szCs w:val="20"/>
           <w:lang w:val="es-CO"/>
         </w:rPr>
+        <w:lastRenderedPageBreak/>
         <w:t>3. Diseño de la base de datos</w:t>
       </w:r>
     </w:p>
@@ -3189,7 +2778,6 @@
           <w:szCs w:val="20"/>
           <w:lang w:val="es-CO" w:eastAsia="es-CO"/>
         </w:rPr>
-        <w:lastRenderedPageBreak/>
         <w:t xml:space="preserve">Producto: </w:t>
       </w:r>
       <w:r>
@@ -3847,6 +3435,7 @@
           <w:lang w:val="es-CO" w:eastAsia="es-CO"/>
           <w14:ligatures w14:val="none"/>
         </w:rPr>
+        <w:lastRenderedPageBreak/>
         <w:t>En el caso se estima que el número de proveedores con los que trabaja una cadena mediana podría alcanzar los 10,000.</w:t>
       </w:r>
     </w:p>
@@ -3994,7 +3583,6 @@
           <w:lang w:val="es-CO" w:eastAsia="es-CO"/>
           <w14:ligatures w14:val="none"/>
         </w:rPr>
-        <w:lastRenderedPageBreak/>
         <w:t>Como cada orden de compra genera al menos una recepción de productos (o más, en caso de entregas parciales), el número de recepciones es comparable al número de órdenes de compra.</w:t>
       </w:r>
     </w:p>
@@ -4060,6 +3648,7 @@
         <w:rPr>
           <w:noProof/>
         </w:rPr>
+        <w:lastRenderedPageBreak/>
         <w:drawing>
           <wp:inline distT="0" distB="0" distL="0" distR="0" wp14:anchorId="273EADCC" wp14:editId="2A9E31B2">
             <wp:extent cx="5581650" cy="6753225"/>
@@ -4117,7 +3706,6 @@
           <w:szCs w:val="20"/>
           <w:lang w:val="es-ES"/>
         </w:rPr>
-        <w:lastRenderedPageBreak/>
         <w:t>d. Cuantifiquen las operaciones de lectura y escritura para cada entidad. Para ello utilicen una tabla como la del ejemplo del anexo B</w:t>
       </w:r>
     </w:p>
@@ -4138,6 +3726,7 @@
         <w:rPr>
           <w:noProof/>
         </w:rPr>
+        <w:lastRenderedPageBreak/>
         <w:drawing>
           <wp:inline distT="0" distB="0" distL="0" distR="0" wp14:anchorId="225BF728" wp14:editId="2F1F4C3C">
             <wp:extent cx="5943600" cy="4867910"/>
@@ -4230,8 +3819,6 @@
           </wp:inline>
         </w:drawing>
       </w:r>
-      <w:bookmarkStart w:id="1" w:name="_GoBack"/>
-      <w:bookmarkEnd w:id="1"/>
     </w:p>
     <w:p>
       <w:pPr>
@@ -4239,19 +3826,1051 @@
         <w:ind w:left="720"/>
         <w:rPr>
           <w:rFonts w:ascii="Amasis MT Pro" w:eastAsia="Times New Roman" w:hAnsi="Amasis MT Pro" w:cs="Times New Roman"/>
-          <w:kern w:val="0"/>
-          <w:sz w:val="20"/>
-          <w:szCs w:val="20"/>
-          <w:lang w:val="es-CO" w:eastAsia="es-CO"/>
-          <w14:ligatures w14:val="none"/>
-        </w:rPr>
-      </w:pPr>
-    </w:p>
-    <w:p>
-      <w:pPr>
-        <w:pStyle w:val="MaluTitulo"/>
-        <w:rPr>
-          <w:color w:val="auto"/>
+          <w:b/>
+          <w:bCs/>
+          <w:kern w:val="0"/>
+          <w:sz w:val="20"/>
+          <w:szCs w:val="20"/>
+          <w:lang w:val="es-CO" w:eastAsia="es-CO"/>
+          <w14:ligatures w14:val="none"/>
+        </w:rPr>
+      </w:pPr>
+      <w:r>
+        <w:rPr>
+          <w:rFonts w:ascii="Amasis MT Pro" w:eastAsia="Times New Roman" w:hAnsi="Amasis MT Pro" w:cs="Times New Roman"/>
+          <w:b/>
+          <w:bCs/>
+          <w:kern w:val="0"/>
+          <w:sz w:val="20"/>
+          <w:szCs w:val="20"/>
+          <w:lang w:val="es-CO" w:eastAsia="es-CO"/>
+          <w14:ligatures w14:val="none"/>
+        </w:rPr>
+        <w:t>5.</w:t>
+      </w:r>
+      <w:r>
+        <w:rPr>
+          <w:rFonts w:ascii="Amasis MT Pro" w:eastAsia="Times New Roman" w:hAnsi="Amasis MT Pro" w:cs="Times New Roman"/>
+          <w:b/>
+          <w:bCs/>
+          <w:kern w:val="0"/>
+          <w:sz w:val="20"/>
+          <w:szCs w:val="20"/>
+          <w:lang w:val="es-CO" w:eastAsia="es-CO"/>
+          <w14:ligatures w14:val="none"/>
+        </w:rPr>
+        <w:t xml:space="preserve"> </w:t>
+      </w:r>
+      <w:r>
+        <w:rPr>
+          <w:rFonts w:ascii="Amasis MT Pro" w:eastAsia="Times New Roman" w:hAnsi="Amasis MT Pro" w:cs="Times New Roman"/>
+          <w:b/>
+          <w:bCs/>
+          <w:kern w:val="0"/>
+          <w:sz w:val="20"/>
+          <w:szCs w:val="20"/>
+          <w:lang w:eastAsia="es-CO"/>
+          <w14:ligatures w14:val="none"/>
+        </w:rPr>
+        <w:t>Escenarios de prueba</w:t>
+      </w:r>
+    </w:p>
+    <w:p>
+      <w:pPr>
+        <w:spacing w:before="100" w:beforeAutospacing="1" w:after="100" w:afterAutospacing="1" w:line="240" w:lineRule="auto"/>
+        <w:ind w:left="720"/>
+        <w:rPr>
+          <w:rFonts w:ascii="Amasis MT Pro" w:eastAsia="Times New Roman" w:hAnsi="Amasis MT Pro" w:cs="Times New Roman"/>
+          <w:b/>
+          <w:bCs/>
+          <w:kern w:val="0"/>
+          <w:sz w:val="20"/>
+          <w:szCs w:val="20"/>
+          <w:lang w:val="es-CO" w:eastAsia="es-CO"/>
+          <w14:ligatures w14:val="none"/>
+        </w:rPr>
+      </w:pPr>
+      <w:r>
+        <w:rPr>
+          <w:rFonts w:ascii="Amasis MT Pro" w:eastAsia="Times New Roman" w:hAnsi="Amasis MT Pro" w:cs="Times New Roman"/>
+          <w:b/>
+          <w:bCs/>
+          <w:kern w:val="0"/>
+          <w:sz w:val="20"/>
+          <w:szCs w:val="20"/>
+          <w:lang w:val="es-CO" w:eastAsia="es-CO"/>
+          <w14:ligatures w14:val="none"/>
+        </w:rPr>
+        <w:t xml:space="preserve">a. </w:t>
+      </w:r>
+      <w:r>
+        <w:rPr>
+          <w:rFonts w:ascii="Amasis MT Pro" w:eastAsia="Times New Roman" w:hAnsi="Amasis MT Pro" w:cs="Times New Roman"/>
+          <w:b/>
+          <w:bCs/>
+          <w:kern w:val="0"/>
+          <w:sz w:val="20"/>
+          <w:szCs w:val="20"/>
+          <w:lang w:val="es-CO" w:eastAsia="es-CO"/>
+          <w14:ligatures w14:val="none"/>
+        </w:rPr>
+        <w:t>Validación de esquemas para RF3 (crear y actualizar proveedores) y RF6 (crear órdenes de compra)</w:t>
+      </w:r>
+    </w:p>
+    <w:p>
+      <w:pPr>
+        <w:spacing w:before="100" w:beforeAutospacing="1" w:after="100" w:afterAutospacing="1" w:line="240" w:lineRule="auto"/>
+        <w:ind w:left="720"/>
+        <w:rPr>
+          <w:rFonts w:ascii="Amasis MT Pro" w:eastAsia="Times New Roman" w:hAnsi="Amasis MT Pro" w:cs="Times New Roman"/>
+          <w:b/>
+          <w:bCs/>
+          <w:kern w:val="0"/>
+          <w:sz w:val="20"/>
+          <w:szCs w:val="20"/>
+          <w:lang w:val="es-CO" w:eastAsia="es-CO"/>
+          <w14:ligatures w14:val="none"/>
+        </w:rPr>
+      </w:pPr>
+      <w:r>
+        <w:rPr>
+          <w:rFonts w:ascii="Amasis MT Pro" w:eastAsia="Times New Roman" w:hAnsi="Amasis MT Pro" w:cs="Times New Roman"/>
+          <w:b/>
+          <w:bCs/>
+          <w:kern w:val="0"/>
+          <w:sz w:val="20"/>
+          <w:szCs w:val="20"/>
+          <w:lang w:val="es-CO" w:eastAsia="es-CO"/>
+          <w14:ligatures w14:val="none"/>
+        </w:rPr>
+        <w:t>RF3:</w:t>
+      </w:r>
+    </w:p>
+    <w:p>
+      <w:pPr>
+        <w:spacing w:before="100" w:beforeAutospacing="1" w:after="100" w:afterAutospacing="1" w:line="240" w:lineRule="auto"/>
+        <w:ind w:left="720"/>
+        <w:rPr>
+          <w:rFonts w:ascii="Amasis MT Pro" w:eastAsia="Times New Roman" w:hAnsi="Amasis MT Pro" w:cs="Times New Roman"/>
+          <w:kern w:val="0"/>
+          <w:sz w:val="20"/>
+          <w:szCs w:val="20"/>
+          <w:lang w:val="es-CO" w:eastAsia="es-CO"/>
+          <w14:ligatures w14:val="none"/>
+        </w:rPr>
+      </w:pPr>
+      <w:r>
+        <w:rPr>
+          <w:rFonts w:ascii="Amasis MT Pro" w:eastAsia="Times New Roman" w:hAnsi="Amasis MT Pro" w:cs="Times New Roman"/>
+          <w:kern w:val="0"/>
+          <w:sz w:val="20"/>
+          <w:szCs w:val="20"/>
+          <w:lang w:val="es-CO" w:eastAsia="es-CO"/>
+          <w14:ligatures w14:val="none"/>
+        </w:rPr>
+        <w:t>Marca error debido a que falta el campo obligatorio del NIT y no se puede crear</w:t>
+      </w:r>
+    </w:p>
+    <w:p>
+      <w:pPr>
+        <w:spacing w:before="100" w:beforeAutospacing="1" w:after="100" w:afterAutospacing="1" w:line="240" w:lineRule="auto"/>
+        <w:ind w:firstLine="720"/>
+        <w:rPr>
+          <w:rFonts w:ascii="Amasis MT Pro" w:eastAsia="Times New Roman" w:hAnsi="Amasis MT Pro" w:cs="Times New Roman"/>
+          <w:b/>
+          <w:bCs/>
+          <w:kern w:val="0"/>
+          <w:sz w:val="20"/>
+          <w:szCs w:val="20"/>
+          <w:lang w:val="es-CO" w:eastAsia="es-CO"/>
+          <w14:ligatures w14:val="none"/>
+        </w:rPr>
+      </w:pPr>
+      <w:r>
+        <w:rPr>
+          <w:rFonts w:ascii="Amasis MT Pro" w:eastAsia="Times New Roman" w:hAnsi="Amasis MT Pro" w:cs="Times New Roman"/>
+          <w:b/>
+          <w:bCs/>
+          <w:kern w:val="0"/>
+          <w:sz w:val="20"/>
+          <w:szCs w:val="20"/>
+          <w:lang w:val="es-CO" w:eastAsia="es-CO"/>
+          <w14:ligatures w14:val="none"/>
+        </w:rPr>
+        <w:t>Comando:</w:t>
+      </w:r>
+    </w:p>
+    <w:p>
+      <w:pPr>
+        <w:spacing w:before="100" w:beforeAutospacing="1" w:after="100" w:afterAutospacing="1" w:line="240" w:lineRule="auto"/>
+        <w:ind w:left="1440"/>
+        <w:rPr>
+          <w:rFonts w:ascii="Amasis MT Pro" w:eastAsia="Times New Roman" w:hAnsi="Amasis MT Pro" w:cs="Times New Roman"/>
+          <w:kern w:val="0"/>
+          <w:sz w:val="20"/>
+          <w:szCs w:val="20"/>
+          <w:lang w:val="es-CO" w:eastAsia="es-CO"/>
+          <w14:ligatures w14:val="none"/>
+        </w:rPr>
+      </w:pPr>
+      <w:r>
+        <w:rPr>
+          <w:rFonts w:ascii="Amasis MT Pro" w:eastAsia="Times New Roman" w:hAnsi="Amasis MT Pro" w:cs="Times New Roman"/>
+          <w:kern w:val="0"/>
+          <w:sz w:val="20"/>
+          <w:szCs w:val="20"/>
+          <w:lang w:val="es-CO" w:eastAsia="es-CO"/>
+          <w14:ligatures w14:val="none"/>
+        </w:rPr>
+        <w:t>db.proveedores.insertOne({</w:t>
+      </w:r>
+    </w:p>
+    <w:p>
+      <w:pPr>
+        <w:spacing w:before="100" w:beforeAutospacing="1" w:after="100" w:afterAutospacing="1" w:line="240" w:lineRule="auto"/>
+        <w:ind w:left="1440"/>
+        <w:rPr>
+          <w:rFonts w:ascii="Amasis MT Pro" w:eastAsia="Times New Roman" w:hAnsi="Amasis MT Pro" w:cs="Times New Roman"/>
+          <w:kern w:val="0"/>
+          <w:sz w:val="20"/>
+          <w:szCs w:val="20"/>
+          <w:lang w:val="es-CO" w:eastAsia="es-CO"/>
+          <w14:ligatures w14:val="none"/>
+        </w:rPr>
+      </w:pPr>
+      <w:r>
+        <w:rPr>
+          <w:rFonts w:ascii="Amasis MT Pro" w:eastAsia="Times New Roman" w:hAnsi="Amasis MT Pro" w:cs="Times New Roman"/>
+          <w:kern w:val="0"/>
+          <w:sz w:val="20"/>
+          <w:szCs w:val="20"/>
+          <w:lang w:val="es-CO" w:eastAsia="es-CO"/>
+          <w14:ligatures w14:val="none"/>
+        </w:rPr>
+        <w:lastRenderedPageBreak/>
+        <w:t xml:space="preserve">  "nombre": "Proveedor sin NIT", // Falta el campo obligatorio "nit"</w:t>
+      </w:r>
+    </w:p>
+    <w:p>
+      <w:pPr>
+        <w:spacing w:before="100" w:beforeAutospacing="1" w:after="100" w:afterAutospacing="1" w:line="240" w:lineRule="auto"/>
+        <w:ind w:left="1440"/>
+        <w:rPr>
+          <w:rFonts w:ascii="Amasis MT Pro" w:eastAsia="Times New Roman" w:hAnsi="Amasis MT Pro" w:cs="Times New Roman"/>
+          <w:kern w:val="0"/>
+          <w:sz w:val="20"/>
+          <w:szCs w:val="20"/>
+          <w:lang w:val="es-CO" w:eastAsia="es-CO"/>
+          <w14:ligatures w14:val="none"/>
+        </w:rPr>
+      </w:pPr>
+      <w:r>
+        <w:rPr>
+          <w:rFonts w:ascii="Amasis MT Pro" w:eastAsia="Times New Roman" w:hAnsi="Amasis MT Pro" w:cs="Times New Roman"/>
+          <w:kern w:val="0"/>
+          <w:sz w:val="20"/>
+          <w:szCs w:val="20"/>
+          <w:lang w:val="es-CO" w:eastAsia="es-CO"/>
+          <w14:ligatures w14:val="none"/>
+        </w:rPr>
+        <w:t xml:space="preserve">  "direccion": "Calle 123"</w:t>
+      </w:r>
+    </w:p>
+    <w:p>
+      <w:pPr>
+        <w:spacing w:before="100" w:beforeAutospacing="1" w:after="100" w:afterAutospacing="1" w:line="240" w:lineRule="auto"/>
+        <w:ind w:left="1440"/>
+        <w:rPr>
+          <w:rFonts w:ascii="Amasis MT Pro" w:eastAsia="Times New Roman" w:hAnsi="Amasis MT Pro" w:cs="Times New Roman"/>
+          <w:kern w:val="0"/>
+          <w:sz w:val="20"/>
+          <w:szCs w:val="20"/>
+          <w:lang w:val="es-CO" w:eastAsia="es-CO"/>
+          <w14:ligatures w14:val="none"/>
+        </w:rPr>
+      </w:pPr>
+      <w:r>
+        <w:rPr>
+          <w:rFonts w:ascii="Amasis MT Pro" w:eastAsia="Times New Roman" w:hAnsi="Amasis MT Pro" w:cs="Times New Roman"/>
+          <w:kern w:val="0"/>
+          <w:sz w:val="20"/>
+          <w:szCs w:val="20"/>
+          <w:lang w:val="es-CO" w:eastAsia="es-CO"/>
+          <w14:ligatures w14:val="none"/>
+        </w:rPr>
+        <w:t>});</w:t>
+      </w:r>
+    </w:p>
+    <w:p>
+      <w:pPr>
+        <w:spacing w:before="100" w:beforeAutospacing="1" w:after="100" w:afterAutospacing="1" w:line="240" w:lineRule="auto"/>
+        <w:ind w:firstLine="720"/>
+        <w:rPr>
+          <w:rFonts w:ascii="Amasis MT Pro" w:eastAsia="Times New Roman" w:hAnsi="Amasis MT Pro" w:cs="Times New Roman"/>
+          <w:b/>
+          <w:bCs/>
+          <w:kern w:val="0"/>
+          <w:sz w:val="20"/>
+          <w:szCs w:val="20"/>
+          <w:lang w:val="es-CO" w:eastAsia="es-CO"/>
+          <w14:ligatures w14:val="none"/>
+        </w:rPr>
+      </w:pPr>
+      <w:r>
+        <w:rPr>
+          <w:rFonts w:ascii="Amasis MT Pro" w:eastAsia="Times New Roman" w:hAnsi="Amasis MT Pro" w:cs="Times New Roman"/>
+          <w:b/>
+          <w:bCs/>
+          <w:kern w:val="0"/>
+          <w:sz w:val="20"/>
+          <w:szCs w:val="20"/>
+          <w:lang w:val="es-CO" w:eastAsia="es-CO"/>
+          <w14:ligatures w14:val="none"/>
+        </w:rPr>
+        <w:t>Error:</w:t>
+      </w:r>
+    </w:p>
+    <w:p>
+      <w:pPr>
+        <w:spacing w:before="100" w:beforeAutospacing="1" w:after="100" w:afterAutospacing="1" w:line="240" w:lineRule="auto"/>
+        <w:ind w:left="720"/>
+        <w:rPr>
+          <w:rFonts w:ascii="Amasis MT Pro" w:eastAsia="Times New Roman" w:hAnsi="Amasis MT Pro" w:cs="Times New Roman"/>
+          <w:b/>
+          <w:bCs/>
+          <w:kern w:val="0"/>
+          <w:sz w:val="20"/>
+          <w:szCs w:val="20"/>
+          <w:lang w:val="es-CO" w:eastAsia="es-CO"/>
+          <w14:ligatures w14:val="none"/>
+        </w:rPr>
+      </w:pPr>
+      <w:r>
+        <w:rPr>
+          <w:rFonts w:ascii="Amasis MT Pro" w:eastAsia="Times New Roman" w:hAnsi="Amasis MT Pro" w:cs="Times New Roman"/>
+          <w:b/>
+          <w:bCs/>
+          <w:kern w:val="0"/>
+          <w:sz w:val="20"/>
+          <w:szCs w:val="20"/>
+          <w:lang w:val="es-CO" w:eastAsia="es-CO"/>
+          <w14:ligatures w14:val="none"/>
+        </w:rPr>
+        <w:drawing>
+          <wp:inline distT="0" distB="0" distL="0" distR="0" wp14:anchorId="5AE49C3D" wp14:editId="5FEF2880">
+            <wp:extent cx="5943600" cy="1129665"/>
+            <wp:effectExtent l="0" t="0" r="0" b="0"/>
+            <wp:docPr id="256089242" name="Imagen 1" descr="Patrón de fondo&#10;&#10;Descripción generada automáticamente con confianza baja"/>
+            <wp:cNvGraphicFramePr>
+              <a:graphicFrameLocks xmlns:a="http://schemas.openxmlformats.org/drawingml/2006/main" noChangeAspect="1"/>
+            </wp:cNvGraphicFramePr>
+            <a:graphic xmlns:a="http://schemas.openxmlformats.org/drawingml/2006/main">
+              <a:graphicData uri="http://schemas.openxmlformats.org/drawingml/2006/picture">
+                <pic:pic xmlns:pic="http://schemas.openxmlformats.org/drawingml/2006/picture">
+                  <pic:nvPicPr>
+                    <pic:cNvPr id="256089242" name="Imagen 1" descr="Patrón de fondo&#10;&#10;Descripción generada automáticamente con confianza baja"/>
+                    <pic:cNvPicPr/>
+                  </pic:nvPicPr>
+                  <pic:blipFill>
+                    <a:blip r:embed="rId9"/>
+                    <a:stretch>
+                      <a:fillRect/>
+                    </a:stretch>
+                  </pic:blipFill>
+                  <pic:spPr>
+                    <a:xfrm>
+                      <a:off x="0" y="0"/>
+                      <a:ext cx="5943600" cy="1129665"/>
+                    </a:xfrm>
+                    <a:prstGeom prst="rect">
+                      <a:avLst/>
+                    </a:prstGeom>
+                  </pic:spPr>
+                </pic:pic>
+              </a:graphicData>
+            </a:graphic>
+          </wp:inline>
+        </w:drawing>
+      </w:r>
+    </w:p>
+    <w:p>
+      <w:pPr>
+        <w:spacing w:before="100" w:beforeAutospacing="1" w:after="100" w:afterAutospacing="1" w:line="240" w:lineRule="auto"/>
+        <w:ind w:left="720"/>
+        <w:rPr>
+          <w:rFonts w:ascii="Amasis MT Pro" w:eastAsia="Times New Roman" w:hAnsi="Amasis MT Pro" w:cs="Times New Roman"/>
+          <w:b/>
+          <w:bCs/>
+          <w:kern w:val="0"/>
+          <w:sz w:val="20"/>
+          <w:szCs w:val="20"/>
+          <w:lang w:val="es-CO" w:eastAsia="es-CO"/>
+          <w14:ligatures w14:val="none"/>
+        </w:rPr>
+      </w:pPr>
+      <w:r>
+        <w:rPr>
+          <w:rFonts w:ascii="Amasis MT Pro" w:eastAsia="Times New Roman" w:hAnsi="Amasis MT Pro" w:cs="Times New Roman"/>
+          <w:b/>
+          <w:bCs/>
+          <w:kern w:val="0"/>
+          <w:sz w:val="20"/>
+          <w:szCs w:val="20"/>
+          <w:lang w:val="es-CO" w:eastAsia="es-CO"/>
+          <w14:ligatures w14:val="none"/>
+        </w:rPr>
+        <w:t>RF6:</w:t>
+      </w:r>
+    </w:p>
+    <w:p>
+      <w:pPr>
+        <w:spacing w:before="100" w:beforeAutospacing="1" w:after="100" w:afterAutospacing="1" w:line="240" w:lineRule="auto"/>
+        <w:ind w:left="720"/>
+        <w:rPr>
+          <w:rFonts w:ascii="Amasis MT Pro" w:eastAsia="Times New Roman" w:hAnsi="Amasis MT Pro" w:cs="Times New Roman"/>
+          <w:kern w:val="0"/>
+          <w:sz w:val="20"/>
+          <w:szCs w:val="20"/>
+          <w:lang w:val="es-CO" w:eastAsia="es-CO"/>
+          <w14:ligatures w14:val="none"/>
+        </w:rPr>
+      </w:pPr>
+      <w:r>
+        <w:rPr>
+          <w:rFonts w:ascii="Amasis MT Pro" w:eastAsia="Times New Roman" w:hAnsi="Amasis MT Pro" w:cs="Times New Roman"/>
+          <w:kern w:val="0"/>
+          <w:sz w:val="20"/>
+          <w:szCs w:val="20"/>
+          <w:lang w:val="es-CO" w:eastAsia="es-CO"/>
+          <w14:ligatures w14:val="none"/>
+        </w:rPr>
+        <w:t>Marca error debido a que falta el campo obligatorio sucursal_id</w:t>
+      </w:r>
+    </w:p>
+    <w:p>
+      <w:pPr>
+        <w:spacing w:before="100" w:beforeAutospacing="1" w:after="100" w:afterAutospacing="1" w:line="240" w:lineRule="auto"/>
+        <w:ind w:left="720"/>
+        <w:rPr>
+          <w:rFonts w:ascii="Amasis MT Pro" w:eastAsia="Times New Roman" w:hAnsi="Amasis MT Pro" w:cs="Times New Roman"/>
+          <w:b/>
+          <w:bCs/>
+          <w:kern w:val="0"/>
+          <w:sz w:val="20"/>
+          <w:szCs w:val="20"/>
+          <w:lang w:val="es-CO" w:eastAsia="es-CO"/>
+          <w14:ligatures w14:val="none"/>
+        </w:rPr>
+      </w:pPr>
+      <w:r>
+        <w:rPr>
+          <w:rFonts w:ascii="Amasis MT Pro" w:eastAsia="Times New Roman" w:hAnsi="Amasis MT Pro" w:cs="Times New Roman"/>
+          <w:b/>
+          <w:bCs/>
+          <w:kern w:val="0"/>
+          <w:sz w:val="20"/>
+          <w:szCs w:val="20"/>
+          <w:lang w:val="es-CO" w:eastAsia="es-CO"/>
+          <w14:ligatures w14:val="none"/>
+        </w:rPr>
+        <w:t>Comando</w:t>
+      </w:r>
+      <w:r>
+        <w:rPr>
+          <w:rFonts w:ascii="Amasis MT Pro" w:eastAsia="Times New Roman" w:hAnsi="Amasis MT Pro" w:cs="Times New Roman"/>
+          <w:b/>
+          <w:bCs/>
+          <w:kern w:val="0"/>
+          <w:sz w:val="20"/>
+          <w:szCs w:val="20"/>
+          <w:lang w:val="es-CO" w:eastAsia="es-CO"/>
+          <w14:ligatures w14:val="none"/>
+        </w:rPr>
+        <w:t>:</w:t>
+      </w:r>
+    </w:p>
+    <w:p>
+      <w:pPr>
+        <w:spacing w:before="100" w:beforeAutospacing="1" w:after="100" w:afterAutospacing="1" w:line="240" w:lineRule="auto"/>
+        <w:ind w:left="1440"/>
+        <w:rPr>
+          <w:rFonts w:ascii="Amasis MT Pro" w:eastAsia="Times New Roman" w:hAnsi="Amasis MT Pro" w:cs="Times New Roman"/>
+          <w:kern w:val="0"/>
+          <w:sz w:val="20"/>
+          <w:szCs w:val="20"/>
+          <w:lang w:val="es-CO" w:eastAsia="es-CO"/>
+          <w14:ligatures w14:val="none"/>
+        </w:rPr>
+      </w:pPr>
+      <w:r>
+        <w:rPr>
+          <w:rFonts w:ascii="Amasis MT Pro" w:eastAsia="Times New Roman" w:hAnsi="Amasis MT Pro" w:cs="Times New Roman"/>
+          <w:kern w:val="0"/>
+          <w:sz w:val="20"/>
+          <w:szCs w:val="20"/>
+          <w:lang w:val="es-CO" w:eastAsia="es-CO"/>
+          <w14:ligatures w14:val="none"/>
+        </w:rPr>
+        <w:t>db.ordenes_compra.insertOne({</w:t>
+      </w:r>
+    </w:p>
+    <w:p>
+      <w:pPr>
+        <w:spacing w:before="100" w:beforeAutospacing="1" w:after="100" w:afterAutospacing="1" w:line="240" w:lineRule="auto"/>
+        <w:ind w:left="1440"/>
+        <w:rPr>
+          <w:rFonts w:ascii="Amasis MT Pro" w:eastAsia="Times New Roman" w:hAnsi="Amasis MT Pro" w:cs="Times New Roman"/>
+          <w:kern w:val="0"/>
+          <w:sz w:val="20"/>
+          <w:szCs w:val="20"/>
+          <w:lang w:val="es-CO" w:eastAsia="es-CO"/>
+          <w14:ligatures w14:val="none"/>
+        </w:rPr>
+      </w:pPr>
+      <w:r>
+        <w:rPr>
+          <w:rFonts w:ascii="Amasis MT Pro" w:eastAsia="Times New Roman" w:hAnsi="Amasis MT Pro" w:cs="Times New Roman"/>
+          <w:kern w:val="0"/>
+          <w:sz w:val="20"/>
+          <w:szCs w:val="20"/>
+          <w:lang w:val="es-CO" w:eastAsia="es-CO"/>
+          <w14:ligatures w14:val="none"/>
+        </w:rPr>
+        <w:t xml:space="preserve">  "_id": 1,</w:t>
+      </w:r>
+    </w:p>
+    <w:p>
+      <w:pPr>
+        <w:spacing w:before="100" w:beforeAutospacing="1" w:after="100" w:afterAutospacing="1" w:line="240" w:lineRule="auto"/>
+        <w:ind w:left="1440"/>
+        <w:rPr>
+          <w:rFonts w:ascii="Amasis MT Pro" w:eastAsia="Times New Roman" w:hAnsi="Amasis MT Pro" w:cs="Times New Roman"/>
+          <w:kern w:val="0"/>
+          <w:sz w:val="20"/>
+          <w:szCs w:val="20"/>
+          <w:lang w:val="es-CO" w:eastAsia="es-CO"/>
+          <w14:ligatures w14:val="none"/>
+        </w:rPr>
+      </w:pPr>
+      <w:r>
+        <w:rPr>
+          <w:rFonts w:ascii="Amasis MT Pro" w:eastAsia="Times New Roman" w:hAnsi="Amasis MT Pro" w:cs="Times New Roman"/>
+          <w:kern w:val="0"/>
+          <w:sz w:val="20"/>
+          <w:szCs w:val="20"/>
+          <w:lang w:val="es-CO" w:eastAsia="es-CO"/>
+          <w14:ligatures w14:val="none"/>
+        </w:rPr>
+        <w:t xml:space="preserve">  "fecha_creacion": "2024-01-01T00:00:00.000+00:00",</w:t>
+      </w:r>
+    </w:p>
+    <w:p>
+      <w:pPr>
+        <w:spacing w:before="100" w:beforeAutospacing="1" w:after="100" w:afterAutospacing="1" w:line="240" w:lineRule="auto"/>
+        <w:ind w:left="1440"/>
+        <w:rPr>
+          <w:rFonts w:ascii="Amasis MT Pro" w:eastAsia="Times New Roman" w:hAnsi="Amasis MT Pro" w:cs="Times New Roman"/>
+          <w:kern w:val="0"/>
+          <w:sz w:val="20"/>
+          <w:szCs w:val="20"/>
+          <w:lang w:val="es-CO" w:eastAsia="es-CO"/>
+          <w14:ligatures w14:val="none"/>
+        </w:rPr>
+      </w:pPr>
+      <w:r>
+        <w:rPr>
+          <w:rFonts w:ascii="Amasis MT Pro" w:eastAsia="Times New Roman" w:hAnsi="Amasis MT Pro" w:cs="Times New Roman"/>
+          <w:kern w:val="0"/>
+          <w:sz w:val="20"/>
+          <w:szCs w:val="20"/>
+          <w:lang w:val="es-CO" w:eastAsia="es-CO"/>
+          <w14:ligatures w14:val="none"/>
+        </w:rPr>
+        <w:t xml:space="preserve">  "detallesOrdenCompra": [] // Falta el campo obligatorio "sucursal_id"</w:t>
+      </w:r>
+    </w:p>
+    <w:p>
+      <w:pPr>
+        <w:spacing w:before="100" w:beforeAutospacing="1" w:after="100" w:afterAutospacing="1" w:line="240" w:lineRule="auto"/>
+        <w:ind w:left="1440"/>
+        <w:rPr>
+          <w:rFonts w:ascii="Amasis MT Pro" w:eastAsia="Times New Roman" w:hAnsi="Amasis MT Pro" w:cs="Times New Roman"/>
+          <w:kern w:val="0"/>
+          <w:sz w:val="20"/>
+          <w:szCs w:val="20"/>
+          <w:lang w:val="es-CO" w:eastAsia="es-CO"/>
+          <w14:ligatures w14:val="none"/>
+        </w:rPr>
+      </w:pPr>
+      <w:r>
+        <w:rPr>
+          <w:rFonts w:ascii="Amasis MT Pro" w:eastAsia="Times New Roman" w:hAnsi="Amasis MT Pro" w:cs="Times New Roman"/>
+          <w:kern w:val="0"/>
+          <w:sz w:val="20"/>
+          <w:szCs w:val="20"/>
+          <w:lang w:val="es-CO" w:eastAsia="es-CO"/>
+          <w14:ligatures w14:val="none"/>
+        </w:rPr>
+        <w:t>});</w:t>
+      </w:r>
+    </w:p>
+    <w:p>
+      <w:pPr>
+        <w:spacing w:before="100" w:beforeAutospacing="1" w:after="100" w:afterAutospacing="1" w:line="240" w:lineRule="auto"/>
+        <w:rPr>
+          <w:rFonts w:ascii="Amasis MT Pro" w:eastAsia="Times New Roman" w:hAnsi="Amasis MT Pro" w:cs="Times New Roman"/>
+          <w:b/>
+          <w:bCs/>
+          <w:kern w:val="0"/>
+          <w:sz w:val="20"/>
+          <w:szCs w:val="20"/>
+          <w:lang w:val="es-CO" w:eastAsia="es-CO"/>
+          <w14:ligatures w14:val="none"/>
+        </w:rPr>
+      </w:pPr>
+      <w:r>
+        <w:rPr>
+          <w:rFonts w:ascii="Amasis MT Pro" w:eastAsia="Times New Roman" w:hAnsi="Amasis MT Pro" w:cs="Times New Roman"/>
+          <w:kern w:val="0"/>
+          <w:sz w:val="20"/>
+          <w:szCs w:val="20"/>
+          <w:lang w:val="es-CO" w:eastAsia="es-CO"/>
+          <w14:ligatures w14:val="none"/>
+        </w:rPr>
+        <w:tab/>
+      </w:r>
+      <w:r>
+        <w:rPr>
+          <w:rFonts w:ascii="Amasis MT Pro" w:eastAsia="Times New Roman" w:hAnsi="Amasis MT Pro" w:cs="Times New Roman"/>
+          <w:b/>
+          <w:bCs/>
+          <w:kern w:val="0"/>
+          <w:sz w:val="20"/>
+          <w:szCs w:val="20"/>
+          <w:lang w:val="es-CO" w:eastAsia="es-CO"/>
+          <w14:ligatures w14:val="none"/>
+        </w:rPr>
+        <w:t>Error:</w:t>
+      </w:r>
+    </w:p>
+    <w:p>
+      <w:pPr>
+        <w:spacing w:before="100" w:beforeAutospacing="1" w:after="100" w:afterAutospacing="1" w:line="240" w:lineRule="auto"/>
+        <w:ind w:left="720"/>
+        <w:rPr>
+          <w:rFonts w:ascii="Amasis MT Pro" w:eastAsia="Times New Roman" w:hAnsi="Amasis MT Pro" w:cs="Times New Roman"/>
+          <w:b/>
+          <w:bCs/>
+          <w:kern w:val="0"/>
+          <w:sz w:val="20"/>
+          <w:szCs w:val="20"/>
+          <w:lang w:val="es-CO" w:eastAsia="es-CO"/>
+          <w14:ligatures w14:val="none"/>
+        </w:rPr>
+      </w:pPr>
+      <w:r>
+        <w:rPr>
+          <w:rFonts w:ascii="Amasis MT Pro" w:eastAsia="Times New Roman" w:hAnsi="Amasis MT Pro" w:cs="Times New Roman"/>
+          <w:b/>
+          <w:bCs/>
+          <w:kern w:val="0"/>
+          <w:sz w:val="20"/>
+          <w:szCs w:val="20"/>
+          <w:lang w:val="es-CO" w:eastAsia="es-CO"/>
+          <w14:ligatures w14:val="none"/>
+        </w:rPr>
+        <w:drawing>
+          <wp:inline distT="0" distB="0" distL="0" distR="0" wp14:anchorId="6F1A44D5" wp14:editId="5109D61B">
+            <wp:extent cx="5943600" cy="1649095"/>
+            <wp:effectExtent l="0" t="0" r="0" b="8255"/>
+            <wp:docPr id="500021943" name="Imagen 1" descr="Texto&#10;&#10;Descripción generada automáticamente"/>
+            <wp:cNvGraphicFramePr>
+              <a:graphicFrameLocks xmlns:a="http://schemas.openxmlformats.org/drawingml/2006/main" noChangeAspect="1"/>
+            </wp:cNvGraphicFramePr>
+            <a:graphic xmlns:a="http://schemas.openxmlformats.org/drawingml/2006/main">
+              <a:graphicData uri="http://schemas.openxmlformats.org/drawingml/2006/picture">
+                <pic:pic xmlns:pic="http://schemas.openxmlformats.org/drawingml/2006/picture">
+                  <pic:nvPicPr>
+                    <pic:cNvPr id="500021943" name="Imagen 1" descr="Texto&#10;&#10;Descripción generada automáticamente"/>
+                    <pic:cNvPicPr/>
+                  </pic:nvPicPr>
+                  <pic:blipFill>
+                    <a:blip r:embed="rId10"/>
+                    <a:stretch>
+                      <a:fillRect/>
+                    </a:stretch>
+                  </pic:blipFill>
+                  <pic:spPr>
+                    <a:xfrm>
+                      <a:off x="0" y="0"/>
+                      <a:ext cx="5943600" cy="1649095"/>
+                    </a:xfrm>
+                    <a:prstGeom prst="rect">
+                      <a:avLst/>
+                    </a:prstGeom>
+                  </pic:spPr>
+                </pic:pic>
+              </a:graphicData>
+            </a:graphic>
+          </wp:inline>
+        </w:drawing>
+      </w:r>
+    </w:p>
+    <w:p>
+      <w:pPr>
+        <w:pStyle w:val="Prrafodelista"/>
+        <w:numPr>
+          <w:ilvl w:val="0"/>
+          <w:numId w:val="16"/>
+        </w:numPr>
+        <w:spacing w:before="100" w:beforeAutospacing="1" w:after="100" w:afterAutospacing="1" w:line="240" w:lineRule="auto"/>
+        <w:rPr>
+          <w:rFonts w:ascii="Amasis MT Pro" w:eastAsia="Times New Roman" w:hAnsi="Amasis MT Pro" w:cs="Times New Roman"/>
+          <w:b/>
+          <w:bCs/>
+          <w:kern w:val="0"/>
+          <w:sz w:val="20"/>
+          <w:szCs w:val="20"/>
+          <w:lang w:val="es-CO" w:eastAsia="es-CO"/>
+          <w14:ligatures w14:val="none"/>
+        </w:rPr>
+      </w:pPr>
+      <w:r>
+        <w:rPr>
+          <w:rFonts w:ascii="Amasis MT Pro" w:eastAsia="Times New Roman" w:hAnsi="Amasis MT Pro" w:cs="Times New Roman"/>
+          <w:b/>
+          <w:bCs/>
+          <w:kern w:val="0"/>
+          <w:sz w:val="20"/>
+          <w:szCs w:val="20"/>
+          <w:lang w:eastAsia="es-CO"/>
+          <w14:ligatures w14:val="none"/>
+        </w:rPr>
+        <w:t>Inserción de datos para probar RFC1 y RFC2 con Postman</w:t>
+      </w:r>
+    </w:p>
+    <w:p>
+      <w:pPr>
+        <w:pStyle w:val="Prrafodelista"/>
+        <w:spacing w:before="100" w:beforeAutospacing="1" w:after="100" w:afterAutospacing="1" w:line="240" w:lineRule="auto"/>
+        <w:rPr>
+          <w:rFonts w:ascii="Amasis MT Pro" w:eastAsia="Times New Roman" w:hAnsi="Amasis MT Pro" w:cs="Times New Roman"/>
+          <w:b/>
+          <w:bCs/>
+          <w:kern w:val="0"/>
+          <w:sz w:val="20"/>
+          <w:szCs w:val="20"/>
+          <w:lang w:eastAsia="es-CO"/>
+          <w14:ligatures w14:val="none"/>
+        </w:rPr>
+      </w:pPr>
+    </w:p>
+    <w:p>
+      <w:pPr>
+        <w:pStyle w:val="Prrafodelista"/>
+        <w:spacing w:before="100" w:beforeAutospacing="1" w:after="100" w:afterAutospacing="1" w:line="240" w:lineRule="auto"/>
+        <w:rPr>
+          <w:rFonts w:ascii="Amasis MT Pro" w:eastAsia="Times New Roman" w:hAnsi="Amasis MT Pro" w:cs="Times New Roman"/>
+          <w:b/>
+          <w:bCs/>
+          <w:kern w:val="0"/>
+          <w:sz w:val="20"/>
+          <w:szCs w:val="20"/>
+          <w:lang w:val="es-CO" w:eastAsia="es-CO"/>
+          <w14:ligatures w14:val="none"/>
+        </w:rPr>
+      </w:pPr>
+      <w:r>
+        <w:rPr>
+          <w:rFonts w:ascii="Amasis MT Pro" w:eastAsia="Times New Roman" w:hAnsi="Amasis MT Pro" w:cs="Times New Roman"/>
+          <w:b/>
+          <w:bCs/>
+          <w:kern w:val="0"/>
+          <w:sz w:val="20"/>
+          <w:szCs w:val="20"/>
+          <w:lang w:eastAsia="es-CO"/>
+          <w14:ligatures w14:val="none"/>
+        </w:rPr>
+        <w:t>RFC1 - MOSTRAR LOS PRODUCTOS QUE CUMPLEN CON CIERTA CARACTERÍSTICA</w:t>
+      </w:r>
+    </w:p>
+    <w:p>
+      <w:pPr>
+        <w:pStyle w:val="Prrafodelista"/>
+        <w:spacing w:before="100" w:beforeAutospacing="1" w:after="100" w:afterAutospacing="1" w:line="240" w:lineRule="auto"/>
+        <w:rPr>
+          <w:rFonts w:ascii="Amasis MT Pro" w:eastAsia="Times New Roman" w:hAnsi="Amasis MT Pro" w:cs="Times New Roman"/>
+          <w:b/>
+          <w:bCs/>
+          <w:kern w:val="0"/>
+          <w:sz w:val="20"/>
+          <w:szCs w:val="20"/>
+          <w:lang w:val="es-CO" w:eastAsia="es-CO"/>
+          <w14:ligatures w14:val="none"/>
+        </w:rPr>
+      </w:pPr>
+      <w:r>
+        <w:rPr>
+          <w:rFonts w:ascii="Amasis MT Pro" w:eastAsia="Times New Roman" w:hAnsi="Amasis MT Pro" w:cs="Times New Roman"/>
+          <w:b/>
+          <w:bCs/>
+          <w:kern w:val="0"/>
+          <w:sz w:val="20"/>
+          <w:szCs w:val="20"/>
+          <w:lang w:val="es-CO" w:eastAsia="es-CO"/>
+          <w14:ligatures w14:val="none"/>
+        </w:rPr>
+        <w:lastRenderedPageBreak/>
+        <w:drawing>
+          <wp:inline distT="0" distB="0" distL="0" distR="0" wp14:anchorId="435E368A" wp14:editId="3D1957FC">
+            <wp:extent cx="5943600" cy="2894965"/>
+            <wp:effectExtent l="0" t="0" r="0" b="635"/>
+            <wp:docPr id="1381509239" name="Imagen 1" descr="Interfaz de usuario gráfica, Texto, Aplicación, Correo electrónico&#10;&#10;Descripción generada automáticamente"/>
+            <wp:cNvGraphicFramePr>
+              <a:graphicFrameLocks xmlns:a="http://schemas.openxmlformats.org/drawingml/2006/main" noChangeAspect="1"/>
+            </wp:cNvGraphicFramePr>
+            <a:graphic xmlns:a="http://schemas.openxmlformats.org/drawingml/2006/main">
+              <a:graphicData uri="http://schemas.openxmlformats.org/drawingml/2006/picture">
+                <pic:pic xmlns:pic="http://schemas.openxmlformats.org/drawingml/2006/picture">
+                  <pic:nvPicPr>
+                    <pic:cNvPr id="1381509239" name="Imagen 1" descr="Interfaz de usuario gráfica, Texto, Aplicación, Correo electrónico&#10;&#10;Descripción generada automáticamente"/>
+                    <pic:cNvPicPr/>
+                  </pic:nvPicPr>
+                  <pic:blipFill>
+                    <a:blip r:embed="rId11"/>
+                    <a:stretch>
+                      <a:fillRect/>
+                    </a:stretch>
+                  </pic:blipFill>
+                  <pic:spPr>
+                    <a:xfrm>
+                      <a:off x="0" y="0"/>
+                      <a:ext cx="5943600" cy="2894965"/>
+                    </a:xfrm>
+                    <a:prstGeom prst="rect">
+                      <a:avLst/>
+                    </a:prstGeom>
+                  </pic:spPr>
+                </pic:pic>
+              </a:graphicData>
+            </a:graphic>
+          </wp:inline>
+        </w:drawing>
+      </w:r>
+    </w:p>
+    <w:p>
+      <w:pPr>
+        <w:pStyle w:val="Prrafodelista"/>
+        <w:spacing w:before="100" w:beforeAutospacing="1" w:after="100" w:afterAutospacing="1" w:line="240" w:lineRule="auto"/>
+        <w:rPr>
+          <w:rFonts w:ascii="Amasis MT Pro" w:eastAsia="Times New Roman" w:hAnsi="Amasis MT Pro" w:cs="Times New Roman"/>
+          <w:b/>
+          <w:bCs/>
+          <w:kern w:val="0"/>
+          <w:sz w:val="20"/>
+          <w:szCs w:val="20"/>
+          <w:lang w:val="es-CO" w:eastAsia="es-CO"/>
+          <w14:ligatures w14:val="none"/>
+        </w:rPr>
+      </w:pPr>
+    </w:p>
+    <w:p>
+      <w:pPr>
+        <w:pStyle w:val="Prrafodelista"/>
+        <w:spacing w:before="100" w:beforeAutospacing="1" w:after="100" w:afterAutospacing="1" w:line="240" w:lineRule="auto"/>
+        <w:rPr>
+          <w:rFonts w:ascii="Amasis MT Pro" w:eastAsia="Times New Roman" w:hAnsi="Amasis MT Pro" w:cs="Times New Roman"/>
+          <w:b/>
+          <w:bCs/>
+          <w:kern w:val="0"/>
+          <w:sz w:val="20"/>
+          <w:szCs w:val="20"/>
+          <w:lang w:eastAsia="es-CO"/>
+          <w14:ligatures w14:val="none"/>
+        </w:rPr>
+      </w:pPr>
+      <w:r>
+        <w:rPr>
+          <w:rFonts w:ascii="Amasis MT Pro" w:eastAsia="Times New Roman" w:hAnsi="Amasis MT Pro" w:cs="Times New Roman"/>
+          <w:b/>
+          <w:bCs/>
+          <w:kern w:val="0"/>
+          <w:sz w:val="20"/>
+          <w:szCs w:val="20"/>
+          <w:lang w:val="es-CO" w:eastAsia="es-CO"/>
+          <w14:ligatures w14:val="none"/>
+        </w:rPr>
+        <w:t>RFC2-</w:t>
+      </w:r>
+      <w:r>
+        <w:rPr>
+          <w:rFonts w:ascii="Amasis MT Pro" w:eastAsia="Times New Roman" w:hAnsi="Amasis MT Pro" w:cs="Times New Roman"/>
+          <w:b/>
+          <w:bCs/>
+          <w:kern w:val="0"/>
+          <w:sz w:val="20"/>
+          <w:szCs w:val="20"/>
+          <w:lang w:eastAsia="es-CO"/>
+          <w14:ligatures w14:val="none"/>
+        </w:rPr>
+        <w:t>- INVENTARIO DE PRODUCTOS EN UNA SUCURSAL</w:t>
+      </w:r>
+    </w:p>
+    <w:p>
+      <w:pPr>
+        <w:pStyle w:val="Prrafodelista"/>
+        <w:spacing w:before="100" w:beforeAutospacing="1" w:after="100" w:afterAutospacing="1" w:line="240" w:lineRule="auto"/>
+        <w:rPr>
+          <w:rFonts w:ascii="Amasis MT Pro" w:eastAsia="Times New Roman" w:hAnsi="Amasis MT Pro" w:cs="Times New Roman"/>
+          <w:b/>
+          <w:bCs/>
+          <w:kern w:val="0"/>
+          <w:sz w:val="20"/>
+          <w:szCs w:val="20"/>
+          <w:lang w:eastAsia="es-CO"/>
+          <w14:ligatures w14:val="none"/>
+        </w:rPr>
+      </w:pPr>
+    </w:p>
+    <w:p>
+      <w:pPr>
+        <w:pStyle w:val="Prrafodelista"/>
+        <w:spacing w:before="100" w:beforeAutospacing="1" w:after="100" w:afterAutospacing="1" w:line="240" w:lineRule="auto"/>
+        <w:rPr>
+          <w:rFonts w:ascii="Amasis MT Pro" w:eastAsia="Times New Roman" w:hAnsi="Amasis MT Pro" w:cs="Times New Roman"/>
+          <w:kern w:val="0"/>
+          <w:sz w:val="20"/>
+          <w:szCs w:val="20"/>
+          <w:lang w:eastAsia="es-CO"/>
+          <w14:ligatures w14:val="none"/>
+        </w:rPr>
+      </w:pPr>
+      <w:r>
+        <w:rPr>
+          <w:rFonts w:ascii="Amasis MT Pro" w:eastAsia="Times New Roman" w:hAnsi="Amasis MT Pro" w:cs="Times New Roman"/>
+          <w:kern w:val="0"/>
+          <w:sz w:val="20"/>
+          <w:szCs w:val="20"/>
+          <w:lang w:eastAsia="es-CO"/>
+          <w14:ligatures w14:val="none"/>
+        </w:rPr>
+        <w:t xml:space="preserve">Se solicitan todos los productos en el inventario de la Sucursal centro y estos se muestran en la respuesta </w:t>
+      </w:r>
+    </w:p>
+    <w:p>
+      <w:pPr>
+        <w:pStyle w:val="Prrafodelista"/>
+        <w:spacing w:before="100" w:beforeAutospacing="1" w:after="100" w:afterAutospacing="1" w:line="240" w:lineRule="auto"/>
+        <w:rPr>
+          <w:rFonts w:ascii="Amasis MT Pro" w:eastAsia="Times New Roman" w:hAnsi="Amasis MT Pro" w:cs="Times New Roman"/>
+          <w:kern w:val="0"/>
+          <w:sz w:val="20"/>
+          <w:szCs w:val="20"/>
+          <w:lang w:val="es-CO" w:eastAsia="es-CO"/>
+          <w14:ligatures w14:val="none"/>
+        </w:rPr>
+      </w:pPr>
+    </w:p>
+    <w:p>
+      <w:pPr>
+        <w:pStyle w:val="Prrafodelista"/>
+        <w:spacing w:before="100" w:beforeAutospacing="1" w:after="100" w:afterAutospacing="1" w:line="240" w:lineRule="auto"/>
+        <w:rPr>
+          <w:rFonts w:ascii="Amasis MT Pro" w:eastAsia="Times New Roman" w:hAnsi="Amasis MT Pro" w:cs="Times New Roman"/>
+          <w:b/>
+          <w:bCs/>
+          <w:kern w:val="0"/>
+          <w:sz w:val="20"/>
+          <w:szCs w:val="20"/>
+          <w:lang w:val="es-CO" w:eastAsia="es-CO"/>
+          <w14:ligatures w14:val="none"/>
+        </w:rPr>
+      </w:pPr>
+      <w:r>
+        <w:rPr>
+          <w:rFonts w:ascii="Amasis MT Pro" w:eastAsia="Times New Roman" w:hAnsi="Amasis MT Pro" w:cs="Times New Roman"/>
+          <w:b/>
+          <w:bCs/>
+          <w:kern w:val="0"/>
+          <w:sz w:val="20"/>
+          <w:szCs w:val="20"/>
+          <w:lang w:val="es-CO" w:eastAsia="es-CO"/>
+          <w14:ligatures w14:val="none"/>
+        </w:rPr>
+        <w:drawing>
+          <wp:inline distT="0" distB="0" distL="0" distR="0" wp14:anchorId="0CA8C5CE" wp14:editId="3ECE5D35">
+            <wp:extent cx="5943600" cy="3255010"/>
+            <wp:effectExtent l="0" t="0" r="0" b="2540"/>
+            <wp:docPr id="54615884" name="Imagen 1" descr="Interfaz de usuario gráfica, Aplicación&#10;&#10;Descripción generada automáticamente"/>
+            <wp:cNvGraphicFramePr>
+              <a:graphicFrameLocks xmlns:a="http://schemas.openxmlformats.org/drawingml/2006/main" noChangeAspect="1"/>
+            </wp:cNvGraphicFramePr>
+            <a:graphic xmlns:a="http://schemas.openxmlformats.org/drawingml/2006/main">
+              <a:graphicData uri="http://schemas.openxmlformats.org/drawingml/2006/picture">
+                <pic:pic xmlns:pic="http://schemas.openxmlformats.org/drawingml/2006/picture">
+                  <pic:nvPicPr>
+                    <pic:cNvPr id="54615884" name="Imagen 1" descr="Interfaz de usuario gráfica, Aplicación&#10;&#10;Descripción generada automáticamente"/>
+                    <pic:cNvPicPr/>
+                  </pic:nvPicPr>
+                  <pic:blipFill>
+                    <a:blip r:embed="rId12"/>
+                    <a:stretch>
+                      <a:fillRect/>
+                    </a:stretch>
+                  </pic:blipFill>
+                  <pic:spPr>
+                    <a:xfrm>
+                      <a:off x="0" y="0"/>
+                      <a:ext cx="5943600" cy="3255010"/>
+                    </a:xfrm>
+                    <a:prstGeom prst="rect">
+                      <a:avLst/>
+                    </a:prstGeom>
+                  </pic:spPr>
+                </pic:pic>
+              </a:graphicData>
+            </a:graphic>
+          </wp:inline>
+        </w:drawing>
+      </w:r>
+    </w:p>
+    <w:p>
+      <w:pPr>
+        <w:pStyle w:val="Prrafodelista"/>
+        <w:spacing w:before="100" w:beforeAutospacing="1" w:after="100" w:afterAutospacing="1" w:line="240" w:lineRule="auto"/>
+        <w:rPr>
+          <w:rFonts w:ascii="Amasis MT Pro" w:eastAsia="Times New Roman" w:hAnsi="Amasis MT Pro" w:cs="Times New Roman"/>
+          <w:b/>
+          <w:bCs/>
+          <w:kern w:val="0"/>
+          <w:sz w:val="20"/>
+          <w:szCs w:val="20"/>
+          <w:lang w:val="es-CO" w:eastAsia="es-CO"/>
+          <w14:ligatures w14:val="none"/>
+        </w:rPr>
+      </w:pPr>
+    </w:p>
+    <w:p>
+      <w:pPr>
+        <w:spacing w:before="100" w:beforeAutospacing="1" w:after="100" w:afterAutospacing="1" w:line="240" w:lineRule="auto"/>
+        <w:ind w:left="720"/>
+        <w:rPr>
+          <w:rFonts w:ascii="Amasis MT Pro" w:eastAsia="Times New Roman" w:hAnsi="Amasis MT Pro" w:cs="Times New Roman"/>
+          <w:b/>
+          <w:bCs/>
+          <w:kern w:val="0"/>
+          <w:sz w:val="20"/>
+          <w:szCs w:val="20"/>
+          <w:lang w:val="es-CO" w:eastAsia="es-CO"/>
+          <w14:ligatures w14:val="none"/>
+        </w:rPr>
+      </w:pPr>
+    </w:p>
+    <w:p>
+      <w:pPr>
+        <w:spacing w:before="100" w:beforeAutospacing="1" w:after="100" w:afterAutospacing="1" w:line="240" w:lineRule="auto"/>
+        <w:ind w:left="720"/>
+        <w:rPr>
           <w:lang w:val="es-CO"/>
         </w:rPr>
       </w:pPr>
@@ -4267,7 +4886,7 @@
 </file>
 
 <file path=word/numbering.xml><?xml version="1.0" encoding="utf-8"?>
-<w:numbering xmlns:wpc="http://schemas.microsoft.com/office/word/2010/wordprocessingCanvas" xmlns:cx="http://schemas.microsoft.com/office/drawing/2014/chartex" xmlns:mc="http://schemas.openxmlformats.org/markup-compatibility/2006" xmlns:o="urn:schemas-microsoft-com:office:office" xmlns:r="http://schemas.openxmlformats.org/officeDocument/2006/relationships" xmlns:m="http://schemas.openxmlformats.org/officeDocument/2006/math" xmlns:v="urn:schemas-microsoft-com:vml" xmlns:wp14="http://schemas.microsoft.com/office/word/2010/wordprocessingDrawing" xmlns:wp="http://schemas.openxmlformats.org/drawingml/2006/wordprocessingDrawing" xmlns:w10="urn:schemas-microsoft-com:office:word" xmlns:w="http://schemas.openxmlformats.org/wordprocessingml/2006/main" xmlns:w14="http://schemas.microsoft.com/office/word/2010/wordml" xmlns:w15="http://schemas.microsoft.com/office/word/2012/wordml" xmlns:w16se="http://schemas.microsoft.com/office/word/2015/wordml/symex" xmlns:wpg="http://schemas.microsoft.com/office/word/2010/wordprocessingGroup" xmlns:wpi="http://schemas.microsoft.com/office/word/2010/wordprocessingInk" xmlns:wne="http://schemas.microsoft.com/office/word/2006/wordml" xmlns:wps="http://schemas.microsoft.com/office/word/2010/wordprocessingShape" mc:Ignorable="w14 w15 w16se wp14">
+<w:numbering xmlns:wpc="http://schemas.microsoft.com/office/word/2010/wordprocessingCanvas" xmlns:cx="http://schemas.microsoft.com/office/drawing/2014/chartex" xmlns:cx1="http://schemas.microsoft.com/office/drawing/2015/9/8/chartex" xmlns:cx2="http://schemas.microsoft.com/office/drawing/2015/10/21/chartex" xmlns:cx3="http://schemas.microsoft.com/office/drawing/2016/5/9/chartex" xmlns:cx4="http://schemas.microsoft.com/office/drawing/2016/5/10/chartex" xmlns:cx5="http://schemas.microsoft.com/office/drawing/2016/5/11/chartex" xmlns:cx6="http://schemas.microsoft.com/office/drawing/2016/5/12/chartex" xmlns:cx7="http://schemas.microsoft.com/office/drawing/2016/5/13/chartex" xmlns:cx8="http://schemas.microsoft.com/office/drawing/2016/5/14/chartex" xmlns:mc="http://schemas.openxmlformats.org/markup-compatibility/2006" xmlns:aink="http://schemas.microsoft.com/office/drawing/2016/ink" xmlns:am3d="http://schemas.microsoft.com/office/drawing/2017/model3d" xmlns:o="urn:schemas-microsoft-com:office:office" xmlns:oel="http://schemas.microsoft.com/office/2019/extlst" xmlns:r="http://schemas.openxmlformats.org/officeDocument/2006/relationships" xmlns:m="http://schemas.openxmlformats.org/officeDocument/2006/math" xmlns:v="urn:schemas-microsoft-com:vml" xmlns:wp14="http://schemas.microsoft.com/office/word/2010/wordprocessingDrawing" xmlns:wp="http://schemas.openxmlformats.org/drawingml/2006/wordprocessingDrawing" xmlns:w10="urn:schemas-microsoft-com:office:word" xmlns:w="http://schemas.openxmlformats.org/wordprocessingml/2006/main" xmlns:w14="http://schemas.microsoft.com/office/word/2010/wordml" xmlns:w15="http://schemas.microsoft.com/office/word/2012/wordml" xmlns:w16cex="http://schemas.microsoft.com/office/word/2018/wordml/cex" xmlns:w16cid="http://schemas.microsoft.com/office/word/2016/wordml/cid" xmlns:w16="http://schemas.microsoft.com/office/word/2018/wordml" xmlns:w16du="http://schemas.microsoft.com/office/word/2023/wordml/word16du" xmlns:w16sdtdh="http://schemas.microsoft.com/office/word/2020/wordml/sdtdatahash" xmlns:w16se="http://schemas.microsoft.com/office/word/2015/wordml/symex" xmlns:wpg="http://schemas.microsoft.com/office/word/2010/wordprocessingGroup" xmlns:wpi="http://schemas.microsoft.com/office/word/2010/wordprocessingInk" xmlns:wne="http://schemas.microsoft.com/office/word/2006/wordml" xmlns:wps="http://schemas.microsoft.com/office/word/2010/wordprocessingShape" mc:Ignorable="w14 w15 w16se w16cid w16 w16cex w16sdtdh w16du wp14">
   <w:abstractNum w:abstractNumId="0" w15:restartNumberingAfterBreak="0">
     <w:nsid w:val="0208141D"/>
     <w:multiLevelType w:val="multilevel"/>
@@ -6470,55 +7089,55 @@
       </w:rPr>
     </w:lvl>
   </w:abstractNum>
-  <w:num w:numId="1">
+  <w:num w:numId="1" w16cid:durableId="144013000">
     <w:abstractNumId w:val="8"/>
   </w:num>
-  <w:num w:numId="2">
+  <w:num w:numId="2" w16cid:durableId="257907941">
     <w:abstractNumId w:val="14"/>
   </w:num>
-  <w:num w:numId="3">
+  <w:num w:numId="3" w16cid:durableId="1177189907">
     <w:abstractNumId w:val="7"/>
   </w:num>
-  <w:num w:numId="4">
+  <w:num w:numId="4" w16cid:durableId="209803192">
     <w:abstractNumId w:val="6"/>
   </w:num>
-  <w:num w:numId="5">
+  <w:num w:numId="5" w16cid:durableId="362825015">
     <w:abstractNumId w:val="3"/>
   </w:num>
-  <w:num w:numId="6">
+  <w:num w:numId="6" w16cid:durableId="908223776">
     <w:abstractNumId w:val="0"/>
   </w:num>
-  <w:num w:numId="7">
+  <w:num w:numId="7" w16cid:durableId="1982227796">
     <w:abstractNumId w:val="13"/>
   </w:num>
-  <w:num w:numId="8">
+  <w:num w:numId="8" w16cid:durableId="281035618">
     <w:abstractNumId w:val="1"/>
   </w:num>
-  <w:num w:numId="9">
+  <w:num w:numId="9" w16cid:durableId="1356540680">
     <w:abstractNumId w:val="16"/>
   </w:num>
-  <w:num w:numId="10">
+  <w:num w:numId="10" w16cid:durableId="609431190">
     <w:abstractNumId w:val="2"/>
   </w:num>
-  <w:num w:numId="11">
+  <w:num w:numId="11" w16cid:durableId="674694636">
     <w:abstractNumId w:val="4"/>
   </w:num>
-  <w:num w:numId="12">
+  <w:num w:numId="12" w16cid:durableId="1639803496">
     <w:abstractNumId w:val="11"/>
   </w:num>
-  <w:num w:numId="13">
+  <w:num w:numId="13" w16cid:durableId="350767501">
     <w:abstractNumId w:val="9"/>
   </w:num>
-  <w:num w:numId="14">
+  <w:num w:numId="14" w16cid:durableId="8072992">
     <w:abstractNumId w:val="15"/>
   </w:num>
-  <w:num w:numId="15">
+  <w:num w:numId="15" w16cid:durableId="1217280890">
     <w:abstractNumId w:val="10"/>
   </w:num>
-  <w:num w:numId="16">
+  <w:num w:numId="16" w16cid:durableId="263879196">
     <w:abstractNumId w:val="5"/>
   </w:num>
-  <w:num w:numId="17">
+  <w:num w:numId="17" w16cid:durableId="197087814">
     <w:abstractNumId w:val="12"/>
   </w:num>
   <w:numIdMacAtCleanup w:val="17"/>
@@ -6526,7 +7145,7 @@
 </file>
 
 <file path=word/styles.xml><?xml version="1.0" encoding="utf-8"?>
-<w:styles xmlns:mc="http://schemas.openxmlformats.org/markup-compatibility/2006" xmlns:r="http://schemas.openxmlformats.org/officeDocument/2006/relationships" xmlns:w="http://schemas.openxmlformats.org/wordprocessingml/2006/main" xmlns:w14="http://schemas.microsoft.com/office/word/2010/wordml" xmlns:w15="http://schemas.microsoft.com/office/word/2012/wordml" xmlns:w16se="http://schemas.microsoft.com/office/word/2015/wordml/symex" mc:Ignorable="w14 w15 w16se">
+<w:styles xmlns:mc="http://schemas.openxmlformats.org/markup-compatibility/2006" xmlns:r="http://schemas.openxmlformats.org/officeDocument/2006/relationships" xmlns:w="http://schemas.openxmlformats.org/wordprocessingml/2006/main" xmlns:w14="http://schemas.microsoft.com/office/word/2010/wordml" xmlns:w15="http://schemas.microsoft.com/office/word/2012/wordml" xmlns:w16cex="http://schemas.microsoft.com/office/word/2018/wordml/cex" xmlns:w16cid="http://schemas.microsoft.com/office/word/2016/wordml/cid" xmlns:w16="http://schemas.microsoft.com/office/word/2018/wordml" xmlns:w16du="http://schemas.microsoft.com/office/word/2023/wordml/word16du" xmlns:w16sdtdh="http://schemas.microsoft.com/office/word/2020/wordml/sdtdatahash" xmlns:w16se="http://schemas.microsoft.com/office/word/2015/wordml/symex" mc:Ignorable="w14 w15 w16se w16cid w16 w16cex w16sdtdh w16du">
   <w:docDefaults>
     <w:rPrDefault>
       <w:rPr>
@@ -6544,7 +7163,7 @@
       </w:pPr>
     </w:pPrDefault>
   </w:docDefaults>
-  <w:latentStyles w:defLockedState="0" w:defUIPriority="99" w:defSemiHidden="0" w:defUnhideWhenUsed="0" w:defQFormat="0" w:count="371">
+  <w:latentStyles w:defLockedState="0" w:defUIPriority="99" w:defSemiHidden="0" w:defUnhideWhenUsed="0" w:defQFormat="0" w:count="376">
     <w:lsdException w:name="Normal" w:uiPriority="0" w:qFormat="1"/>
     <w:lsdException w:name="heading 1" w:uiPriority="9" w:qFormat="1"/>
     <w:lsdException w:name="heading 2" w:semiHidden="1" w:uiPriority="9" w:unhideWhenUsed="1" w:qFormat="1"/>
@@ -6916,6 +7535,11 @@
     <w:lsdException w:name="List Table 5 Dark Accent 6" w:uiPriority="50"/>
     <w:lsdException w:name="List Table 6 Colorful Accent 6" w:uiPriority="51"/>
     <w:lsdException w:name="List Table 7 Colorful Accent 6" w:uiPriority="52"/>
+    <w:lsdException w:name="Mention" w:semiHidden="1" w:unhideWhenUsed="1"/>
+    <w:lsdException w:name="Smart Hyperlink" w:semiHidden="1" w:unhideWhenUsed="1"/>
+    <w:lsdException w:name="Hashtag" w:semiHidden="1" w:unhideWhenUsed="1"/>
+    <w:lsdException w:name="Unresolved Mention" w:semiHidden="1" w:unhideWhenUsed="1"/>
+    <w:lsdException w:name="Smart Link" w:semiHidden="1" w:unhideWhenUsed="1"/>
   </w:latentStyles>
   <w:style w:type="paragraph" w:default="1" w:styleId="Normal">
     <w:name w:val="Normal"/>
@@ -7123,7 +7747,6 @@
   <w:style w:type="character" w:default="1" w:styleId="Fuentedeprrafopredeter">
     <w:name w:val="Default Paragraph Font"/>
     <w:uiPriority w:val="1"/>
-    <w:semiHidden/>
     <w:unhideWhenUsed/>
   </w:style>
   <w:style w:type="table" w:default="1" w:styleId="Tablanormal">
